--- a/assignments/Network Administration and Security/2022_Semester2_AI3_EvidenceGuide and Showcase.docx
+++ b/assignments/Network Administration and Security/2022_Semester2_AI3_EvidenceGuide and Showcase.docx
@@ -5834,7 +5834,7 @@
                 <w:b/>
                 <w:bCs/>
               </w:rPr>
-              <w:t xml:space="preserve">Knowledge Item </w:t>
+              <w:t>Innovation Showcase Poster Question 1</w:t>
             </w:r>
           </w:p>
           <w:p>
@@ -5872,63 +5872,7 @@
             </w:r>
           </w:p>
           <w:p/>
-          <w:p>
-            <w:pPr>
-              <w:pStyle w:val="ListParagraph"/>
-              <w:numPr>
-                <w:ilvl w:val="0"/>
-                <w:numId w:val="10"/>
-              </w:numPr>
-            </w:pPr>
-            <w:r>
-              <w:rPr>
-                <w:b/>
-                <w:bCs/>
-              </w:rPr>
-              <w:t>Knowledge</w:t>
-            </w:r>
-            <w:r>
-              <w:t>: Your evidence highlights that you recall and list relevant terms in your learning. It may tell a story to the reader (the teacher) or state the conditions of your learning.</w:t>
-            </w:r>
-          </w:p>
-          <w:p>
-            <w:pPr>
-              <w:pStyle w:val="ListParagraph"/>
-              <w:numPr>
-                <w:ilvl w:val="0"/>
-                <w:numId w:val="10"/>
-              </w:numPr>
-            </w:pPr>
-            <w:r>
-              <w:rPr>
-                <w:b/>
-                <w:bCs/>
-              </w:rPr>
-              <w:t>Comprehension</w:t>
-            </w:r>
-            <w:r>
-              <w:t>: Your evidence highlights that you can identify critical aspects of your learning or explain what you've done to the author.</w:t>
-            </w:r>
-          </w:p>
-          <w:p>
-            <w:pPr>
-              <w:pStyle w:val="ListParagraph"/>
-              <w:numPr>
-                <w:ilvl w:val="0"/>
-                <w:numId w:val="10"/>
-              </w:numPr>
-            </w:pPr>
-            <w:r>
-              <w:rPr>
-                <w:b/>
-                <w:bCs/>
-              </w:rPr>
-              <w:t>Application</w:t>
-            </w:r>
-            <w:r>
-              <w:t>: It is clear from your evidence that you constructed a complete submission</w:t>
-            </w:r>
-          </w:p>
+          <w:p/>
         </w:tc>
         <w:tc>
           <w:tcPr>
@@ -6093,6 +6037,832 @@
             <w:r>
               <w:t xml:space="preserve"> XX</w:t>
             </w:r>
+          </w:p>
+        </w:tc>
+      </w:tr>
+      <w:tr>
+        <w:trPr>
+          <w:trHeight w:val="540"/>
+          <w:jc w:val="center"/>
+        </w:trPr>
+        <w:tc>
+          <w:tcPr>
+            <w:tcW w:w="1321" w:type="dxa"/>
+            <w:tcBorders>
+              <w:top w:val="single" w:sz="8" w:space="0" w:color="000000"/>
+              <w:left w:val="single" w:sz="8" w:space="0" w:color="000000"/>
+              <w:bottom w:val="single" w:sz="8" w:space="0" w:color="000000"/>
+              <w:right w:val="single" w:sz="8" w:space="0" w:color="000000"/>
+            </w:tcBorders>
+            <w:tcMar>
+              <w:top w:w="100" w:type="dxa"/>
+              <w:left w:w="100" w:type="dxa"/>
+              <w:bottom w:w="100" w:type="dxa"/>
+              <w:right w:w="100" w:type="dxa"/>
+            </w:tcMar>
+          </w:tcPr>
+          <w:p>
+            <w:pPr>
+              <w:rPr>
+                <w:b/>
+                <w:bCs/>
+              </w:rPr>
+            </w:pPr>
+            <w:r>
+              <w:rPr>
+                <w:b/>
+                <w:bCs/>
+              </w:rPr>
+              <w:t>Innovation Showcase Poster Questions 2</w:t>
+            </w:r>
+            <w:r>
+              <w:rPr>
+                <w:b/>
+                <w:bCs/>
+              </w:rPr>
+              <w:t xml:space="preserve"> - 4 </w:t>
+            </w:r>
+          </w:p>
+        </w:tc>
+        <w:tc>
+          <w:tcPr>
+            <w:tcW w:w="4284" w:type="dxa"/>
+            <w:tcBorders>
+              <w:top w:val="single" w:sz="8" w:space="0" w:color="000000"/>
+              <w:left w:val="single" w:sz="8" w:space="0" w:color="000000"/>
+              <w:bottom w:val="single" w:sz="8" w:space="0" w:color="000000"/>
+              <w:right w:val="single" w:sz="8" w:space="0" w:color="000000"/>
+            </w:tcBorders>
+            <w:tcMar>
+              <w:top w:w="100" w:type="dxa"/>
+              <w:left w:w="100" w:type="dxa"/>
+              <w:bottom w:w="100" w:type="dxa"/>
+              <w:right w:w="100" w:type="dxa"/>
+            </w:tcMar>
+          </w:tcPr>
+          <w:p/>
+        </w:tc>
+        <w:tc>
+          <w:tcPr>
+            <w:tcW w:w="794" w:type="dxa"/>
+            <w:tcBorders>
+              <w:top w:val="single" w:sz="8" w:space="0" w:color="000000"/>
+              <w:left w:val="single" w:sz="8" w:space="0" w:color="000000"/>
+              <w:bottom w:val="single" w:sz="8" w:space="0" w:color="000000"/>
+              <w:right w:val="single" w:sz="8" w:space="0" w:color="000000"/>
+            </w:tcBorders>
+            <w:tcMar>
+              <w:top w:w="100" w:type="dxa"/>
+              <w:left w:w="100" w:type="dxa"/>
+              <w:bottom w:w="100" w:type="dxa"/>
+              <w:right w:w="100" w:type="dxa"/>
+            </w:tcMar>
+            <w:vAlign w:val="center"/>
+          </w:tcPr>
+          <w:p>
+            <w:pPr>
+              <w:jc w:val="center"/>
+              <w:rPr>
+                <w:rFonts w:eastAsia="Calibri"/>
+              </w:rPr>
+            </w:pPr>
+          </w:p>
+        </w:tc>
+        <w:tc>
+          <w:tcPr>
+            <w:tcW w:w="1132" w:type="dxa"/>
+            <w:tcBorders>
+              <w:top w:val="single" w:sz="8" w:space="0" w:color="000000"/>
+              <w:left w:val="single" w:sz="8" w:space="0" w:color="000000"/>
+              <w:bottom w:val="single" w:sz="8" w:space="0" w:color="000000"/>
+              <w:right w:val="single" w:sz="8" w:space="0" w:color="000000"/>
+            </w:tcBorders>
+            <w:tcMar>
+              <w:top w:w="100" w:type="dxa"/>
+              <w:left w:w="100" w:type="dxa"/>
+              <w:bottom w:w="100" w:type="dxa"/>
+              <w:right w:w="100" w:type="dxa"/>
+            </w:tcMar>
+            <w:vAlign w:val="center"/>
+          </w:tcPr>
+          <w:p>
+            <w:pPr>
+              <w:jc w:val="center"/>
+            </w:pPr>
+          </w:p>
+        </w:tc>
+        <w:tc>
+          <w:tcPr>
+            <w:tcW w:w="808" w:type="dxa"/>
+            <w:tcBorders>
+              <w:top w:val="single" w:sz="8" w:space="0" w:color="000000"/>
+              <w:left w:val="single" w:sz="8" w:space="0" w:color="000000"/>
+              <w:bottom w:val="single" w:sz="8" w:space="0" w:color="000000"/>
+              <w:right w:val="single" w:sz="8" w:space="0" w:color="000000"/>
+            </w:tcBorders>
+            <w:vAlign w:val="center"/>
+          </w:tcPr>
+          <w:p>
+            <w:pPr>
+              <w:jc w:val="center"/>
+            </w:pPr>
+          </w:p>
+        </w:tc>
+        <w:tc>
+          <w:tcPr>
+            <w:tcW w:w="834" w:type="dxa"/>
+            <w:tcBorders>
+              <w:top w:val="single" w:sz="8" w:space="0" w:color="000000"/>
+              <w:left w:val="single" w:sz="8" w:space="0" w:color="000000"/>
+              <w:bottom w:val="single" w:sz="8" w:space="0" w:color="000000"/>
+              <w:right w:val="single" w:sz="8" w:space="0" w:color="000000"/>
+            </w:tcBorders>
+            <w:tcMar>
+              <w:top w:w="100" w:type="dxa"/>
+              <w:left w:w="100" w:type="dxa"/>
+              <w:bottom w:w="100" w:type="dxa"/>
+              <w:right w:w="100" w:type="dxa"/>
+            </w:tcMar>
+            <w:vAlign w:val="center"/>
+          </w:tcPr>
+          <w:p>
+            <w:pPr>
+              <w:jc w:val="center"/>
+            </w:pPr>
+          </w:p>
+        </w:tc>
+        <w:tc>
+          <w:tcPr>
+            <w:tcW w:w="1264" w:type="dxa"/>
+            <w:tcBorders>
+              <w:top w:val="single" w:sz="8" w:space="0" w:color="000000"/>
+              <w:left w:val="single" w:sz="8" w:space="0" w:color="000000"/>
+              <w:bottom w:val="single" w:sz="8" w:space="0" w:color="000000"/>
+              <w:right w:val="single" w:sz="8" w:space="0" w:color="000000"/>
+            </w:tcBorders>
+            <w:tcMar>
+              <w:top w:w="100" w:type="dxa"/>
+              <w:left w:w="100" w:type="dxa"/>
+              <w:bottom w:w="100" w:type="dxa"/>
+              <w:right w:w="100" w:type="dxa"/>
+            </w:tcMar>
+            <w:vAlign w:val="center"/>
+          </w:tcPr>
+          <w:p>
+            <w:pPr>
+              <w:jc w:val="center"/>
+            </w:pPr>
+          </w:p>
+        </w:tc>
+      </w:tr>
+      <w:tr>
+        <w:trPr>
+          <w:trHeight w:val="540"/>
+          <w:jc w:val="center"/>
+        </w:trPr>
+        <w:tc>
+          <w:tcPr>
+            <w:tcW w:w="1321" w:type="dxa"/>
+            <w:tcBorders>
+              <w:top w:val="single" w:sz="8" w:space="0" w:color="000000"/>
+              <w:left w:val="single" w:sz="8" w:space="0" w:color="000000"/>
+              <w:bottom w:val="single" w:sz="8" w:space="0" w:color="000000"/>
+              <w:right w:val="single" w:sz="8" w:space="0" w:color="000000"/>
+            </w:tcBorders>
+            <w:tcMar>
+              <w:top w:w="100" w:type="dxa"/>
+              <w:left w:w="100" w:type="dxa"/>
+              <w:bottom w:w="100" w:type="dxa"/>
+              <w:right w:w="100" w:type="dxa"/>
+            </w:tcMar>
+          </w:tcPr>
+          <w:p>
+            <w:pPr>
+              <w:rPr>
+                <w:b/>
+                <w:bCs/>
+              </w:rPr>
+            </w:pPr>
+            <w:r>
+              <w:rPr>
+                <w:b/>
+                <w:bCs/>
+              </w:rPr>
+              <w:t xml:space="preserve">Innovation Showcase </w:t>
+            </w:r>
+          </w:p>
+        </w:tc>
+        <w:tc>
+          <w:tcPr>
+            <w:tcW w:w="4284" w:type="dxa"/>
+            <w:tcBorders>
+              <w:top w:val="single" w:sz="8" w:space="0" w:color="000000"/>
+              <w:left w:val="single" w:sz="8" w:space="0" w:color="000000"/>
+              <w:bottom w:val="single" w:sz="8" w:space="0" w:color="000000"/>
+              <w:right w:val="single" w:sz="8" w:space="0" w:color="000000"/>
+            </w:tcBorders>
+            <w:tcMar>
+              <w:top w:w="100" w:type="dxa"/>
+              <w:left w:w="100" w:type="dxa"/>
+              <w:bottom w:w="100" w:type="dxa"/>
+              <w:right w:w="100" w:type="dxa"/>
+            </w:tcMar>
+          </w:tcPr>
+          <w:p/>
+        </w:tc>
+        <w:tc>
+          <w:tcPr>
+            <w:tcW w:w="794" w:type="dxa"/>
+            <w:tcBorders>
+              <w:top w:val="single" w:sz="8" w:space="0" w:color="000000"/>
+              <w:left w:val="single" w:sz="8" w:space="0" w:color="000000"/>
+              <w:bottom w:val="single" w:sz="8" w:space="0" w:color="000000"/>
+              <w:right w:val="single" w:sz="8" w:space="0" w:color="000000"/>
+            </w:tcBorders>
+            <w:tcMar>
+              <w:top w:w="100" w:type="dxa"/>
+              <w:left w:w="100" w:type="dxa"/>
+              <w:bottom w:w="100" w:type="dxa"/>
+              <w:right w:w="100" w:type="dxa"/>
+            </w:tcMar>
+            <w:vAlign w:val="center"/>
+          </w:tcPr>
+          <w:p>
+            <w:pPr>
+              <w:jc w:val="center"/>
+              <w:rPr>
+                <w:rFonts w:eastAsia="Calibri"/>
+              </w:rPr>
+            </w:pPr>
+          </w:p>
+        </w:tc>
+        <w:tc>
+          <w:tcPr>
+            <w:tcW w:w="1132" w:type="dxa"/>
+            <w:tcBorders>
+              <w:top w:val="single" w:sz="8" w:space="0" w:color="000000"/>
+              <w:left w:val="single" w:sz="8" w:space="0" w:color="000000"/>
+              <w:bottom w:val="single" w:sz="8" w:space="0" w:color="000000"/>
+              <w:right w:val="single" w:sz="8" w:space="0" w:color="000000"/>
+            </w:tcBorders>
+            <w:tcMar>
+              <w:top w:w="100" w:type="dxa"/>
+              <w:left w:w="100" w:type="dxa"/>
+              <w:bottom w:w="100" w:type="dxa"/>
+              <w:right w:w="100" w:type="dxa"/>
+            </w:tcMar>
+            <w:vAlign w:val="center"/>
+          </w:tcPr>
+          <w:p>
+            <w:pPr>
+              <w:jc w:val="center"/>
+            </w:pPr>
+          </w:p>
+        </w:tc>
+        <w:tc>
+          <w:tcPr>
+            <w:tcW w:w="808" w:type="dxa"/>
+            <w:tcBorders>
+              <w:top w:val="single" w:sz="8" w:space="0" w:color="000000"/>
+              <w:left w:val="single" w:sz="8" w:space="0" w:color="000000"/>
+              <w:bottom w:val="single" w:sz="8" w:space="0" w:color="000000"/>
+              <w:right w:val="single" w:sz="8" w:space="0" w:color="000000"/>
+            </w:tcBorders>
+            <w:vAlign w:val="center"/>
+          </w:tcPr>
+          <w:p>
+            <w:pPr>
+              <w:jc w:val="center"/>
+            </w:pPr>
+          </w:p>
+        </w:tc>
+        <w:tc>
+          <w:tcPr>
+            <w:tcW w:w="834" w:type="dxa"/>
+            <w:tcBorders>
+              <w:top w:val="single" w:sz="8" w:space="0" w:color="000000"/>
+              <w:left w:val="single" w:sz="8" w:space="0" w:color="000000"/>
+              <w:bottom w:val="single" w:sz="8" w:space="0" w:color="000000"/>
+              <w:right w:val="single" w:sz="8" w:space="0" w:color="000000"/>
+            </w:tcBorders>
+            <w:tcMar>
+              <w:top w:w="100" w:type="dxa"/>
+              <w:left w:w="100" w:type="dxa"/>
+              <w:bottom w:w="100" w:type="dxa"/>
+              <w:right w:w="100" w:type="dxa"/>
+            </w:tcMar>
+            <w:vAlign w:val="center"/>
+          </w:tcPr>
+          <w:p>
+            <w:pPr>
+              <w:jc w:val="center"/>
+            </w:pPr>
+          </w:p>
+        </w:tc>
+        <w:tc>
+          <w:tcPr>
+            <w:tcW w:w="1264" w:type="dxa"/>
+            <w:tcBorders>
+              <w:top w:val="single" w:sz="8" w:space="0" w:color="000000"/>
+              <w:left w:val="single" w:sz="8" w:space="0" w:color="000000"/>
+              <w:bottom w:val="single" w:sz="8" w:space="0" w:color="000000"/>
+              <w:right w:val="single" w:sz="8" w:space="0" w:color="000000"/>
+            </w:tcBorders>
+            <w:tcMar>
+              <w:top w:w="100" w:type="dxa"/>
+              <w:left w:w="100" w:type="dxa"/>
+              <w:bottom w:w="100" w:type="dxa"/>
+              <w:right w:w="100" w:type="dxa"/>
+            </w:tcMar>
+            <w:vAlign w:val="center"/>
+          </w:tcPr>
+          <w:p>
+            <w:pPr>
+              <w:jc w:val="center"/>
+            </w:pPr>
+          </w:p>
+        </w:tc>
+      </w:tr>
+      <w:tr>
+        <w:trPr>
+          <w:trHeight w:val="540"/>
+          <w:jc w:val="center"/>
+        </w:trPr>
+        <w:tc>
+          <w:tcPr>
+            <w:tcW w:w="1321" w:type="dxa"/>
+            <w:tcBorders>
+              <w:top w:val="single" w:sz="8" w:space="0" w:color="000000"/>
+              <w:left w:val="single" w:sz="8" w:space="0" w:color="000000"/>
+              <w:bottom w:val="single" w:sz="8" w:space="0" w:color="000000"/>
+              <w:right w:val="single" w:sz="8" w:space="0" w:color="000000"/>
+            </w:tcBorders>
+            <w:tcMar>
+              <w:top w:w="100" w:type="dxa"/>
+              <w:left w:w="100" w:type="dxa"/>
+              <w:bottom w:w="100" w:type="dxa"/>
+              <w:right w:w="100" w:type="dxa"/>
+            </w:tcMar>
+          </w:tcPr>
+          <w:p>
+            <w:pPr>
+              <w:rPr>
+                <w:b/>
+                <w:bCs/>
+              </w:rPr>
+            </w:pPr>
+          </w:p>
+        </w:tc>
+        <w:tc>
+          <w:tcPr>
+            <w:tcW w:w="4284" w:type="dxa"/>
+            <w:tcBorders>
+              <w:top w:val="single" w:sz="8" w:space="0" w:color="000000"/>
+              <w:left w:val="single" w:sz="8" w:space="0" w:color="000000"/>
+              <w:bottom w:val="single" w:sz="8" w:space="0" w:color="000000"/>
+              <w:right w:val="single" w:sz="8" w:space="0" w:color="000000"/>
+            </w:tcBorders>
+            <w:tcMar>
+              <w:top w:w="100" w:type="dxa"/>
+              <w:left w:w="100" w:type="dxa"/>
+              <w:bottom w:w="100" w:type="dxa"/>
+              <w:right w:w="100" w:type="dxa"/>
+            </w:tcMar>
+          </w:tcPr>
+          <w:p/>
+        </w:tc>
+        <w:tc>
+          <w:tcPr>
+            <w:tcW w:w="794" w:type="dxa"/>
+            <w:tcBorders>
+              <w:top w:val="single" w:sz="8" w:space="0" w:color="000000"/>
+              <w:left w:val="single" w:sz="8" w:space="0" w:color="000000"/>
+              <w:bottom w:val="single" w:sz="8" w:space="0" w:color="000000"/>
+              <w:right w:val="single" w:sz="8" w:space="0" w:color="000000"/>
+            </w:tcBorders>
+            <w:tcMar>
+              <w:top w:w="100" w:type="dxa"/>
+              <w:left w:w="100" w:type="dxa"/>
+              <w:bottom w:w="100" w:type="dxa"/>
+              <w:right w:w="100" w:type="dxa"/>
+            </w:tcMar>
+            <w:vAlign w:val="center"/>
+          </w:tcPr>
+          <w:p>
+            <w:pPr>
+              <w:jc w:val="center"/>
+              <w:rPr>
+                <w:rFonts w:eastAsia="Calibri"/>
+              </w:rPr>
+            </w:pPr>
+          </w:p>
+        </w:tc>
+        <w:tc>
+          <w:tcPr>
+            <w:tcW w:w="1132" w:type="dxa"/>
+            <w:tcBorders>
+              <w:top w:val="single" w:sz="8" w:space="0" w:color="000000"/>
+              <w:left w:val="single" w:sz="8" w:space="0" w:color="000000"/>
+              <w:bottom w:val="single" w:sz="8" w:space="0" w:color="000000"/>
+              <w:right w:val="single" w:sz="8" w:space="0" w:color="000000"/>
+            </w:tcBorders>
+            <w:tcMar>
+              <w:top w:w="100" w:type="dxa"/>
+              <w:left w:w="100" w:type="dxa"/>
+              <w:bottom w:w="100" w:type="dxa"/>
+              <w:right w:w="100" w:type="dxa"/>
+            </w:tcMar>
+            <w:vAlign w:val="center"/>
+          </w:tcPr>
+          <w:p>
+            <w:pPr>
+              <w:jc w:val="center"/>
+            </w:pPr>
+          </w:p>
+        </w:tc>
+        <w:tc>
+          <w:tcPr>
+            <w:tcW w:w="808" w:type="dxa"/>
+            <w:tcBorders>
+              <w:top w:val="single" w:sz="8" w:space="0" w:color="000000"/>
+              <w:left w:val="single" w:sz="8" w:space="0" w:color="000000"/>
+              <w:bottom w:val="single" w:sz="8" w:space="0" w:color="000000"/>
+              <w:right w:val="single" w:sz="8" w:space="0" w:color="000000"/>
+            </w:tcBorders>
+            <w:vAlign w:val="center"/>
+          </w:tcPr>
+          <w:p>
+            <w:pPr>
+              <w:jc w:val="center"/>
+            </w:pPr>
+          </w:p>
+        </w:tc>
+        <w:tc>
+          <w:tcPr>
+            <w:tcW w:w="834" w:type="dxa"/>
+            <w:tcBorders>
+              <w:top w:val="single" w:sz="8" w:space="0" w:color="000000"/>
+              <w:left w:val="single" w:sz="8" w:space="0" w:color="000000"/>
+              <w:bottom w:val="single" w:sz="8" w:space="0" w:color="000000"/>
+              <w:right w:val="single" w:sz="8" w:space="0" w:color="000000"/>
+            </w:tcBorders>
+            <w:tcMar>
+              <w:top w:w="100" w:type="dxa"/>
+              <w:left w:w="100" w:type="dxa"/>
+              <w:bottom w:w="100" w:type="dxa"/>
+              <w:right w:w="100" w:type="dxa"/>
+            </w:tcMar>
+            <w:vAlign w:val="center"/>
+          </w:tcPr>
+          <w:p>
+            <w:pPr>
+              <w:jc w:val="center"/>
+            </w:pPr>
+          </w:p>
+        </w:tc>
+        <w:tc>
+          <w:tcPr>
+            <w:tcW w:w="1264" w:type="dxa"/>
+            <w:tcBorders>
+              <w:top w:val="single" w:sz="8" w:space="0" w:color="000000"/>
+              <w:left w:val="single" w:sz="8" w:space="0" w:color="000000"/>
+              <w:bottom w:val="single" w:sz="8" w:space="0" w:color="000000"/>
+              <w:right w:val="single" w:sz="8" w:space="0" w:color="000000"/>
+            </w:tcBorders>
+            <w:tcMar>
+              <w:top w:w="100" w:type="dxa"/>
+              <w:left w:w="100" w:type="dxa"/>
+              <w:bottom w:w="100" w:type="dxa"/>
+              <w:right w:w="100" w:type="dxa"/>
+            </w:tcMar>
+            <w:vAlign w:val="center"/>
+          </w:tcPr>
+          <w:p>
+            <w:pPr>
+              <w:jc w:val="center"/>
+            </w:pPr>
+          </w:p>
+        </w:tc>
+      </w:tr>
+      <w:tr>
+        <w:trPr>
+          <w:trHeight w:val="540"/>
+          <w:jc w:val="center"/>
+        </w:trPr>
+        <w:tc>
+          <w:tcPr>
+            <w:tcW w:w="1321" w:type="dxa"/>
+            <w:tcBorders>
+              <w:top w:val="single" w:sz="8" w:space="0" w:color="000000"/>
+              <w:left w:val="single" w:sz="8" w:space="0" w:color="000000"/>
+              <w:bottom w:val="single" w:sz="8" w:space="0" w:color="000000"/>
+              <w:right w:val="single" w:sz="8" w:space="0" w:color="000000"/>
+            </w:tcBorders>
+            <w:tcMar>
+              <w:top w:w="100" w:type="dxa"/>
+              <w:left w:w="100" w:type="dxa"/>
+              <w:bottom w:w="100" w:type="dxa"/>
+              <w:right w:w="100" w:type="dxa"/>
+            </w:tcMar>
+          </w:tcPr>
+          <w:p>
+            <w:pPr>
+              <w:rPr>
+                <w:b/>
+                <w:bCs/>
+              </w:rPr>
+            </w:pPr>
+          </w:p>
+        </w:tc>
+        <w:tc>
+          <w:tcPr>
+            <w:tcW w:w="4284" w:type="dxa"/>
+            <w:tcBorders>
+              <w:top w:val="single" w:sz="8" w:space="0" w:color="000000"/>
+              <w:left w:val="single" w:sz="8" w:space="0" w:color="000000"/>
+              <w:bottom w:val="single" w:sz="8" w:space="0" w:color="000000"/>
+              <w:right w:val="single" w:sz="8" w:space="0" w:color="000000"/>
+            </w:tcBorders>
+            <w:tcMar>
+              <w:top w:w="100" w:type="dxa"/>
+              <w:left w:w="100" w:type="dxa"/>
+              <w:bottom w:w="100" w:type="dxa"/>
+              <w:right w:w="100" w:type="dxa"/>
+            </w:tcMar>
+          </w:tcPr>
+          <w:p/>
+        </w:tc>
+        <w:tc>
+          <w:tcPr>
+            <w:tcW w:w="794" w:type="dxa"/>
+            <w:tcBorders>
+              <w:top w:val="single" w:sz="8" w:space="0" w:color="000000"/>
+              <w:left w:val="single" w:sz="8" w:space="0" w:color="000000"/>
+              <w:bottom w:val="single" w:sz="8" w:space="0" w:color="000000"/>
+              <w:right w:val="single" w:sz="8" w:space="0" w:color="000000"/>
+            </w:tcBorders>
+            <w:tcMar>
+              <w:top w:w="100" w:type="dxa"/>
+              <w:left w:w="100" w:type="dxa"/>
+              <w:bottom w:w="100" w:type="dxa"/>
+              <w:right w:w="100" w:type="dxa"/>
+            </w:tcMar>
+            <w:vAlign w:val="center"/>
+          </w:tcPr>
+          <w:p>
+            <w:pPr>
+              <w:jc w:val="center"/>
+              <w:rPr>
+                <w:rFonts w:eastAsia="Calibri"/>
+              </w:rPr>
+            </w:pPr>
+          </w:p>
+        </w:tc>
+        <w:tc>
+          <w:tcPr>
+            <w:tcW w:w="1132" w:type="dxa"/>
+            <w:tcBorders>
+              <w:top w:val="single" w:sz="8" w:space="0" w:color="000000"/>
+              <w:left w:val="single" w:sz="8" w:space="0" w:color="000000"/>
+              <w:bottom w:val="single" w:sz="8" w:space="0" w:color="000000"/>
+              <w:right w:val="single" w:sz="8" w:space="0" w:color="000000"/>
+            </w:tcBorders>
+            <w:tcMar>
+              <w:top w:w="100" w:type="dxa"/>
+              <w:left w:w="100" w:type="dxa"/>
+              <w:bottom w:w="100" w:type="dxa"/>
+              <w:right w:w="100" w:type="dxa"/>
+            </w:tcMar>
+            <w:vAlign w:val="center"/>
+          </w:tcPr>
+          <w:p>
+            <w:pPr>
+              <w:jc w:val="center"/>
+            </w:pPr>
+          </w:p>
+        </w:tc>
+        <w:tc>
+          <w:tcPr>
+            <w:tcW w:w="808" w:type="dxa"/>
+            <w:tcBorders>
+              <w:top w:val="single" w:sz="8" w:space="0" w:color="000000"/>
+              <w:left w:val="single" w:sz="8" w:space="0" w:color="000000"/>
+              <w:bottom w:val="single" w:sz="8" w:space="0" w:color="000000"/>
+              <w:right w:val="single" w:sz="8" w:space="0" w:color="000000"/>
+            </w:tcBorders>
+            <w:vAlign w:val="center"/>
+          </w:tcPr>
+          <w:p>
+            <w:pPr>
+              <w:jc w:val="center"/>
+            </w:pPr>
+          </w:p>
+        </w:tc>
+        <w:tc>
+          <w:tcPr>
+            <w:tcW w:w="834" w:type="dxa"/>
+            <w:tcBorders>
+              <w:top w:val="single" w:sz="8" w:space="0" w:color="000000"/>
+              <w:left w:val="single" w:sz="8" w:space="0" w:color="000000"/>
+              <w:bottom w:val="single" w:sz="8" w:space="0" w:color="000000"/>
+              <w:right w:val="single" w:sz="8" w:space="0" w:color="000000"/>
+            </w:tcBorders>
+            <w:tcMar>
+              <w:top w:w="100" w:type="dxa"/>
+              <w:left w:w="100" w:type="dxa"/>
+              <w:bottom w:w="100" w:type="dxa"/>
+              <w:right w:w="100" w:type="dxa"/>
+            </w:tcMar>
+            <w:vAlign w:val="center"/>
+          </w:tcPr>
+          <w:p>
+            <w:pPr>
+              <w:jc w:val="center"/>
+            </w:pPr>
+          </w:p>
+        </w:tc>
+        <w:tc>
+          <w:tcPr>
+            <w:tcW w:w="1264" w:type="dxa"/>
+            <w:tcBorders>
+              <w:top w:val="single" w:sz="8" w:space="0" w:color="000000"/>
+              <w:left w:val="single" w:sz="8" w:space="0" w:color="000000"/>
+              <w:bottom w:val="single" w:sz="8" w:space="0" w:color="000000"/>
+              <w:right w:val="single" w:sz="8" w:space="0" w:color="000000"/>
+            </w:tcBorders>
+            <w:tcMar>
+              <w:top w:w="100" w:type="dxa"/>
+              <w:left w:w="100" w:type="dxa"/>
+              <w:bottom w:w="100" w:type="dxa"/>
+              <w:right w:w="100" w:type="dxa"/>
+            </w:tcMar>
+            <w:vAlign w:val="center"/>
+          </w:tcPr>
+          <w:p>
+            <w:pPr>
+              <w:jc w:val="center"/>
+            </w:pPr>
+          </w:p>
+        </w:tc>
+      </w:tr>
+      <w:tr>
+        <w:trPr>
+          <w:trHeight w:val="540"/>
+          <w:jc w:val="center"/>
+        </w:trPr>
+        <w:tc>
+          <w:tcPr>
+            <w:tcW w:w="1321" w:type="dxa"/>
+            <w:tcBorders>
+              <w:top w:val="single" w:sz="8" w:space="0" w:color="000000"/>
+              <w:left w:val="single" w:sz="8" w:space="0" w:color="000000"/>
+              <w:bottom w:val="single" w:sz="8" w:space="0" w:color="000000"/>
+              <w:right w:val="single" w:sz="8" w:space="0" w:color="000000"/>
+            </w:tcBorders>
+            <w:tcMar>
+              <w:top w:w="100" w:type="dxa"/>
+              <w:left w:w="100" w:type="dxa"/>
+              <w:bottom w:w="100" w:type="dxa"/>
+              <w:right w:w="100" w:type="dxa"/>
+            </w:tcMar>
+          </w:tcPr>
+          <w:p>
+            <w:pPr>
+              <w:rPr>
+                <w:b/>
+                <w:bCs/>
+              </w:rPr>
+            </w:pPr>
+          </w:p>
+        </w:tc>
+        <w:tc>
+          <w:tcPr>
+            <w:tcW w:w="4284" w:type="dxa"/>
+            <w:tcBorders>
+              <w:top w:val="single" w:sz="8" w:space="0" w:color="000000"/>
+              <w:left w:val="single" w:sz="8" w:space="0" w:color="000000"/>
+              <w:bottom w:val="single" w:sz="8" w:space="0" w:color="000000"/>
+              <w:right w:val="single" w:sz="8" w:space="0" w:color="000000"/>
+            </w:tcBorders>
+            <w:tcMar>
+              <w:top w:w="100" w:type="dxa"/>
+              <w:left w:w="100" w:type="dxa"/>
+              <w:bottom w:w="100" w:type="dxa"/>
+              <w:right w:w="100" w:type="dxa"/>
+            </w:tcMar>
+          </w:tcPr>
+          <w:p/>
+        </w:tc>
+        <w:tc>
+          <w:tcPr>
+            <w:tcW w:w="794" w:type="dxa"/>
+            <w:tcBorders>
+              <w:top w:val="single" w:sz="8" w:space="0" w:color="000000"/>
+              <w:left w:val="single" w:sz="8" w:space="0" w:color="000000"/>
+              <w:bottom w:val="single" w:sz="8" w:space="0" w:color="000000"/>
+              <w:right w:val="single" w:sz="8" w:space="0" w:color="000000"/>
+            </w:tcBorders>
+            <w:tcMar>
+              <w:top w:w="100" w:type="dxa"/>
+              <w:left w:w="100" w:type="dxa"/>
+              <w:bottom w:w="100" w:type="dxa"/>
+              <w:right w:w="100" w:type="dxa"/>
+            </w:tcMar>
+            <w:vAlign w:val="center"/>
+          </w:tcPr>
+          <w:p>
+            <w:pPr>
+              <w:jc w:val="center"/>
+              <w:rPr>
+                <w:rFonts w:eastAsia="Calibri"/>
+              </w:rPr>
+            </w:pPr>
+          </w:p>
+        </w:tc>
+        <w:tc>
+          <w:tcPr>
+            <w:tcW w:w="1132" w:type="dxa"/>
+            <w:tcBorders>
+              <w:top w:val="single" w:sz="8" w:space="0" w:color="000000"/>
+              <w:left w:val="single" w:sz="8" w:space="0" w:color="000000"/>
+              <w:bottom w:val="single" w:sz="8" w:space="0" w:color="000000"/>
+              <w:right w:val="single" w:sz="8" w:space="0" w:color="000000"/>
+            </w:tcBorders>
+            <w:tcMar>
+              <w:top w:w="100" w:type="dxa"/>
+              <w:left w:w="100" w:type="dxa"/>
+              <w:bottom w:w="100" w:type="dxa"/>
+              <w:right w:w="100" w:type="dxa"/>
+            </w:tcMar>
+            <w:vAlign w:val="center"/>
+          </w:tcPr>
+          <w:p>
+            <w:pPr>
+              <w:jc w:val="center"/>
+            </w:pPr>
+          </w:p>
+        </w:tc>
+        <w:tc>
+          <w:tcPr>
+            <w:tcW w:w="808" w:type="dxa"/>
+            <w:tcBorders>
+              <w:top w:val="single" w:sz="8" w:space="0" w:color="000000"/>
+              <w:left w:val="single" w:sz="8" w:space="0" w:color="000000"/>
+              <w:bottom w:val="single" w:sz="8" w:space="0" w:color="000000"/>
+              <w:right w:val="single" w:sz="8" w:space="0" w:color="000000"/>
+            </w:tcBorders>
+            <w:vAlign w:val="center"/>
+          </w:tcPr>
+          <w:p>
+            <w:pPr>
+              <w:jc w:val="center"/>
+            </w:pPr>
+          </w:p>
+        </w:tc>
+        <w:tc>
+          <w:tcPr>
+            <w:tcW w:w="834" w:type="dxa"/>
+            <w:tcBorders>
+              <w:top w:val="single" w:sz="8" w:space="0" w:color="000000"/>
+              <w:left w:val="single" w:sz="8" w:space="0" w:color="000000"/>
+              <w:bottom w:val="single" w:sz="8" w:space="0" w:color="000000"/>
+              <w:right w:val="single" w:sz="8" w:space="0" w:color="000000"/>
+            </w:tcBorders>
+            <w:tcMar>
+              <w:top w:w="100" w:type="dxa"/>
+              <w:left w:w="100" w:type="dxa"/>
+              <w:bottom w:w="100" w:type="dxa"/>
+              <w:right w:w="100" w:type="dxa"/>
+            </w:tcMar>
+            <w:vAlign w:val="center"/>
+          </w:tcPr>
+          <w:p>
+            <w:pPr>
+              <w:jc w:val="center"/>
+            </w:pPr>
+          </w:p>
+        </w:tc>
+        <w:tc>
+          <w:tcPr>
+            <w:tcW w:w="1264" w:type="dxa"/>
+            <w:tcBorders>
+              <w:top w:val="single" w:sz="8" w:space="0" w:color="000000"/>
+              <w:left w:val="single" w:sz="8" w:space="0" w:color="000000"/>
+              <w:bottom w:val="single" w:sz="8" w:space="0" w:color="000000"/>
+              <w:right w:val="single" w:sz="8" w:space="0" w:color="000000"/>
+            </w:tcBorders>
+            <w:tcMar>
+              <w:top w:w="100" w:type="dxa"/>
+              <w:left w:w="100" w:type="dxa"/>
+              <w:bottom w:w="100" w:type="dxa"/>
+              <w:right w:w="100" w:type="dxa"/>
+            </w:tcMar>
+            <w:vAlign w:val="center"/>
+          </w:tcPr>
+          <w:p>
+            <w:pPr>
+              <w:jc w:val="center"/>
+            </w:pPr>
           </w:p>
         </w:tc>
       </w:tr>
@@ -6110,6 +6880,7 @@
               <w:bottom w:val="single" w:sz="8" w:space="0" w:color="000000"/>
               <w:right w:val="single" w:sz="8" w:space="0" w:color="000000"/>
             </w:tcBorders>
+            <w:shd w:val="clear" w:color="auto" w:fill="B7B7B7"/>
             <w:tcMar>
               <w:top w:w="100" w:type="dxa"/>
               <w:left w:w="100" w:type="dxa"/>
@@ -6118,26 +6889,7 @@
             </w:tcMar>
             <w:hideMark/>
           </w:tcPr>
-          <w:p>
-            <w:pPr>
-              <w:rPr>
-                <w:b/>
-                <w:bCs/>
-              </w:rPr>
-            </w:pPr>
-            <w:r>
-              <w:rPr>
-                <w:b/>
-                <w:bCs/>
-              </w:rPr>
-              <w:t xml:space="preserve">Knowledge Item </w:t>
-            </w:r>
-          </w:p>
-          <w:p>
-            <w:r>
-              <w:t>(individual |group)</w:t>
-            </w:r>
-          </w:p>
+          <w:p/>
         </w:tc>
         <w:tc>
           <w:tcPr>
@@ -6157,221 +6909,136 @@
             <w:hideMark/>
           </w:tcPr>
           <w:p>
-            <w:r>
-              <w:t>Task description</w:t>
-            </w:r>
-          </w:p>
-          <w:p/>
-          <w:p>
-            <w:r>
-              <w:t>Evidence for knowledge, comprehension, and application may include:</w:t>
-            </w:r>
-          </w:p>
-          <w:p/>
-          <w:p>
-            <w:pPr>
-              <w:pStyle w:val="ListParagraph"/>
-              <w:numPr>
-                <w:ilvl w:val="0"/>
-                <w:numId w:val="10"/>
-              </w:numPr>
-            </w:pPr>
-            <w:r>
-              <w:rPr>
-                <w:b/>
-                <w:bCs/>
-              </w:rPr>
-              <w:t>Knowledge</w:t>
-            </w:r>
-            <w:r>
-              <w:t>: Your evidence highlights that you recall and list relevant terms in your learning. It may tell a story to the reader (the teacher) or state the conditions of your learning.</w:t>
-            </w:r>
-          </w:p>
-          <w:p>
-            <w:pPr>
-              <w:pStyle w:val="ListParagraph"/>
-              <w:numPr>
-                <w:ilvl w:val="0"/>
-                <w:numId w:val="10"/>
-              </w:numPr>
-            </w:pPr>
-            <w:r>
-              <w:rPr>
-                <w:b/>
-                <w:bCs/>
-              </w:rPr>
-              <w:t>Comprehension</w:t>
-            </w:r>
-            <w:r>
-              <w:t>: Your evidence highlights that you can identify critical aspects of your learning or explain what you've done to the author.</w:t>
-            </w:r>
-          </w:p>
-          <w:p>
-            <w:pPr>
-              <w:pStyle w:val="ListParagraph"/>
-              <w:numPr>
-                <w:ilvl w:val="0"/>
-                <w:numId w:val="10"/>
-              </w:numPr>
-            </w:pPr>
-            <w:r>
-              <w:rPr>
-                <w:b/>
-                <w:bCs/>
-              </w:rPr>
-              <w:t>Application</w:t>
-            </w:r>
-            <w:r>
-              <w:t>: It is clear from your evidence that you constructed a complete submission</w:t>
-            </w:r>
-          </w:p>
-          <w:p/>
-          <w:p>
-            <w:r>
-              <w:rPr>
+            <w:pPr>
+              <w:rPr>
+                <w:b/>
+                <w:bCs/>
                 <w:color w:val="auto"/>
-                <w:kern w:val="0"/>
-                <w:sz w:val="22"/>
-                <w:szCs w:val="22"/>
-              </w:rPr>
-              <w:t>Note: the assessor may use their discretion to source other evidence from this assessment to judge the activity if required.</w:t>
-            </w:r>
-          </w:p>
-        </w:tc>
-        <w:tc>
-          <w:tcPr>
-            <w:tcW w:w="794" w:type="dxa"/>
-            <w:tcBorders>
-              <w:top w:val="single" w:sz="8" w:space="0" w:color="000000"/>
-              <w:left w:val="single" w:sz="8" w:space="0" w:color="000000"/>
-              <w:bottom w:val="single" w:sz="8" w:space="0" w:color="000000"/>
-              <w:right w:val="single" w:sz="8" w:space="0" w:color="000000"/>
-            </w:tcBorders>
-            <w:tcMar>
-              <w:top w:w="100" w:type="dxa"/>
-              <w:left w:w="100" w:type="dxa"/>
-              <w:bottom w:w="100" w:type="dxa"/>
-              <w:right w:w="100" w:type="dxa"/>
-            </w:tcMar>
-            <w:vAlign w:val="center"/>
+              </w:rPr>
+            </w:pPr>
+            <w:r>
+              <w:rPr>
+                <w:b/>
+                <w:bCs/>
+              </w:rPr>
+              <w:t>Analysis, Synthesis &amp; Evaluation</w:t>
+            </w:r>
+          </w:p>
+        </w:tc>
+        <w:tc>
+          <w:tcPr>
+            <w:tcW w:w="1926" w:type="dxa"/>
+            <w:gridSpan w:val="2"/>
+            <w:tcBorders>
+              <w:top w:val="single" w:sz="8" w:space="0" w:color="000000"/>
+              <w:left w:val="single" w:sz="8" w:space="0" w:color="000000"/>
+              <w:bottom w:val="single" w:sz="8" w:space="0" w:color="000000"/>
+              <w:right w:val="single" w:sz="8" w:space="0" w:color="000000"/>
+            </w:tcBorders>
+            <w:shd w:val="clear" w:color="auto" w:fill="B7B7B7"/>
+          </w:tcPr>
+          <w:p>
+            <w:pPr>
+              <w:jc w:val="center"/>
+              <w:rPr>
+                <w:b/>
+                <w:bCs/>
+              </w:rPr>
+            </w:pPr>
+          </w:p>
+        </w:tc>
+        <w:tc>
+          <w:tcPr>
+            <w:tcW w:w="1642" w:type="dxa"/>
+            <w:gridSpan w:val="2"/>
+            <w:tcBorders>
+              <w:top w:val="single" w:sz="8" w:space="0" w:color="000000"/>
+              <w:left w:val="single" w:sz="8" w:space="0" w:color="000000"/>
+              <w:bottom w:val="single" w:sz="8" w:space="0" w:color="000000"/>
+              <w:right w:val="single" w:sz="8" w:space="0" w:color="000000"/>
+            </w:tcBorders>
+            <w:shd w:val="clear" w:color="auto" w:fill="B7B7B7"/>
+            <w:tcMar>
+              <w:top w:w="100" w:type="dxa"/>
+              <w:left w:w="100" w:type="dxa"/>
+              <w:bottom w:w="100" w:type="dxa"/>
+              <w:right w:w="100" w:type="dxa"/>
+            </w:tcMar>
             <w:hideMark/>
           </w:tcPr>
           <w:p>
             <w:pPr>
               <w:jc w:val="center"/>
-            </w:pPr>
-            <w:r>
-              <w:rPr>
-                <w:rFonts w:eastAsia="Calibri"/>
-              </w:rPr>
-              <w:t>2</w:t>
-            </w:r>
-          </w:p>
-        </w:tc>
-        <w:tc>
-          <w:tcPr>
-            <w:tcW w:w="1132" w:type="dxa"/>
-            <w:tcBorders>
-              <w:top w:val="single" w:sz="8" w:space="0" w:color="000000"/>
-              <w:left w:val="single" w:sz="8" w:space="0" w:color="000000"/>
-              <w:bottom w:val="single" w:sz="8" w:space="0" w:color="000000"/>
-              <w:right w:val="single" w:sz="8" w:space="0" w:color="000000"/>
-            </w:tcBorders>
-            <w:tcMar>
-              <w:top w:w="100" w:type="dxa"/>
-              <w:left w:w="100" w:type="dxa"/>
-              <w:bottom w:w="100" w:type="dxa"/>
-              <w:right w:w="100" w:type="dxa"/>
-            </w:tcMar>
-            <w:vAlign w:val="center"/>
+              <w:rPr>
+                <w:b/>
+                <w:bCs/>
+                <w:color w:val="auto"/>
+              </w:rPr>
+            </w:pPr>
+            <w:r>
+              <w:rPr>
+                <w:b/>
+                <w:bCs/>
+              </w:rPr>
+              <w:t>SUBTOTAL</w:t>
+            </w:r>
+          </w:p>
+        </w:tc>
+        <w:tc>
+          <w:tcPr>
+            <w:tcW w:w="1264" w:type="dxa"/>
+            <w:tcBorders>
+              <w:top w:val="single" w:sz="8" w:space="0" w:color="000000"/>
+              <w:left w:val="single" w:sz="8" w:space="0" w:color="000000"/>
+              <w:bottom w:val="single" w:sz="8" w:space="0" w:color="000000"/>
+              <w:right w:val="single" w:sz="8" w:space="0" w:color="000000"/>
+            </w:tcBorders>
+            <w:shd w:val="clear" w:color="auto" w:fill="B7B7B7"/>
+            <w:tcMar>
+              <w:top w:w="100" w:type="dxa"/>
+              <w:left w:w="100" w:type="dxa"/>
+              <w:bottom w:w="100" w:type="dxa"/>
+              <w:right w:w="100" w:type="dxa"/>
+            </w:tcMar>
             <w:hideMark/>
           </w:tcPr>
           <w:p>
             <w:pPr>
               <w:jc w:val="center"/>
-            </w:pPr>
-            <w:r>
-              <w:t>__/2</w:t>
-            </w:r>
-          </w:p>
-        </w:tc>
-        <w:tc>
-          <w:tcPr>
-            <w:tcW w:w="808" w:type="dxa"/>
-            <w:tcBorders>
-              <w:top w:val="single" w:sz="8" w:space="0" w:color="000000"/>
-              <w:left w:val="single" w:sz="8" w:space="0" w:color="000000"/>
-              <w:bottom w:val="single" w:sz="8" w:space="0" w:color="000000"/>
-              <w:right w:val="single" w:sz="8" w:space="0" w:color="000000"/>
-            </w:tcBorders>
-            <w:vAlign w:val="center"/>
-          </w:tcPr>
-          <w:p>
-            <w:pPr>
-              <w:jc w:val="center"/>
-            </w:pPr>
-            <w:r>
-              <w:t>__/2</w:t>
-            </w:r>
-          </w:p>
-        </w:tc>
-        <w:tc>
-          <w:tcPr>
-            <w:tcW w:w="834" w:type="dxa"/>
-            <w:tcBorders>
-              <w:top w:val="single" w:sz="8" w:space="0" w:color="000000"/>
-              <w:left w:val="single" w:sz="8" w:space="0" w:color="000000"/>
-              <w:bottom w:val="single" w:sz="8" w:space="0" w:color="000000"/>
-              <w:right w:val="single" w:sz="8" w:space="0" w:color="000000"/>
-            </w:tcBorders>
-            <w:tcMar>
-              <w:top w:w="100" w:type="dxa"/>
-              <w:left w:w="100" w:type="dxa"/>
-              <w:bottom w:w="100" w:type="dxa"/>
-              <w:right w:w="100" w:type="dxa"/>
-            </w:tcMar>
-            <w:vAlign w:val="center"/>
-            <w:hideMark/>
-          </w:tcPr>
-          <w:p>
-            <w:pPr>
-              <w:jc w:val="center"/>
-            </w:pPr>
-            <w:r>
-              <w:t>-</w:t>
-            </w:r>
-          </w:p>
-        </w:tc>
-        <w:tc>
-          <w:tcPr>
-            <w:tcW w:w="1264" w:type="dxa"/>
-            <w:tcBorders>
-              <w:top w:val="single" w:sz="8" w:space="0" w:color="000000"/>
-              <w:left w:val="single" w:sz="8" w:space="0" w:color="000000"/>
-              <w:bottom w:val="single" w:sz="8" w:space="0" w:color="000000"/>
-              <w:right w:val="single" w:sz="8" w:space="0" w:color="000000"/>
-            </w:tcBorders>
-            <w:tcMar>
-              <w:top w:w="100" w:type="dxa"/>
-              <w:left w:w="100" w:type="dxa"/>
-              <w:bottom w:w="100" w:type="dxa"/>
-              <w:right w:w="100" w:type="dxa"/>
-            </w:tcMar>
-            <w:vAlign w:val="center"/>
-            <w:hideMark/>
-          </w:tcPr>
-          <w:p>
-            <w:pPr>
-              <w:jc w:val="center"/>
-              <w:rPr>
+              <w:rPr>
+                <w:b/>
+                <w:bCs/>
+                <w:sz w:val="20"/>
+                <w:szCs w:val="20"/>
+              </w:rPr>
+            </w:pPr>
+            <w:r>
+              <w:rPr>
+                <w:b/>
+                <w:bCs/>
+                <w:sz w:val="20"/>
+                <w:szCs w:val="20"/>
+              </w:rPr>
+              <w:t>A _ / 30</w:t>
+            </w:r>
+          </w:p>
+          <w:p>
+            <w:pPr>
+              <w:jc w:val="center"/>
+              <w:rPr>
+                <w:b/>
+                <w:bCs/>
                 <w:color w:val="auto"/>
               </w:rPr>
             </w:pPr>
             <w:r>
-              <w:t>__/</w:t>
-            </w:r>
-            <w:r>
-              <w:t>X</w:t>
+              <w:rPr>
+                <w:b/>
+                <w:bCs/>
+                <w:sz w:val="20"/>
+                <w:szCs w:val="20"/>
+              </w:rPr>
+              <w:t>T _ / 20</w:t>
             </w:r>
           </w:p>
         </w:tc>
@@ -6390,7 +7057,6 @@
               <w:bottom w:val="single" w:sz="8" w:space="0" w:color="000000"/>
               <w:right w:val="single" w:sz="8" w:space="0" w:color="000000"/>
             </w:tcBorders>
-            <w:shd w:val="clear" w:color="auto" w:fill="B7B7B7"/>
             <w:tcMar>
               <w:top w:w="100" w:type="dxa"/>
               <w:left w:w="100" w:type="dxa"/>
@@ -6399,7 +7065,22 @@
             </w:tcMar>
             <w:hideMark/>
           </w:tcPr>
-          <w:p/>
+          <w:p>
+            <w:pPr>
+              <w:rPr>
+                <w:color w:val="auto"/>
+                <w:kern w:val="0"/>
+              </w:rPr>
+            </w:pPr>
+            <w:r>
+              <w:rPr>
+                <w:rFonts w:eastAsia="Calibri"/>
+                <w:b/>
+                <w:bCs/>
+              </w:rPr>
+              <w:t>Mastery Activity</w:t>
+            </w:r>
+          </w:p>
         </w:tc>
         <w:tc>
           <w:tcPr>
@@ -6421,76 +7102,522 @@
           <w:p>
             <w:pPr>
               <w:rPr>
-                <w:b/>
-                <w:bCs/>
+                <w:rFonts w:eastAsia="Calibri"/>
+                <w:sz w:val="22"/>
+                <w:szCs w:val="22"/>
+              </w:rPr>
+            </w:pPr>
+            <w:r>
+              <w:rPr>
+                <w:rFonts w:eastAsia="Calibri"/>
+                <w:b/>
+                <w:bCs/>
+                <w:sz w:val="22"/>
+                <w:szCs w:val="22"/>
+              </w:rPr>
+              <w:t>Statement | Evidence</w:t>
+            </w:r>
+            <w:r>
+              <w:rPr>
+                <w:rFonts w:eastAsia="Calibri"/>
+                <w:sz w:val="22"/>
+                <w:szCs w:val="22"/>
+              </w:rPr>
+              <w:t xml:space="preserve">: </w:t>
+            </w:r>
+            <w:r>
+              <w:rPr>
+                <w:rFonts w:eastAsia="Calibri"/>
+                <w:sz w:val="22"/>
+                <w:szCs w:val="22"/>
+              </w:rPr>
+              <w:t xml:space="preserve">Description of what you are after. </w:t>
+            </w:r>
+          </w:p>
+          <w:p>
+            <w:pPr>
+              <w:rPr>
+                <w:rFonts w:eastAsia="Calibri"/>
+                <w:sz w:val="22"/>
+                <w:szCs w:val="22"/>
+              </w:rPr>
+            </w:pPr>
+          </w:p>
+          <w:p>
+            <w:pPr>
+              <w:rPr>
+                <w:rFonts w:eastAsia="Calibri"/>
+                <w:sz w:val="22"/>
+                <w:szCs w:val="22"/>
+              </w:rPr>
+            </w:pPr>
+            <w:r>
+              <w:rPr>
+                <w:rFonts w:eastAsia="Calibri"/>
+                <w:sz w:val="22"/>
+                <w:szCs w:val="22"/>
+              </w:rPr>
+              <w:t>Details</w:t>
+            </w:r>
+          </w:p>
+          <w:p>
+            <w:pPr>
+              <w:rPr>
+                <w:rFonts w:eastAsia="Calibri"/>
+                <w:sz w:val="22"/>
+                <w:szCs w:val="22"/>
+              </w:rPr>
+            </w:pPr>
+            <w:r>
+              <w:rPr>
+                <w:rFonts w:eastAsia="Calibri"/>
+                <w:sz w:val="22"/>
+                <w:szCs w:val="22"/>
+              </w:rPr>
+              <w:br/>
+              <w:t>Justification</w:t>
+            </w:r>
+          </w:p>
+          <w:p>
+            <w:pPr>
+              <w:rPr>
+                <w:rFonts w:eastAsia="Calibri"/>
+                <w:sz w:val="22"/>
+                <w:szCs w:val="22"/>
+              </w:rPr>
+            </w:pPr>
+          </w:p>
+          <w:p>
+            <w:pPr>
+              <w:rPr>
+                <w:rFonts w:eastAsia="Calibri"/>
+                <w:sz w:val="22"/>
+                <w:szCs w:val="22"/>
+              </w:rPr>
+            </w:pPr>
+            <w:r>
+              <w:rPr>
+                <w:rFonts w:eastAsia="Calibri"/>
+                <w:sz w:val="22"/>
+                <w:szCs w:val="22"/>
+              </w:rPr>
+              <w:t>What you are assessing</w:t>
+            </w:r>
+          </w:p>
+          <w:p>
+            <w:pPr>
+              <w:rPr>
+                <w:rFonts w:eastAsia="Calibri"/>
+                <w:sz w:val="22"/>
+                <w:szCs w:val="22"/>
+              </w:rPr>
+            </w:pPr>
+          </w:p>
+          <w:p>
+            <w:pPr>
+              <w:rPr>
+                <w:rFonts w:eastAsia="Calibri"/>
+                <w:sz w:val="22"/>
+                <w:szCs w:val="22"/>
+              </w:rPr>
+            </w:pPr>
+            <w:r>
+              <w:rPr>
+                <w:rFonts w:eastAsia="Calibri"/>
+                <w:sz w:val="22"/>
+                <w:szCs w:val="22"/>
+              </w:rPr>
+              <w:t>Each of your questions will be marked against the following aspects of your ability to:</w:t>
+            </w:r>
+          </w:p>
+          <w:p>
+            <w:pPr>
+              <w:pStyle w:val="ListParagraph"/>
+              <w:numPr>
+                <w:ilvl w:val="0"/>
+                <w:numId w:val="10"/>
+              </w:numPr>
+              <w:rPr>
+                <w:rFonts w:eastAsia="Calibri"/>
+              </w:rPr>
+            </w:pPr>
+            <w:r>
+              <w:rPr>
+                <w:rFonts w:eastAsia="Calibri"/>
+              </w:rPr>
+              <w:t>express your understanding of technology concepts and principles</w:t>
+            </w:r>
+          </w:p>
+          <w:p>
+            <w:pPr>
+              <w:pStyle w:val="ListParagraph"/>
+              <w:numPr>
+                <w:ilvl w:val="0"/>
+                <w:numId w:val="10"/>
+              </w:numPr>
+              <w:rPr>
+                <w:rFonts w:eastAsia="Calibri"/>
+              </w:rPr>
+            </w:pPr>
+            <w:r>
+              <w:rPr>
+                <w:rFonts w:eastAsia="Calibri"/>
+              </w:rPr>
+              <w:lastRenderedPageBreak/>
+              <w:t>your ability to communicate ideas appropriately in the selected medium</w:t>
+            </w:r>
+          </w:p>
+          <w:p>
+            <w:pPr>
+              <w:rPr>
+                <w:rFonts w:eastAsia="Calibri"/>
+                <w:sz w:val="22"/>
+                <w:szCs w:val="22"/>
+              </w:rPr>
+            </w:pPr>
+          </w:p>
+          <w:p>
+            <w:pPr>
+              <w:rPr>
+                <w:rFonts w:eastAsia="Calibri"/>
+                <w:sz w:val="22"/>
+                <w:szCs w:val="22"/>
+              </w:rPr>
+            </w:pPr>
+            <w:r>
+              <w:rPr>
+                <w:rFonts w:eastAsia="Calibri"/>
+                <w:sz w:val="22"/>
+                <w:szCs w:val="22"/>
+              </w:rPr>
+              <w:t>Evidence for higher</w:t>
+            </w:r>
+            <w:r>
+              <w:rPr>
+                <w:rFonts w:eastAsia="Calibri"/>
+                <w:sz w:val="22"/>
+                <w:szCs w:val="22"/>
+              </w:rPr>
+              <w:t>-</w:t>
+            </w:r>
+            <w:r>
+              <w:rPr>
+                <w:rFonts w:eastAsia="Calibri"/>
+                <w:sz w:val="22"/>
+                <w:szCs w:val="22"/>
+              </w:rPr>
+              <w:t>order learning may include:</w:t>
+            </w:r>
+          </w:p>
+          <w:p>
+            <w:pPr>
+              <w:rPr>
+                <w:rFonts w:eastAsia="Calibri"/>
+                <w:sz w:val="22"/>
+                <w:szCs w:val="22"/>
+              </w:rPr>
+            </w:pPr>
+          </w:p>
+          <w:p>
+            <w:pPr>
+              <w:pStyle w:val="ListParagraph"/>
+              <w:numPr>
+                <w:ilvl w:val="0"/>
+                <w:numId w:val="10"/>
+              </w:numPr>
+              <w:rPr>
+                <w:rFonts w:eastAsia="Calibri"/>
+              </w:rPr>
+            </w:pPr>
+            <w:r>
+              <w:rPr>
+                <w:rFonts w:eastAsia="Calibri"/>
+                <w:b/>
+                <w:bCs/>
+              </w:rPr>
+              <w:t>Analysis</w:t>
+            </w:r>
+            <w:r>
+              <w:rPr>
+                <w:rFonts w:eastAsia="Calibri"/>
+              </w:rPr>
+              <w:t>: Your evidence shows a reasoned understanding of what you did and why. For example, you may have explained how you did X, Y, and Z, but you continue to explain why you did them the way you did.</w:t>
+            </w:r>
+          </w:p>
+          <w:p>
+            <w:pPr>
+              <w:pStyle w:val="ListParagraph"/>
+              <w:numPr>
+                <w:ilvl w:val="0"/>
+                <w:numId w:val="10"/>
+              </w:numPr>
+              <w:rPr>
+                <w:rFonts w:eastAsia="Calibri"/>
+              </w:rPr>
+            </w:pPr>
+            <w:r>
+              <w:rPr>
+                <w:rFonts w:eastAsia="Calibri"/>
+                <w:b/>
+                <w:bCs/>
+              </w:rPr>
+              <w:t>Evaluative</w:t>
+            </w:r>
+            <w:r>
+              <w:rPr>
+                <w:rFonts w:eastAsia="Calibri"/>
+              </w:rPr>
+              <w:t xml:space="preserve">: your evidence makes a judgement of something or between multiple things. This judgement may be the value of one thing over another or highlighting the </w:t>
+            </w:r>
+            <w:r>
+              <w:rPr>
+                <w:rFonts w:eastAsia="Calibri"/>
+              </w:rPr>
+              <w:t>significant</w:t>
+            </w:r>
+            <w:r>
+              <w:rPr>
+                <w:rFonts w:eastAsia="Calibri"/>
+              </w:rPr>
+              <w:t xml:space="preserve"> differences between two things.</w:t>
+            </w:r>
+          </w:p>
+          <w:p>
+            <w:pPr>
+              <w:pStyle w:val="ListParagraph"/>
+              <w:numPr>
+                <w:ilvl w:val="0"/>
+                <w:numId w:val="10"/>
+              </w:numPr>
+              <w:rPr>
                 <w:color w:val="auto"/>
-              </w:rPr>
-            </w:pPr>
-            <w:r>
-              <w:rPr>
-                <w:b/>
-                <w:bCs/>
-              </w:rPr>
-              <w:t>Analysis, Synthesis &amp; Evaluation</w:t>
-            </w:r>
-          </w:p>
-        </w:tc>
-        <w:tc>
-          <w:tcPr>
-            <w:tcW w:w="1926" w:type="dxa"/>
-            <w:gridSpan w:val="2"/>
-            <w:tcBorders>
-              <w:top w:val="single" w:sz="8" w:space="0" w:color="000000"/>
-              <w:left w:val="single" w:sz="8" w:space="0" w:color="000000"/>
-              <w:bottom w:val="single" w:sz="8" w:space="0" w:color="000000"/>
-              <w:right w:val="single" w:sz="8" w:space="0" w:color="000000"/>
-            </w:tcBorders>
-            <w:shd w:val="clear" w:color="auto" w:fill="B7B7B7"/>
-          </w:tcPr>
-          <w:p>
-            <w:pPr>
-              <w:jc w:val="center"/>
-              <w:rPr>
-                <w:b/>
-                <w:bCs/>
-              </w:rPr>
-            </w:pPr>
-          </w:p>
-        </w:tc>
-        <w:tc>
-          <w:tcPr>
-            <w:tcW w:w="1642" w:type="dxa"/>
-            <w:gridSpan w:val="2"/>
-            <w:tcBorders>
-              <w:top w:val="single" w:sz="8" w:space="0" w:color="000000"/>
-              <w:left w:val="single" w:sz="8" w:space="0" w:color="000000"/>
-              <w:bottom w:val="single" w:sz="8" w:space="0" w:color="000000"/>
-              <w:right w:val="single" w:sz="8" w:space="0" w:color="000000"/>
-            </w:tcBorders>
-            <w:shd w:val="clear" w:color="auto" w:fill="B7B7B7"/>
-            <w:tcMar>
-              <w:top w:w="100" w:type="dxa"/>
-              <w:left w:w="100" w:type="dxa"/>
-              <w:bottom w:w="100" w:type="dxa"/>
-              <w:right w:w="100" w:type="dxa"/>
-            </w:tcMar>
+                <w:kern w:val="0"/>
+              </w:rPr>
+            </w:pPr>
+            <w:r>
+              <w:rPr>
+                <w:rFonts w:eastAsia="Calibri"/>
+                <w:b/>
+                <w:bCs/>
+              </w:rPr>
+              <w:t>Transferal</w:t>
+            </w:r>
+            <w:r>
+              <w:rPr>
+                <w:rFonts w:eastAsia="Calibri"/>
+              </w:rPr>
+              <w:t>: your evidence highlights when you apply information, strategies, or skills that you have learnt to a new situation or context.</w:t>
+            </w:r>
+          </w:p>
+          <w:p>
+            <w:pPr>
+              <w:rPr>
+                <w:color w:val="auto"/>
+                <w:kern w:val="0"/>
+                <w:sz w:val="22"/>
+                <w:szCs w:val="22"/>
+              </w:rPr>
+            </w:pPr>
+          </w:p>
+          <w:p>
+            <w:pPr>
+              <w:rPr>
+                <w:color w:val="auto"/>
+                <w:kern w:val="0"/>
+                <w:sz w:val="22"/>
+                <w:szCs w:val="22"/>
+              </w:rPr>
+            </w:pPr>
+            <w:r>
+              <w:rPr>
+                <w:color w:val="auto"/>
+                <w:kern w:val="0"/>
+                <w:sz w:val="22"/>
+                <w:szCs w:val="22"/>
+              </w:rPr>
+              <w:t>Note: the assessor may use their discretion to source other evidence from this assessment to judge the activity if required.</w:t>
+            </w:r>
+          </w:p>
+        </w:tc>
+        <w:tc>
+          <w:tcPr>
+            <w:tcW w:w="794" w:type="dxa"/>
+            <w:tcBorders>
+              <w:top w:val="single" w:sz="8" w:space="0" w:color="000000"/>
+              <w:left w:val="single" w:sz="8" w:space="0" w:color="000000"/>
+              <w:bottom w:val="single" w:sz="8" w:space="0" w:color="000000"/>
+              <w:right w:val="single" w:sz="8" w:space="0" w:color="000000"/>
+            </w:tcBorders>
+            <w:tcMar>
+              <w:top w:w="100" w:type="dxa"/>
+              <w:left w:w="100" w:type="dxa"/>
+              <w:bottom w:w="100" w:type="dxa"/>
+              <w:right w:w="100" w:type="dxa"/>
+            </w:tcMar>
+            <w:vAlign w:val="center"/>
             <w:hideMark/>
           </w:tcPr>
           <w:p>
             <w:pPr>
               <w:jc w:val="center"/>
               <w:rPr>
-                <w:b/>
-                <w:bCs/>
-                <w:color w:val="auto"/>
-              </w:rPr>
-            </w:pPr>
-            <w:r>
-              <w:rPr>
-                <w:b/>
-                <w:bCs/>
-              </w:rPr>
-              <w:t>SUBTOTAL</w:t>
+                <w:rFonts w:eastAsia="Calibri"/>
+                <w:sz w:val="22"/>
+                <w:szCs w:val="22"/>
+              </w:rPr>
+            </w:pPr>
+            <w:r>
+              <w:rPr>
+                <w:rFonts w:eastAsia="Calibri"/>
+                <w:sz w:val="22"/>
+                <w:szCs w:val="22"/>
+              </w:rPr>
+              <w:lastRenderedPageBreak/>
+              <w:t>4</w:t>
+            </w:r>
+          </w:p>
+          <w:p>
+            <w:pPr>
+              <w:jc w:val="center"/>
+              <w:rPr>
+                <w:sz w:val="22"/>
+                <w:szCs w:val="22"/>
+              </w:rPr>
+            </w:pPr>
+            <w:r>
+              <w:rPr>
+                <w:sz w:val="22"/>
+                <w:szCs w:val="22"/>
+              </w:rPr>
+              <w:t>4</w:t>
+            </w:r>
+          </w:p>
+        </w:tc>
+        <w:tc>
+          <w:tcPr>
+            <w:tcW w:w="1132" w:type="dxa"/>
+            <w:tcBorders>
+              <w:top w:val="single" w:sz="8" w:space="0" w:color="000000"/>
+              <w:left w:val="single" w:sz="8" w:space="0" w:color="000000"/>
+              <w:bottom w:val="single" w:sz="8" w:space="0" w:color="000000"/>
+              <w:right w:val="single" w:sz="8" w:space="0" w:color="000000"/>
+            </w:tcBorders>
+            <w:tcMar>
+              <w:top w:w="100" w:type="dxa"/>
+              <w:left w:w="100" w:type="dxa"/>
+              <w:bottom w:w="100" w:type="dxa"/>
+              <w:right w:w="100" w:type="dxa"/>
+            </w:tcMar>
+            <w:vAlign w:val="center"/>
+          </w:tcPr>
+          <w:p>
+            <w:pPr>
+              <w:jc w:val="center"/>
+              <w:rPr>
+                <w:sz w:val="22"/>
+                <w:szCs w:val="22"/>
+              </w:rPr>
+            </w:pPr>
+            <w:r>
+              <w:rPr>
+                <w:sz w:val="22"/>
+                <w:szCs w:val="22"/>
+              </w:rPr>
+              <w:t>__/4</w:t>
+            </w:r>
+            <w:r>
+              <w:rPr>
+                <w:sz w:val="22"/>
+                <w:szCs w:val="22"/>
+              </w:rPr>
+              <w:br/>
+              <w:t>__/4</w:t>
+            </w:r>
+          </w:p>
+        </w:tc>
+        <w:tc>
+          <w:tcPr>
+            <w:tcW w:w="808" w:type="dxa"/>
+            <w:tcBorders>
+              <w:top w:val="single" w:sz="8" w:space="0" w:color="000000"/>
+              <w:left w:val="single" w:sz="8" w:space="0" w:color="000000"/>
+              <w:bottom w:val="single" w:sz="8" w:space="0" w:color="000000"/>
+              <w:right w:val="single" w:sz="8" w:space="0" w:color="000000"/>
+            </w:tcBorders>
+            <w:vAlign w:val="center"/>
+          </w:tcPr>
+          <w:p>
+            <w:pPr>
+              <w:jc w:val="center"/>
+              <w:rPr>
+                <w:sz w:val="22"/>
+                <w:szCs w:val="22"/>
+              </w:rPr>
+            </w:pPr>
+            <w:r>
+              <w:rPr>
+                <w:sz w:val="22"/>
+                <w:szCs w:val="22"/>
+              </w:rPr>
+              <w:t>__/4</w:t>
+            </w:r>
+            <w:r>
+              <w:rPr>
+                <w:sz w:val="22"/>
+                <w:szCs w:val="22"/>
+              </w:rPr>
+              <w:br/>
+              <w:t>__/4</w:t>
+            </w:r>
+          </w:p>
+        </w:tc>
+        <w:tc>
+          <w:tcPr>
+            <w:tcW w:w="834" w:type="dxa"/>
+            <w:tcBorders>
+              <w:top w:val="single" w:sz="8" w:space="0" w:color="000000"/>
+              <w:left w:val="single" w:sz="8" w:space="0" w:color="000000"/>
+              <w:bottom w:val="single" w:sz="8" w:space="0" w:color="000000"/>
+              <w:right w:val="single" w:sz="8" w:space="0" w:color="000000"/>
+            </w:tcBorders>
+            <w:tcMar>
+              <w:top w:w="100" w:type="dxa"/>
+              <w:left w:w="100" w:type="dxa"/>
+              <w:bottom w:w="100" w:type="dxa"/>
+              <w:right w:w="100" w:type="dxa"/>
+            </w:tcMar>
+            <w:vAlign w:val="center"/>
+          </w:tcPr>
+          <w:p>
+            <w:pPr>
+              <w:jc w:val="center"/>
+              <w:rPr>
+                <w:sz w:val="22"/>
+                <w:szCs w:val="22"/>
+              </w:rPr>
+            </w:pPr>
+            <w:r>
+              <w:rPr>
+                <w:sz w:val="22"/>
+                <w:szCs w:val="22"/>
+              </w:rPr>
+              <w:t>A x1</w:t>
+            </w:r>
+          </w:p>
+          <w:p>
+            <w:pPr>
+              <w:jc w:val="center"/>
+              <w:rPr>
+                <w:sz w:val="22"/>
+                <w:szCs w:val="22"/>
+              </w:rPr>
+            </w:pPr>
+            <w:r>
+              <w:rPr>
+                <w:sz w:val="22"/>
+                <w:szCs w:val="22"/>
+              </w:rPr>
+              <w:t>T x 2</w:t>
             </w:r>
           </w:p>
         </w:tc>
@@ -6503,52 +7630,72 @@
               <w:bottom w:val="single" w:sz="8" w:space="0" w:color="000000"/>
               <w:right w:val="single" w:sz="8" w:space="0" w:color="000000"/>
             </w:tcBorders>
-            <w:shd w:val="clear" w:color="auto" w:fill="B7B7B7"/>
-            <w:tcMar>
-              <w:top w:w="100" w:type="dxa"/>
-              <w:left w:w="100" w:type="dxa"/>
-              <w:bottom w:w="100" w:type="dxa"/>
-              <w:right w:w="100" w:type="dxa"/>
-            </w:tcMar>
-            <w:hideMark/>
-          </w:tcPr>
-          <w:p>
-            <w:pPr>
-              <w:jc w:val="center"/>
-              <w:rPr>
-                <w:b/>
-                <w:bCs/>
-                <w:sz w:val="20"/>
-                <w:szCs w:val="20"/>
-              </w:rPr>
-            </w:pPr>
-            <w:r>
-              <w:rPr>
-                <w:b/>
-                <w:bCs/>
-                <w:sz w:val="20"/>
-                <w:szCs w:val="20"/>
-              </w:rPr>
-              <w:t>A _ / 30</w:t>
-            </w:r>
-          </w:p>
-          <w:p>
-            <w:pPr>
-              <w:jc w:val="center"/>
-              <w:rPr>
-                <w:b/>
-                <w:bCs/>
-                <w:color w:val="auto"/>
-              </w:rPr>
-            </w:pPr>
-            <w:r>
-              <w:rPr>
-                <w:b/>
-                <w:bCs/>
-                <w:sz w:val="20"/>
-                <w:szCs w:val="20"/>
-              </w:rPr>
-              <w:t>T _ / 20</w:t>
+            <w:tcMar>
+              <w:top w:w="100" w:type="dxa"/>
+              <w:left w:w="100" w:type="dxa"/>
+              <w:bottom w:w="100" w:type="dxa"/>
+              <w:right w:w="100" w:type="dxa"/>
+            </w:tcMar>
+            <w:vAlign w:val="center"/>
+          </w:tcPr>
+          <w:p>
+            <w:pPr>
+              <w:jc w:val="center"/>
+              <w:rPr>
+                <w:sz w:val="22"/>
+                <w:szCs w:val="22"/>
+              </w:rPr>
+            </w:pPr>
+            <w:r>
+              <w:rPr>
+                <w:sz w:val="22"/>
+                <w:szCs w:val="22"/>
+              </w:rPr>
+              <w:t>A __/</w:t>
+            </w:r>
+            <w:r>
+              <w:rPr>
+                <w:sz w:val="22"/>
+                <w:szCs w:val="22"/>
+              </w:rPr>
+              <w:t xml:space="preserve"> 8</w:t>
+            </w:r>
+          </w:p>
+          <w:p>
+            <w:pPr>
+              <w:jc w:val="center"/>
+              <w:rPr>
+                <w:sz w:val="22"/>
+                <w:szCs w:val="22"/>
+              </w:rPr>
+            </w:pPr>
+            <w:r>
+              <w:rPr>
+                <w:sz w:val="22"/>
+                <w:szCs w:val="22"/>
+              </w:rPr>
+              <w:t>T _</w:t>
+            </w:r>
+            <w:r>
+              <w:rPr>
+                <w:sz w:val="22"/>
+                <w:szCs w:val="22"/>
+              </w:rPr>
+              <w:t>_</w:t>
+            </w:r>
+            <w:r>
+              <w:rPr>
+                <w:sz w:val="22"/>
+                <w:szCs w:val="22"/>
+              </w:rPr>
+              <w:t>/</w:t>
+            </w:r>
+            <w:r>
+              <w:rPr>
+                <w:sz w:val="22"/>
+                <w:szCs w:val="22"/>
+              </w:rPr>
+              <w:t>16</w:t>
             </w:r>
           </w:p>
         </w:tc>
@@ -6567,6 +7714,7 @@
               <w:bottom w:val="single" w:sz="8" w:space="0" w:color="000000"/>
               <w:right w:val="single" w:sz="8" w:space="0" w:color="000000"/>
             </w:tcBorders>
+            <w:shd w:val="clear" w:color="auto" w:fill="B7B7B7"/>
             <w:tcMar>
               <w:top w:w="100" w:type="dxa"/>
               <w:left w:w="100" w:type="dxa"/>
@@ -6575,32 +7723,75 @@
             </w:tcMar>
             <w:hideMark/>
           </w:tcPr>
-          <w:p>
-            <w:pPr>
-              <w:rPr>
+          <w:p/>
+        </w:tc>
+        <w:tc>
+          <w:tcPr>
+            <w:tcW w:w="4284" w:type="dxa"/>
+            <w:tcBorders>
+              <w:top w:val="single" w:sz="8" w:space="0" w:color="000000"/>
+              <w:left w:val="single" w:sz="8" w:space="0" w:color="000000"/>
+              <w:bottom w:val="single" w:sz="8" w:space="0" w:color="000000"/>
+              <w:right w:val="single" w:sz="8" w:space="0" w:color="000000"/>
+            </w:tcBorders>
+            <w:tcMar>
+              <w:top w:w="100" w:type="dxa"/>
+              <w:left w:w="100" w:type="dxa"/>
+              <w:bottom w:w="100" w:type="dxa"/>
+              <w:right w:w="100" w:type="dxa"/>
+            </w:tcMar>
+            <w:hideMark/>
+          </w:tcPr>
+          <w:p>
+            <w:pPr>
+              <w:rPr>
+                <w:b/>
+                <w:bCs/>
                 <w:color w:val="auto"/>
-                <w:kern w:val="0"/>
-              </w:rPr>
-            </w:pPr>
-            <w:r>
-              <w:rPr>
-                <w:rFonts w:eastAsia="Calibri"/>
-                <w:b/>
-                <w:bCs/>
-              </w:rPr>
-              <w:t>Mastery Activity</w:t>
-            </w:r>
-          </w:p>
-        </w:tc>
-        <w:tc>
-          <w:tcPr>
-            <w:tcW w:w="4284" w:type="dxa"/>
-            <w:tcBorders>
-              <w:top w:val="single" w:sz="8" w:space="0" w:color="000000"/>
-              <w:left w:val="single" w:sz="8" w:space="0" w:color="000000"/>
-              <w:bottom w:val="single" w:sz="8" w:space="0" w:color="000000"/>
-              <w:right w:val="single" w:sz="8" w:space="0" w:color="000000"/>
-            </w:tcBorders>
+              </w:rPr>
+            </w:pPr>
+            <w:r>
+              <w:rPr>
+                <w:b/>
+                <w:bCs/>
+              </w:rPr>
+              <w:t>Submission Guidelines</w:t>
+            </w:r>
+          </w:p>
+        </w:tc>
+        <w:tc>
+          <w:tcPr>
+            <w:tcW w:w="1926" w:type="dxa"/>
+            <w:gridSpan w:val="2"/>
+            <w:tcBorders>
+              <w:top w:val="single" w:sz="8" w:space="0" w:color="000000"/>
+              <w:left w:val="single" w:sz="8" w:space="0" w:color="000000"/>
+              <w:bottom w:val="single" w:sz="8" w:space="0" w:color="000000"/>
+              <w:right w:val="single" w:sz="8" w:space="0" w:color="000000"/>
+            </w:tcBorders>
+            <w:shd w:val="clear" w:color="auto" w:fill="B7B7B7"/>
+          </w:tcPr>
+          <w:p>
+            <w:pPr>
+              <w:jc w:val="center"/>
+              <w:rPr>
+                <w:b/>
+                <w:bCs/>
+              </w:rPr>
+            </w:pPr>
+          </w:p>
+        </w:tc>
+        <w:tc>
+          <w:tcPr>
+            <w:tcW w:w="1642" w:type="dxa"/>
+            <w:gridSpan w:val="2"/>
+            <w:tcBorders>
+              <w:top w:val="single" w:sz="8" w:space="0" w:color="000000"/>
+              <w:left w:val="single" w:sz="8" w:space="0" w:color="000000"/>
+              <w:bottom w:val="single" w:sz="8" w:space="0" w:color="000000"/>
+              <w:right w:val="single" w:sz="8" w:space="0" w:color="000000"/>
+            </w:tcBorders>
+            <w:shd w:val="clear" w:color="auto" w:fill="B7B7B7"/>
             <w:tcMar>
               <w:top w:w="100" w:type="dxa"/>
               <w:left w:w="100" w:type="dxa"/>
@@ -6611,599 +7802,72 @@
           </w:tcPr>
           <w:p>
             <w:pPr>
-              <w:rPr>
-                <w:rFonts w:eastAsia="Calibri"/>
-                <w:sz w:val="22"/>
-                <w:szCs w:val="22"/>
-              </w:rPr>
-            </w:pPr>
-            <w:r>
-              <w:rPr>
-                <w:rFonts w:eastAsia="Calibri"/>
-                <w:b/>
-                <w:bCs/>
-                <w:sz w:val="22"/>
-                <w:szCs w:val="22"/>
-              </w:rPr>
-              <w:t>Statement | Evidence</w:t>
-            </w:r>
-            <w:r>
-              <w:rPr>
-                <w:rFonts w:eastAsia="Calibri"/>
-                <w:sz w:val="22"/>
-                <w:szCs w:val="22"/>
-              </w:rPr>
-              <w:t xml:space="preserve">: </w:t>
-            </w:r>
-            <w:r>
-              <w:rPr>
-                <w:rFonts w:eastAsia="Calibri"/>
-                <w:sz w:val="22"/>
-                <w:szCs w:val="22"/>
-              </w:rPr>
-              <w:t xml:space="preserve">Description of what you are after. </w:t>
-            </w:r>
-          </w:p>
-          <w:p>
-            <w:pPr>
-              <w:rPr>
-                <w:rFonts w:eastAsia="Calibri"/>
-                <w:sz w:val="22"/>
-                <w:szCs w:val="22"/>
-              </w:rPr>
-            </w:pPr>
-          </w:p>
-          <w:p>
-            <w:pPr>
-              <w:rPr>
-                <w:rFonts w:eastAsia="Calibri"/>
-                <w:sz w:val="22"/>
-                <w:szCs w:val="22"/>
-              </w:rPr>
-            </w:pPr>
-            <w:r>
-              <w:rPr>
-                <w:rFonts w:eastAsia="Calibri"/>
-                <w:sz w:val="22"/>
-                <w:szCs w:val="22"/>
-              </w:rPr>
-              <w:t>Details</w:t>
-            </w:r>
-          </w:p>
-          <w:p>
-            <w:pPr>
-              <w:rPr>
-                <w:rFonts w:eastAsia="Calibri"/>
-                <w:sz w:val="22"/>
-                <w:szCs w:val="22"/>
-              </w:rPr>
-            </w:pPr>
-            <w:r>
-              <w:rPr>
-                <w:rFonts w:eastAsia="Calibri"/>
-                <w:sz w:val="22"/>
-                <w:szCs w:val="22"/>
-              </w:rPr>
-              <w:br/>
-              <w:t>Justification</w:t>
-            </w:r>
-          </w:p>
-          <w:p>
-            <w:pPr>
-              <w:rPr>
-                <w:rFonts w:eastAsia="Calibri"/>
-                <w:sz w:val="22"/>
-                <w:szCs w:val="22"/>
-              </w:rPr>
-            </w:pPr>
-          </w:p>
-          <w:p>
-            <w:pPr>
-              <w:rPr>
-                <w:rFonts w:eastAsia="Calibri"/>
-                <w:sz w:val="22"/>
-                <w:szCs w:val="22"/>
-              </w:rPr>
-            </w:pPr>
-            <w:r>
-              <w:rPr>
-                <w:rFonts w:eastAsia="Calibri"/>
-                <w:sz w:val="22"/>
-                <w:szCs w:val="22"/>
-              </w:rPr>
-              <w:t>What you are assessing</w:t>
-            </w:r>
-          </w:p>
-          <w:p>
-            <w:pPr>
-              <w:rPr>
-                <w:rFonts w:eastAsia="Calibri"/>
-                <w:sz w:val="22"/>
-                <w:szCs w:val="22"/>
-              </w:rPr>
-            </w:pPr>
-          </w:p>
-          <w:p>
-            <w:pPr>
-              <w:rPr>
-                <w:rFonts w:eastAsia="Calibri"/>
-                <w:sz w:val="22"/>
-                <w:szCs w:val="22"/>
-              </w:rPr>
-            </w:pPr>
-            <w:r>
-              <w:rPr>
-                <w:rFonts w:eastAsia="Calibri"/>
-                <w:sz w:val="22"/>
-                <w:szCs w:val="22"/>
-              </w:rPr>
-              <w:t>Each of your questions will be marked against the following aspects of your ability to:</w:t>
-            </w:r>
-          </w:p>
-          <w:p>
-            <w:pPr>
-              <w:pStyle w:val="ListParagraph"/>
-              <w:numPr>
-                <w:ilvl w:val="0"/>
-                <w:numId w:val="10"/>
-              </w:numPr>
-              <w:rPr>
-                <w:rFonts w:eastAsia="Calibri"/>
-              </w:rPr>
-            </w:pPr>
-            <w:r>
-              <w:rPr>
-                <w:rFonts w:eastAsia="Calibri"/>
-              </w:rPr>
-              <w:t>express your understanding of technology concepts and principles</w:t>
-            </w:r>
-          </w:p>
-          <w:p>
-            <w:pPr>
-              <w:pStyle w:val="ListParagraph"/>
-              <w:numPr>
-                <w:ilvl w:val="0"/>
-                <w:numId w:val="10"/>
-              </w:numPr>
-              <w:rPr>
-                <w:rFonts w:eastAsia="Calibri"/>
-              </w:rPr>
-            </w:pPr>
-            <w:r>
-              <w:rPr>
-                <w:rFonts w:eastAsia="Calibri"/>
-              </w:rPr>
-              <w:t>your ability to communicate ideas appropriately in the selected medium</w:t>
-            </w:r>
-          </w:p>
-          <w:p>
-            <w:pPr>
-              <w:rPr>
-                <w:rFonts w:eastAsia="Calibri"/>
-                <w:sz w:val="22"/>
-                <w:szCs w:val="22"/>
-              </w:rPr>
-            </w:pPr>
-          </w:p>
-          <w:p>
-            <w:pPr>
-              <w:rPr>
-                <w:rFonts w:eastAsia="Calibri"/>
-                <w:sz w:val="22"/>
-                <w:szCs w:val="22"/>
-              </w:rPr>
-            </w:pPr>
-            <w:r>
-              <w:rPr>
-                <w:rFonts w:eastAsia="Calibri"/>
-                <w:sz w:val="22"/>
-                <w:szCs w:val="22"/>
-              </w:rPr>
-              <w:t>Evidence for higher</w:t>
-            </w:r>
-            <w:r>
-              <w:rPr>
-                <w:rFonts w:eastAsia="Calibri"/>
-                <w:sz w:val="22"/>
-                <w:szCs w:val="22"/>
-              </w:rPr>
-              <w:t>-</w:t>
-            </w:r>
-            <w:r>
-              <w:rPr>
-                <w:rFonts w:eastAsia="Calibri"/>
-                <w:sz w:val="22"/>
-                <w:szCs w:val="22"/>
-              </w:rPr>
-              <w:t>order learning may include:</w:t>
-            </w:r>
-          </w:p>
-          <w:p>
-            <w:pPr>
-              <w:rPr>
-                <w:rFonts w:eastAsia="Calibri"/>
-                <w:sz w:val="22"/>
-                <w:szCs w:val="22"/>
-              </w:rPr>
-            </w:pPr>
-          </w:p>
-          <w:p>
-            <w:pPr>
-              <w:pStyle w:val="ListParagraph"/>
-              <w:numPr>
-                <w:ilvl w:val="0"/>
-                <w:numId w:val="10"/>
-              </w:numPr>
-              <w:rPr>
-                <w:rFonts w:eastAsia="Calibri"/>
-              </w:rPr>
-            </w:pPr>
-            <w:r>
-              <w:rPr>
-                <w:rFonts w:eastAsia="Calibri"/>
-                <w:b/>
-                <w:bCs/>
-              </w:rPr>
-              <w:t>Analysis</w:t>
-            </w:r>
-            <w:r>
-              <w:rPr>
-                <w:rFonts w:eastAsia="Calibri"/>
-              </w:rPr>
-              <w:t>: Your evidence shows a reasoned understanding of what you did and why. For example, you may have explained how you did X, Y, and Z, but you continue to explain why you did them the way you did.</w:t>
-            </w:r>
-          </w:p>
-          <w:p>
-            <w:pPr>
-              <w:pStyle w:val="ListParagraph"/>
-              <w:numPr>
-                <w:ilvl w:val="0"/>
-                <w:numId w:val="10"/>
-              </w:numPr>
-              <w:rPr>
-                <w:rFonts w:eastAsia="Calibri"/>
-              </w:rPr>
-            </w:pPr>
-            <w:r>
-              <w:rPr>
-                <w:rFonts w:eastAsia="Calibri"/>
-                <w:b/>
-                <w:bCs/>
-              </w:rPr>
-              <w:t>Evaluative</w:t>
-            </w:r>
-            <w:r>
-              <w:rPr>
-                <w:rFonts w:eastAsia="Calibri"/>
-              </w:rPr>
-              <w:t xml:space="preserve">: your evidence makes a judgement of something or between multiple things. This judgement may be the value of one thing over another or highlighting the </w:t>
-            </w:r>
-            <w:r>
-              <w:rPr>
-                <w:rFonts w:eastAsia="Calibri"/>
-              </w:rPr>
-              <w:t>significant</w:t>
-            </w:r>
-            <w:r>
-              <w:rPr>
-                <w:rFonts w:eastAsia="Calibri"/>
-              </w:rPr>
-              <w:t xml:space="preserve"> differences between two things.</w:t>
-            </w:r>
-          </w:p>
-          <w:p>
-            <w:pPr>
-              <w:pStyle w:val="ListParagraph"/>
-              <w:numPr>
-                <w:ilvl w:val="0"/>
-                <w:numId w:val="10"/>
-              </w:numPr>
-              <w:rPr>
+              <w:jc w:val="center"/>
+              <w:rPr>
+                <w:b/>
+                <w:bCs/>
                 <w:color w:val="auto"/>
-                <w:kern w:val="0"/>
-              </w:rPr>
-            </w:pPr>
-            <w:r>
-              <w:rPr>
-                <w:rFonts w:eastAsia="Calibri"/>
-                <w:b/>
-                <w:bCs/>
-              </w:rPr>
-              <w:t>Transferal</w:t>
-            </w:r>
-            <w:r>
-              <w:rPr>
-                <w:rFonts w:eastAsia="Calibri"/>
-              </w:rPr>
-              <w:t>: your evidence highlights when you apply information, strategies, or skills that you have learnt to a new situation or context.</w:t>
-            </w:r>
-          </w:p>
-          <w:p>
-            <w:pPr>
-              <w:rPr>
+              </w:rPr>
+            </w:pPr>
+            <w:r>
+              <w:rPr>
+                <w:b/>
+                <w:bCs/>
+              </w:rPr>
+              <w:t>SUBTOTAL</w:t>
+            </w:r>
+          </w:p>
+        </w:tc>
+        <w:tc>
+          <w:tcPr>
+            <w:tcW w:w="1264" w:type="dxa"/>
+            <w:tcBorders>
+              <w:top w:val="single" w:sz="8" w:space="0" w:color="000000"/>
+              <w:left w:val="single" w:sz="8" w:space="0" w:color="000000"/>
+              <w:bottom w:val="single" w:sz="8" w:space="0" w:color="000000"/>
+              <w:right w:val="single" w:sz="8" w:space="0" w:color="000000"/>
+            </w:tcBorders>
+            <w:shd w:val="clear" w:color="auto" w:fill="B7B7B7"/>
+            <w:tcMar>
+              <w:top w:w="100" w:type="dxa"/>
+              <w:left w:w="100" w:type="dxa"/>
+              <w:bottom w:w="100" w:type="dxa"/>
+              <w:right w:w="100" w:type="dxa"/>
+            </w:tcMar>
+            <w:hideMark/>
+          </w:tcPr>
+          <w:p>
+            <w:pPr>
+              <w:jc w:val="center"/>
+              <w:rPr>
+                <w:b/>
+                <w:bCs/>
                 <w:color w:val="auto"/>
-                <w:kern w:val="0"/>
-                <w:sz w:val="22"/>
-                <w:szCs w:val="22"/>
-              </w:rPr>
-            </w:pPr>
-          </w:p>
-          <w:p>
-            <w:pPr>
-              <w:rPr>
+              </w:rPr>
+            </w:pPr>
+            <w:r>
+              <w:rPr>
+                <w:b/>
+                <w:bCs/>
+              </w:rPr>
+              <w:t>A __/24</w:t>
+            </w:r>
+          </w:p>
+          <w:p>
+            <w:pPr>
+              <w:jc w:val="center"/>
+              <w:rPr>
+                <w:b/>
+                <w:bCs/>
                 <w:color w:val="auto"/>
-                <w:kern w:val="0"/>
-                <w:sz w:val="22"/>
-                <w:szCs w:val="22"/>
-              </w:rPr>
-            </w:pPr>
-            <w:r>
-              <w:rPr>
-                <w:color w:val="auto"/>
-                <w:kern w:val="0"/>
-                <w:sz w:val="22"/>
-                <w:szCs w:val="22"/>
-              </w:rPr>
-              <w:t>Note: the assessor may use their discretion to source other evidence from this assessment to judge the activity if required.</w:t>
-            </w:r>
-          </w:p>
-        </w:tc>
-        <w:tc>
-          <w:tcPr>
-            <w:tcW w:w="794" w:type="dxa"/>
-            <w:tcBorders>
-              <w:top w:val="single" w:sz="8" w:space="0" w:color="000000"/>
-              <w:left w:val="single" w:sz="8" w:space="0" w:color="000000"/>
-              <w:bottom w:val="single" w:sz="8" w:space="0" w:color="000000"/>
-              <w:right w:val="single" w:sz="8" w:space="0" w:color="000000"/>
-            </w:tcBorders>
-            <w:tcMar>
-              <w:top w:w="100" w:type="dxa"/>
-              <w:left w:w="100" w:type="dxa"/>
-              <w:bottom w:w="100" w:type="dxa"/>
-              <w:right w:w="100" w:type="dxa"/>
-            </w:tcMar>
-            <w:vAlign w:val="center"/>
-            <w:hideMark/>
-          </w:tcPr>
-          <w:p>
-            <w:pPr>
-              <w:jc w:val="center"/>
-              <w:rPr>
-                <w:rFonts w:eastAsia="Calibri"/>
-                <w:sz w:val="22"/>
-                <w:szCs w:val="22"/>
-              </w:rPr>
-            </w:pPr>
-            <w:r>
-              <w:rPr>
-                <w:rFonts w:eastAsia="Calibri"/>
-                <w:sz w:val="22"/>
-                <w:szCs w:val="22"/>
-              </w:rPr>
-              <w:t>4</w:t>
-            </w:r>
-          </w:p>
-          <w:p>
-            <w:pPr>
-              <w:jc w:val="center"/>
-              <w:rPr>
-                <w:sz w:val="22"/>
-                <w:szCs w:val="22"/>
-              </w:rPr>
-            </w:pPr>
-            <w:r>
-              <w:rPr>
-                <w:sz w:val="22"/>
-                <w:szCs w:val="22"/>
-              </w:rPr>
-              <w:t>4</w:t>
-            </w:r>
-          </w:p>
-        </w:tc>
-        <w:tc>
-          <w:tcPr>
-            <w:tcW w:w="1132" w:type="dxa"/>
-            <w:tcBorders>
-              <w:top w:val="single" w:sz="8" w:space="0" w:color="000000"/>
-              <w:left w:val="single" w:sz="8" w:space="0" w:color="000000"/>
-              <w:bottom w:val="single" w:sz="8" w:space="0" w:color="000000"/>
-              <w:right w:val="single" w:sz="8" w:space="0" w:color="000000"/>
-            </w:tcBorders>
-            <w:tcMar>
-              <w:top w:w="100" w:type="dxa"/>
-              <w:left w:w="100" w:type="dxa"/>
-              <w:bottom w:w="100" w:type="dxa"/>
-              <w:right w:w="100" w:type="dxa"/>
-            </w:tcMar>
-            <w:vAlign w:val="center"/>
-          </w:tcPr>
-          <w:p>
-            <w:pPr>
-              <w:jc w:val="center"/>
-              <w:rPr>
-                <w:sz w:val="22"/>
-                <w:szCs w:val="22"/>
-              </w:rPr>
-            </w:pPr>
-            <w:r>
-              <w:rPr>
-                <w:sz w:val="22"/>
-                <w:szCs w:val="22"/>
-              </w:rPr>
-              <w:t>__/4</w:t>
-            </w:r>
-            <w:r>
-              <w:rPr>
-                <w:sz w:val="22"/>
-                <w:szCs w:val="22"/>
-              </w:rPr>
-              <w:br/>
-              <w:t>__/4</w:t>
-            </w:r>
-          </w:p>
-        </w:tc>
-        <w:tc>
-          <w:tcPr>
-            <w:tcW w:w="808" w:type="dxa"/>
-            <w:tcBorders>
-              <w:top w:val="single" w:sz="8" w:space="0" w:color="000000"/>
-              <w:left w:val="single" w:sz="8" w:space="0" w:color="000000"/>
-              <w:bottom w:val="single" w:sz="8" w:space="0" w:color="000000"/>
-              <w:right w:val="single" w:sz="8" w:space="0" w:color="000000"/>
-            </w:tcBorders>
-            <w:vAlign w:val="center"/>
-          </w:tcPr>
-          <w:p>
-            <w:pPr>
-              <w:jc w:val="center"/>
-              <w:rPr>
-                <w:sz w:val="22"/>
-                <w:szCs w:val="22"/>
-              </w:rPr>
-            </w:pPr>
-            <w:r>
-              <w:rPr>
-                <w:sz w:val="22"/>
-                <w:szCs w:val="22"/>
-              </w:rPr>
-              <w:t>__/4</w:t>
-            </w:r>
-            <w:r>
-              <w:rPr>
-                <w:sz w:val="22"/>
-                <w:szCs w:val="22"/>
-              </w:rPr>
-              <w:br/>
-              <w:t>__/4</w:t>
-            </w:r>
-          </w:p>
-        </w:tc>
-        <w:tc>
-          <w:tcPr>
-            <w:tcW w:w="834" w:type="dxa"/>
-            <w:tcBorders>
-              <w:top w:val="single" w:sz="8" w:space="0" w:color="000000"/>
-              <w:left w:val="single" w:sz="8" w:space="0" w:color="000000"/>
-              <w:bottom w:val="single" w:sz="8" w:space="0" w:color="000000"/>
-              <w:right w:val="single" w:sz="8" w:space="0" w:color="000000"/>
-            </w:tcBorders>
-            <w:tcMar>
-              <w:top w:w="100" w:type="dxa"/>
-              <w:left w:w="100" w:type="dxa"/>
-              <w:bottom w:w="100" w:type="dxa"/>
-              <w:right w:w="100" w:type="dxa"/>
-            </w:tcMar>
-            <w:vAlign w:val="center"/>
-          </w:tcPr>
-          <w:p>
-            <w:pPr>
-              <w:jc w:val="center"/>
-              <w:rPr>
-                <w:sz w:val="22"/>
-                <w:szCs w:val="22"/>
-              </w:rPr>
-            </w:pPr>
-            <w:r>
-              <w:rPr>
-                <w:sz w:val="22"/>
-                <w:szCs w:val="22"/>
-              </w:rPr>
-              <w:t>A x1</w:t>
-            </w:r>
-          </w:p>
-          <w:p>
-            <w:pPr>
-              <w:jc w:val="center"/>
-              <w:rPr>
-                <w:sz w:val="22"/>
-                <w:szCs w:val="22"/>
-              </w:rPr>
-            </w:pPr>
-            <w:r>
-              <w:rPr>
-                <w:sz w:val="22"/>
-                <w:szCs w:val="22"/>
-              </w:rPr>
-              <w:t>T x 2</w:t>
-            </w:r>
-          </w:p>
-        </w:tc>
-        <w:tc>
-          <w:tcPr>
-            <w:tcW w:w="1264" w:type="dxa"/>
-            <w:tcBorders>
-              <w:top w:val="single" w:sz="8" w:space="0" w:color="000000"/>
-              <w:left w:val="single" w:sz="8" w:space="0" w:color="000000"/>
-              <w:bottom w:val="single" w:sz="8" w:space="0" w:color="000000"/>
-              <w:right w:val="single" w:sz="8" w:space="0" w:color="000000"/>
-            </w:tcBorders>
-            <w:tcMar>
-              <w:top w:w="100" w:type="dxa"/>
-              <w:left w:w="100" w:type="dxa"/>
-              <w:bottom w:w="100" w:type="dxa"/>
-              <w:right w:w="100" w:type="dxa"/>
-            </w:tcMar>
-            <w:vAlign w:val="center"/>
-          </w:tcPr>
-          <w:p>
-            <w:pPr>
-              <w:jc w:val="center"/>
-              <w:rPr>
-                <w:sz w:val="22"/>
-                <w:szCs w:val="22"/>
-              </w:rPr>
-            </w:pPr>
-            <w:r>
-              <w:rPr>
-                <w:sz w:val="22"/>
-                <w:szCs w:val="22"/>
-              </w:rPr>
-              <w:t>A __/</w:t>
-            </w:r>
-            <w:r>
-              <w:rPr>
-                <w:sz w:val="22"/>
-                <w:szCs w:val="22"/>
-              </w:rPr>
-              <w:t xml:space="preserve"> 8</w:t>
-            </w:r>
-          </w:p>
-          <w:p>
-            <w:pPr>
-              <w:jc w:val="center"/>
-              <w:rPr>
-                <w:sz w:val="22"/>
-                <w:szCs w:val="22"/>
-              </w:rPr>
-            </w:pPr>
-            <w:r>
-              <w:rPr>
-                <w:sz w:val="22"/>
-                <w:szCs w:val="22"/>
-              </w:rPr>
-              <w:t>T _</w:t>
-            </w:r>
-            <w:r>
-              <w:rPr>
-                <w:sz w:val="22"/>
-                <w:szCs w:val="22"/>
-              </w:rPr>
-              <w:t>_</w:t>
-            </w:r>
-            <w:r>
-              <w:rPr>
-                <w:sz w:val="22"/>
-                <w:szCs w:val="22"/>
-              </w:rPr>
-              <w:t>/</w:t>
-            </w:r>
-            <w:r>
-              <w:rPr>
-                <w:sz w:val="22"/>
-                <w:szCs w:val="22"/>
-              </w:rPr>
-              <w:t>16</w:t>
+              </w:rPr>
+            </w:pPr>
+            <w:r>
+              <w:rPr>
+                <w:b/>
+                <w:bCs/>
+              </w:rPr>
+              <w:t>T __/48</w:t>
             </w:r>
           </w:p>
         </w:tc>
@@ -7222,7 +7886,6 @@
               <w:bottom w:val="single" w:sz="8" w:space="0" w:color="000000"/>
               <w:right w:val="single" w:sz="8" w:space="0" w:color="000000"/>
             </w:tcBorders>
-            <w:shd w:val="clear" w:color="auto" w:fill="B7B7B7"/>
             <w:tcMar>
               <w:top w:w="100" w:type="dxa"/>
               <w:left w:w="100" w:type="dxa"/>
@@ -7231,7 +7894,22 @@
             </w:tcMar>
             <w:hideMark/>
           </w:tcPr>
-          <w:p/>
+          <w:p>
+            <w:pPr>
+              <w:rPr>
+                <w:b/>
+                <w:bCs/>
+                <w:color w:val="auto"/>
+              </w:rPr>
+            </w:pPr>
+            <w:r>
+              <w:rPr>
+                <w:b/>
+                <w:bCs/>
+              </w:rPr>
+              <w:t>Suitability</w:t>
+            </w:r>
+          </w:p>
         </w:tc>
         <w:tc>
           <w:tcPr>
@@ -7253,8 +7931,6 @@
           <w:p>
             <w:pPr>
               <w:rPr>
-                <w:b/>
-                <w:bCs/>
                 <w:color w:val="auto"/>
               </w:rPr>
             </w:pPr>
@@ -7263,190 +7939,6 @@
                 <w:b/>
                 <w:bCs/>
               </w:rPr>
-              <w:t>Submission Guidelines</w:t>
-            </w:r>
-          </w:p>
-        </w:tc>
-        <w:tc>
-          <w:tcPr>
-            <w:tcW w:w="1926" w:type="dxa"/>
-            <w:gridSpan w:val="2"/>
-            <w:tcBorders>
-              <w:top w:val="single" w:sz="8" w:space="0" w:color="000000"/>
-              <w:left w:val="single" w:sz="8" w:space="0" w:color="000000"/>
-              <w:bottom w:val="single" w:sz="8" w:space="0" w:color="000000"/>
-              <w:right w:val="single" w:sz="8" w:space="0" w:color="000000"/>
-            </w:tcBorders>
-            <w:shd w:val="clear" w:color="auto" w:fill="B7B7B7"/>
-          </w:tcPr>
-          <w:p>
-            <w:pPr>
-              <w:jc w:val="center"/>
-              <w:rPr>
-                <w:b/>
-                <w:bCs/>
-              </w:rPr>
-            </w:pPr>
-          </w:p>
-        </w:tc>
-        <w:tc>
-          <w:tcPr>
-            <w:tcW w:w="1642" w:type="dxa"/>
-            <w:gridSpan w:val="2"/>
-            <w:tcBorders>
-              <w:top w:val="single" w:sz="8" w:space="0" w:color="000000"/>
-              <w:left w:val="single" w:sz="8" w:space="0" w:color="000000"/>
-              <w:bottom w:val="single" w:sz="8" w:space="0" w:color="000000"/>
-              <w:right w:val="single" w:sz="8" w:space="0" w:color="000000"/>
-            </w:tcBorders>
-            <w:shd w:val="clear" w:color="auto" w:fill="B7B7B7"/>
-            <w:tcMar>
-              <w:top w:w="100" w:type="dxa"/>
-              <w:left w:w="100" w:type="dxa"/>
-              <w:bottom w:w="100" w:type="dxa"/>
-              <w:right w:w="100" w:type="dxa"/>
-            </w:tcMar>
-            <w:hideMark/>
-          </w:tcPr>
-          <w:p>
-            <w:pPr>
-              <w:jc w:val="center"/>
-              <w:rPr>
-                <w:b/>
-                <w:bCs/>
-                <w:color w:val="auto"/>
-              </w:rPr>
-            </w:pPr>
-            <w:r>
-              <w:rPr>
-                <w:b/>
-                <w:bCs/>
-              </w:rPr>
-              <w:t>SUBTOTAL</w:t>
-            </w:r>
-          </w:p>
-        </w:tc>
-        <w:tc>
-          <w:tcPr>
-            <w:tcW w:w="1264" w:type="dxa"/>
-            <w:tcBorders>
-              <w:top w:val="single" w:sz="8" w:space="0" w:color="000000"/>
-              <w:left w:val="single" w:sz="8" w:space="0" w:color="000000"/>
-              <w:bottom w:val="single" w:sz="8" w:space="0" w:color="000000"/>
-              <w:right w:val="single" w:sz="8" w:space="0" w:color="000000"/>
-            </w:tcBorders>
-            <w:shd w:val="clear" w:color="auto" w:fill="B7B7B7"/>
-            <w:tcMar>
-              <w:top w:w="100" w:type="dxa"/>
-              <w:left w:w="100" w:type="dxa"/>
-              <w:bottom w:w="100" w:type="dxa"/>
-              <w:right w:w="100" w:type="dxa"/>
-            </w:tcMar>
-            <w:hideMark/>
-          </w:tcPr>
-          <w:p>
-            <w:pPr>
-              <w:jc w:val="center"/>
-              <w:rPr>
-                <w:b/>
-                <w:bCs/>
-                <w:color w:val="auto"/>
-              </w:rPr>
-            </w:pPr>
-            <w:r>
-              <w:rPr>
-                <w:b/>
-                <w:bCs/>
-              </w:rPr>
-              <w:t>A __/24</w:t>
-            </w:r>
-          </w:p>
-          <w:p>
-            <w:pPr>
-              <w:jc w:val="center"/>
-              <w:rPr>
-                <w:b/>
-                <w:bCs/>
-                <w:color w:val="auto"/>
-              </w:rPr>
-            </w:pPr>
-            <w:r>
-              <w:rPr>
-                <w:b/>
-                <w:bCs/>
-              </w:rPr>
-              <w:t>T __/48</w:t>
-            </w:r>
-          </w:p>
-        </w:tc>
-      </w:tr>
-      <w:tr>
-        <w:trPr>
-          <w:trHeight w:val="480"/>
-          <w:jc w:val="center"/>
-        </w:trPr>
-        <w:tc>
-          <w:tcPr>
-            <w:tcW w:w="1321" w:type="dxa"/>
-            <w:tcBorders>
-              <w:top w:val="single" w:sz="8" w:space="0" w:color="000000"/>
-              <w:left w:val="single" w:sz="8" w:space="0" w:color="000000"/>
-              <w:bottom w:val="single" w:sz="8" w:space="0" w:color="000000"/>
-              <w:right w:val="single" w:sz="8" w:space="0" w:color="000000"/>
-            </w:tcBorders>
-            <w:tcMar>
-              <w:top w:w="100" w:type="dxa"/>
-              <w:left w:w="100" w:type="dxa"/>
-              <w:bottom w:w="100" w:type="dxa"/>
-              <w:right w:w="100" w:type="dxa"/>
-            </w:tcMar>
-            <w:hideMark/>
-          </w:tcPr>
-          <w:p>
-            <w:pPr>
-              <w:rPr>
-                <w:b/>
-                <w:bCs/>
-                <w:color w:val="auto"/>
-              </w:rPr>
-            </w:pPr>
-            <w:r>
-              <w:rPr>
-                <w:b/>
-                <w:bCs/>
-              </w:rPr>
-              <w:t>Suitability</w:t>
-            </w:r>
-          </w:p>
-        </w:tc>
-        <w:tc>
-          <w:tcPr>
-            <w:tcW w:w="4284" w:type="dxa"/>
-            <w:tcBorders>
-              <w:top w:val="single" w:sz="8" w:space="0" w:color="000000"/>
-              <w:left w:val="single" w:sz="8" w:space="0" w:color="000000"/>
-              <w:bottom w:val="single" w:sz="8" w:space="0" w:color="000000"/>
-              <w:right w:val="single" w:sz="8" w:space="0" w:color="000000"/>
-            </w:tcBorders>
-            <w:tcMar>
-              <w:top w:w="100" w:type="dxa"/>
-              <w:left w:w="100" w:type="dxa"/>
-              <w:bottom w:w="100" w:type="dxa"/>
-              <w:right w:w="100" w:type="dxa"/>
-            </w:tcMar>
-            <w:hideMark/>
-          </w:tcPr>
-          <w:p>
-            <w:pPr>
-              <w:rPr>
-                <w:color w:val="auto"/>
-              </w:rPr>
-            </w:pPr>
-            <w:r>
-              <w:rPr>
-                <w:b/>
-                <w:bCs/>
-              </w:rPr>
               <w:t>Assessment submission is ordered</w:t>
             </w:r>
             <w:r>
@@ -7464,15 +7956,7 @@
                 <w:b/>
                 <w:bCs/>
               </w:rPr>
-              <w:t xml:space="preserve">bout the </w:t>
-            </w:r>
-            <w:r>
-              <w:rPr>
-                <w:b/>
-                <w:bCs/>
-              </w:rPr>
-              <w:lastRenderedPageBreak/>
-              <w:t>content in any given section and can follow the submission flow</w:t>
+              <w:t>bout the content in any given section and can follow the submission flow</w:t>
             </w:r>
             <w:r>
               <w:t xml:space="preserve"> easily. </w:t>
@@ -7505,7 +7989,6 @@
               </w:rPr>
             </w:pPr>
             <w:r>
-              <w:lastRenderedPageBreak/>
               <w:t>4</w:t>
             </w:r>
           </w:p>
@@ -12673,7 +13156,7 @@
     </w:lvl>
   </w:abstractNum>
   <w:abstractNum w:abstractNumId="4" w15:restartNumberingAfterBreak="0">
-    <w:nsid w:val="03002FB4"/>
+    <w:nsid w:val="04554F02"/>
     <w:multiLevelType w:val="hybridMultilevel"/>
     <w:tmpl w:val="FAF8B8CE"/>
     <w:lvl w:ilvl="0" w:tplc="F6DCFD24">
@@ -12786,7 +13269,7 @@
     </w:lvl>
   </w:abstractNum>
   <w:abstractNum w:abstractNumId="5" w15:restartNumberingAfterBreak="0">
-    <w:nsid w:val="0017EAC7"/>
+    <w:nsid w:val="00AFD2A0"/>
     <w:multiLevelType w:val="hybridMultilevel"/>
     <w:tmpl w:val="263E6740"/>
     <w:lvl w:ilvl="0" w:tplc="C71279C6">
@@ -12898,7 +13381,7 @@
     </w:lvl>
   </w:abstractNum>
   <w:abstractNum w:abstractNumId="6" w15:restartNumberingAfterBreak="0">
-    <w:nsid w:val="051B739C"/>
+    <w:nsid w:val="03DF6586"/>
     <w:multiLevelType w:val="hybridMultilevel"/>
     <w:tmpl w:val="B0041C38"/>
     <w:lvl w:ilvl="0" w:tplc="0C09000F">
@@ -13011,7 +13494,7 @@
     </w:lvl>
   </w:abstractNum>
   <w:abstractNum w:abstractNumId="7" w15:restartNumberingAfterBreak="0">
-    <w:nsid w:val="0026B4DC"/>
+    <w:nsid w:val="056CA69D"/>
     <w:multiLevelType w:val="hybridMultilevel"/>
     <w:tmpl w:val="C70A6170"/>
     <w:lvl w:ilvl="0" w:tplc="6D3634E0">
@@ -13123,7 +13606,7 @@
     </w:lvl>
   </w:abstractNum>
   <w:abstractNum w:abstractNumId="8" w15:restartNumberingAfterBreak="0">
-    <w:nsid w:val="05C185F1"/>
+    <w:nsid w:val="015BC979"/>
     <w:multiLevelType w:val="hybridMultilevel"/>
     <w:tmpl w:val="9418E4E0"/>
     <w:lvl w:ilvl="0" w:tplc="0C090001">

--- a/assignments/Network Administration and Security/2022_Semester2_AI3_EvidenceGuide and Showcase.docx
+++ b/assignments/Network Administration and Security/2022_Semester2_AI3_EvidenceGuide and Showcase.docx
@@ -61,19 +61,8 @@
           <w:kern w:val="0"/>
           <w:lang w:eastAsia="en-AU"/>
         </w:rPr>
-        <w:t xml:space="preserve">solving a series of challenges on </w:t>
-      </w:r>
-      <w:proofErr w:type="spellStart"/>
-      <w:r>
-        <w:rPr>
-          <w:rFonts w:ascii="Segoe UI" w:hAnsi="Segoe UI" w:cs="Segoe UI"/>
-          <w:color w:val="24292F"/>
-          <w:kern w:val="0"/>
-          <w:lang w:eastAsia="en-AU"/>
-        </w:rPr>
-        <w:t>picoCTF</w:t>
-      </w:r>
-      <w:proofErr w:type="spellEnd"/>
+        <w:t>solving a series of challenges on picoCTF</w:t>
+      </w:r>
       <w:r>
         <w:rPr>
           <w:rFonts w:ascii="Segoe UI" w:hAnsi="Segoe UI" w:cs="Segoe UI"/>
@@ -108,27 +97,7 @@
           <w:kern w:val="0"/>
           <w:lang w:eastAsia="en-AU"/>
         </w:rPr>
-        <w:t xml:space="preserve"> and to highlight/market </w:t>
-      </w:r>
-      <w:proofErr w:type="gramStart"/>
-      <w:r>
-        <w:rPr>
-          <w:rFonts w:ascii="Segoe UI" w:hAnsi="Segoe UI" w:cs="Segoe UI"/>
-          <w:color w:val="24292F"/>
-          <w:kern w:val="0"/>
-          <w:lang w:eastAsia="en-AU"/>
-        </w:rPr>
-        <w:t>your</w:t>
-      </w:r>
-      <w:proofErr w:type="gramEnd"/>
-      <w:r>
-        <w:rPr>
-          <w:rFonts w:ascii="Segoe UI" w:hAnsi="Segoe UI" w:cs="Segoe UI"/>
-          <w:color w:val="24292F"/>
-          <w:kern w:val="0"/>
-          <w:lang w:eastAsia="en-AU"/>
-        </w:rPr>
-        <w:t xml:space="preserve"> learning to non-technical third parties</w:t>
+        <w:t xml:space="preserve"> and to highlight/market your learning to non-technical third parties</w:t>
       </w:r>
       <w:r>
         <w:rPr>
@@ -282,7 +251,6 @@
         </w:rPr>
         <w:t xml:space="preserve"> and </w:t>
       </w:r>
-      <w:proofErr w:type="spellStart"/>
       <w:r>
         <w:rPr>
           <w:rFonts w:ascii="Arial" w:hAnsi="Arial" w:cs="Arial"/>
@@ -292,7 +260,6 @@
         </w:rPr>
         <w:t>picobrowser</w:t>
       </w:r>
-      <w:proofErr w:type="spellEnd"/>
     </w:p>
     <w:p>
       <w:pPr>
@@ -327,27 +294,7 @@
           <w:kern w:val="0"/>
           <w:lang w:eastAsia="en-AU"/>
         </w:rPr>
-        <w:t xml:space="preserve">la </w:t>
-      </w:r>
-      <w:proofErr w:type="spellStart"/>
-      <w:r>
-        <w:rPr>
-          <w:rFonts w:ascii="Arial" w:hAnsi="Arial" w:cs="Arial"/>
-          <w:color w:val="24292F"/>
-          <w:kern w:val="0"/>
-          <w:lang w:eastAsia="en-AU"/>
-        </w:rPr>
-        <w:t>cifra</w:t>
-      </w:r>
-      <w:proofErr w:type="spellEnd"/>
-      <w:r>
-        <w:rPr>
-          <w:rFonts w:ascii="Arial" w:hAnsi="Arial" w:cs="Arial"/>
-          <w:color w:val="24292F"/>
-          <w:kern w:val="0"/>
-          <w:lang w:eastAsia="en-AU"/>
-        </w:rPr>
-        <w:t xml:space="preserve"> de</w:t>
+        <w:t>la cifra de</w:t>
       </w:r>
       <w:r>
         <w:rPr>
@@ -832,13 +779,8 @@
     </w:p>
     <w:p/>
     <w:p>
-      <w:proofErr w:type="gramStart"/>
-      <w:r>
-        <w:t>With this in mind, the</w:t>
-      </w:r>
-      <w:proofErr w:type="gramEnd"/>
-      <w:r>
-        <w:t xml:space="preserve"> lion's share of marks will focus on what you've learned in the project process, with the project itself being the journey and not the destination. </w:t>
+      <w:r>
+        <w:t xml:space="preserve">With this in mind, the lion's share of marks will focus on what you've learned in the project process, with the project itself being the journey and not the destination. </w:t>
       </w:r>
     </w:p>
     <w:p>
@@ -860,15 +802,7 @@
     </w:p>
     <w:p>
       <w:r>
-        <w:t xml:space="preserve">The journal responses will be asking questions </w:t>
-      </w:r>
-      <w:proofErr w:type="gramStart"/>
-      <w:r>
-        <w:t>similar to</w:t>
-      </w:r>
-      <w:proofErr w:type="gramEnd"/>
-      <w:r>
-        <w:t xml:space="preserve"> the questions below. They are used to prepare to look at your work and produce your Evidence Guide and Innovation Showcases. </w:t>
+        <w:t xml:space="preserve">The journal responses will be asking questions similar to the questions below. They are used to prepare to look at your work and produce your Evidence Guide and Innovation Showcases. </w:t>
       </w:r>
     </w:p>
     <w:p/>
@@ -925,7 +859,13 @@
         </w:numPr>
       </w:pPr>
       <w:r>
-        <w:t xml:space="preserve">What is Web Exploitation, and why is it essential for Network Administrators to understand? </w:t>
+        <w:t>What is Web Exploitation</w:t>
+      </w:r>
+      <w:r>
+        <w:t xml:space="preserve"> OR Digital Forensics</w:t>
+      </w:r>
+      <w:r>
+        <w:t xml:space="preserve">, and why is it essential for Network Administrators to understand? </w:t>
       </w:r>
     </w:p>
     <w:p>
@@ -937,7 +877,13 @@
         </w:numPr>
       </w:pPr>
       <w:r>
-        <w:t xml:space="preserve">What is Cryptography, and why is it beneficial for Technology professionals to understand? </w:t>
+        <w:t>What is Cryptography</w:t>
+      </w:r>
+      <w:r>
+        <w:t xml:space="preserve"> OR Reverse Engineering?</w:t>
+      </w:r>
+      <w:r>
+        <w:t xml:space="preserve">, and why is it beneficial for Technology professionals to understand? </w:t>
       </w:r>
     </w:p>
     <w:p>
@@ -949,13 +895,7 @@
         </w:numPr>
       </w:pPr>
       <w:r>
-        <w:t xml:space="preserve">What is </w:t>
-      </w:r>
-      <w:r>
-        <w:t>Reverse Engineering</w:t>
-      </w:r>
-      <w:r>
-        <w:t>, and why is it essential for Technology Professionals to understand?</w:t>
+        <w:t>What is Risk Assessment, and why is it essential for Network Administration and Security?</w:t>
       </w:r>
     </w:p>
     <w:p>
@@ -967,44 +907,6 @@
         </w:numPr>
       </w:pPr>
       <w:r>
-        <w:t xml:space="preserve">What </w:t>
-      </w:r>
-      <w:proofErr w:type="gramStart"/>
-      <w:r>
-        <w:t>is</w:t>
-      </w:r>
-      <w:proofErr w:type="gramEnd"/>
-      <w:r>
-        <w:t xml:space="preserve"> Digital </w:t>
-      </w:r>
-      <w:r>
-        <w:t>Forensics</w:t>
-      </w:r>
-      <w:r>
-        <w:t>, and how is it used in Network Administration?</w:t>
-      </w:r>
-    </w:p>
-    <w:p>
-      <w:pPr>
-        <w:pStyle w:val="ListParagraph"/>
-        <w:numPr>
-          <w:ilvl w:val="0"/>
-          <w:numId w:val="8"/>
-        </w:numPr>
-      </w:pPr>
-      <w:r>
-        <w:t>What skills, tools, or processes have you developed to use or support you in solving complex network/systems problems?</w:t>
-      </w:r>
-    </w:p>
-    <w:p>
-      <w:pPr>
-        <w:pStyle w:val="ListParagraph"/>
-        <w:numPr>
-          <w:ilvl w:val="0"/>
-          <w:numId w:val="8"/>
-        </w:numPr>
-      </w:pPr>
-      <w:r>
         <w:t xml:space="preserve">What management strategies did you use to keep yourself, or put yourself back on, track? How/why did this impact you? </w:t>
       </w:r>
     </w:p>
@@ -1122,7 +1024,6 @@
     <w:p/>
     <w:p>
       <w:r>
-        <w:lastRenderedPageBreak/>
         <w:t>Unlike the evidence guide, you do not need to respond to all the questions above</w:t>
       </w:r>
       <w:r>
@@ -1176,7 +1077,11 @@
         <w:t>"</w:t>
       </w:r>
       <w:r>
-        <w:t>How may your learning impact your understanding of Network Administration and Security?</w:t>
+        <w:t xml:space="preserve">How may your learning impact your understanding of Network </w:t>
+      </w:r>
+      <w:r>
+        <w:lastRenderedPageBreak/>
+        <w:t>Administration and Security?</w:t>
       </w:r>
       <w:r>
         <w:t>"</w:t>
@@ -1748,6 +1653,7 @@
                 <w:bCs/>
               </w:rPr>
             </w:pPr>
+            <w:proofErr w:type="spellStart"/>
             <w:r>
               <w:rPr>
                 <w:b/>
@@ -1755,6 +1661,7 @@
               </w:rPr>
               <w:t>PicoCTF</w:t>
             </w:r>
+            <w:proofErr w:type="spellEnd"/>
           </w:p>
           <w:p>
             <w:r>
@@ -1790,6 +1697,7 @@
               </w:rPr>
               <w:t xml:space="preserve">evidence of your </w:t>
             </w:r>
+            <w:proofErr w:type="spellStart"/>
             <w:r>
               <w:rPr>
                 <w:b/>
@@ -1797,6 +1705,7 @@
               </w:rPr>
               <w:t>picoCTF</w:t>
             </w:r>
+            <w:proofErr w:type="spellEnd"/>
             <w:r>
               <w:t xml:space="preserve"> solutions</w:t>
             </w:r>
@@ -2677,11 +2586,16 @@
             </w:r>
             <w:r>
               <w:br/>
-              <w:t>T __/</w:t>
+              <w:t>T __</w:t>
+            </w:r>
+            <w:proofErr w:type="gramStart"/>
+            <w:r>
+              <w:t>/</w:t>
             </w:r>
             <w:r>
               <w:t xml:space="preserve">  2</w:t>
             </w:r>
+            <w:proofErr w:type="gramEnd"/>
           </w:p>
         </w:tc>
       </w:tr>
@@ -2983,8 +2897,18 @@
                 <w:sz w:val="22"/>
                 <w:szCs w:val="22"/>
               </w:rPr>
-              <w:t>work on picoCTF</w:t>
-            </w:r>
+              <w:t xml:space="preserve">work on </w:t>
+            </w:r>
+            <w:proofErr w:type="spellStart"/>
+            <w:r>
+              <w:rPr>
+                <w:rFonts w:eastAsia="Calibri"/>
+                <w:sz w:val="22"/>
+                <w:szCs w:val="22"/>
+              </w:rPr>
+              <w:t>picoCTF</w:t>
+            </w:r>
+            <w:proofErr w:type="spellEnd"/>
             <w:r>
               <w:rPr>
                 <w:rFonts w:eastAsia="Calibri"/>
@@ -4546,7 +4470,7 @@
                 <w:b/>
                 <w:bCs/>
               </w:rPr>
-              <w:t>Submitability</w:t>
+              <w:t xml:space="preserve">Readability and submission quality. </w:t>
             </w:r>
           </w:p>
         </w:tc>
@@ -4836,7 +4760,15 @@
               <w:t>,</w:t>
             </w:r>
             <w:r>
-              <w:t xml:space="preserve"> including any provided templates and guides </w:t>
+              <w:t xml:space="preserve"> including any provided templates and </w:t>
+            </w:r>
+            <w:proofErr w:type="gramStart"/>
+            <w:r>
+              <w:t>guides</w:t>
+            </w:r>
+            <w:proofErr w:type="gramEnd"/>
+            <w:r>
+              <w:t xml:space="preserve"> </w:t>
             </w:r>
             <w:r>
               <w:rPr>
@@ -5381,7 +5313,7 @@
         <w:tblLook w:val="04A0" w:firstRow="1" w:lastRow="0" w:firstColumn="1" w:lastColumn="0" w:noHBand="0" w:noVBand="1"/>
       </w:tblPr>
       <w:tblGrid>
-        <w:gridCol w:w="1321"/>
+        <w:gridCol w:w="1689"/>
         <w:gridCol w:w="4284"/>
         <w:gridCol w:w="794"/>
         <w:gridCol w:w="1132"/>
@@ -5395,7 +5327,7 @@
         </w:trPr>
         <w:tc>
           <w:tcPr>
-            <w:tcW w:w="1321" w:type="dxa"/>
+            <w:tcW w:w="1689" w:type="dxa"/>
             <w:tcBorders>
               <w:top w:val="single" w:sz="8" w:space="0" w:color="000000"/>
               <w:left w:val="single" w:sz="8" w:space="0" w:color="000000"/>
@@ -5568,7 +5500,7 @@
         </w:trPr>
         <w:tc>
           <w:tcPr>
-            <w:tcW w:w="1321" w:type="dxa"/>
+            <w:tcW w:w="1689" w:type="dxa"/>
             <w:tcBorders>
               <w:top w:val="single" w:sz="8" w:space="0" w:color="000000"/>
               <w:left w:val="single" w:sz="8" w:space="0" w:color="000000"/>
@@ -5807,7 +5739,7 @@
         </w:trPr>
         <w:tc>
           <w:tcPr>
-            <w:tcW w:w="1321" w:type="dxa"/>
+            <w:tcW w:w="1689" w:type="dxa"/>
             <w:tcBorders>
               <w:top w:val="single" w:sz="8" w:space="0" w:color="000000"/>
               <w:left w:val="single" w:sz="8" w:space="0" w:color="000000"/>
@@ -5834,12 +5766,12 @@
                 <w:b/>
                 <w:bCs/>
               </w:rPr>
-              <w:t>Innovation Showcase Poster Question 1</w:t>
-            </w:r>
-          </w:p>
-          <w:p>
-            <w:r>
-              <w:t>(individual |group)</w:t>
+              <w:t xml:space="preserve">Innovation Showcase Poster </w:t>
+            </w:r>
+          </w:p>
+          <w:p>
+            <w:r>
+              <w:t>(individual)</w:t>
             </w:r>
           </w:p>
         </w:tc>
@@ -5862,13 +5794,52 @@
           </w:tcPr>
           <w:p>
             <w:r>
-              <w:t>Task description</w:t>
+              <w:t xml:space="preserve">You have supplied the required evidence for your poster component of your Innovation Showcase. </w:t>
             </w:r>
           </w:p>
           <w:p/>
           <w:p>
-            <w:r>
-              <w:t>Evidence for knowledge, comprehension, and application may include:</w:t>
+            <w:pPr>
+              <w:pStyle w:val="ListParagraph"/>
+              <w:numPr>
+                <w:ilvl w:val="0"/>
+                <w:numId w:val="9"/>
+              </w:numPr>
+            </w:pPr>
+            <w:r>
+              <w:t xml:space="preserve">You have submitted physical posters which comply with the style guide. </w:t>
+            </w:r>
+          </w:p>
+          <w:p>
+            <w:pPr>
+              <w:pStyle w:val="ListParagraph"/>
+              <w:numPr>
+                <w:ilvl w:val="0"/>
+                <w:numId w:val="9"/>
+              </w:numPr>
+            </w:pPr>
+            <w:r>
+              <w:t xml:space="preserve">The posters respond to four questions, two of which are unique. </w:t>
+            </w:r>
+          </w:p>
+          <w:p>
+            <w:pPr>
+              <w:pStyle w:val="ListParagraph"/>
+              <w:numPr>
+                <w:ilvl w:val="0"/>
+                <w:numId w:val="9"/>
+              </w:numPr>
+            </w:pPr>
+            <w:r>
+              <w:t xml:space="preserve">The physical submission appears to </w:t>
+            </w:r>
+            <w:proofErr w:type="gramStart"/>
+            <w:r>
+              <w:t>presented</w:t>
+            </w:r>
+            <w:proofErr w:type="gramEnd"/>
+            <w:r>
+              <w:t xml:space="preserve"> in a language suitable for non-technical users. </w:t>
             </w:r>
           </w:p>
           <w:p/>
@@ -5911,10 +5882,30 @@
             <w:pPr>
               <w:jc w:val="center"/>
               <w:rPr>
+                <w:rFonts w:eastAsia="Calibri"/>
+              </w:rPr>
+            </w:pPr>
+            <w:r>
+              <w:rPr>
+                <w:rFonts w:eastAsia="Calibri"/>
+              </w:rPr>
+              <w:t>2</w:t>
+            </w:r>
+          </w:p>
+          <w:p>
+            <w:pPr>
+              <w:jc w:val="center"/>
+              <w:rPr>
                 <w:color w:val="auto"/>
                 <w:kern w:val="0"/>
               </w:rPr>
             </w:pPr>
+            <w:r>
+              <w:rPr>
+                <w:rFonts w:eastAsia="Calibri"/>
+              </w:rPr>
+              <w:t>2</w:t>
+            </w:r>
           </w:p>
         </w:tc>
         <w:tc>
@@ -5943,6 +5934,22 @@
               <w:t>__/2</w:t>
             </w:r>
           </w:p>
+          <w:p>
+            <w:pPr>
+              <w:jc w:val="center"/>
+            </w:pPr>
+            <w:r>
+              <w:t>__/2</w:t>
+            </w:r>
+          </w:p>
+          <w:p>
+            <w:pPr>
+              <w:jc w:val="center"/>
+            </w:pPr>
+            <w:r>
+              <w:t>__/2</w:t>
+            </w:r>
+          </w:p>
         </w:tc>
         <w:tc>
           <w:tcPr>
@@ -5955,6 +5962,22 @@
             </w:tcBorders>
             <w:vAlign w:val="center"/>
           </w:tcPr>
+          <w:p>
+            <w:pPr>
+              <w:jc w:val="center"/>
+            </w:pPr>
+            <w:r>
+              <w:t>__/2</w:t>
+            </w:r>
+          </w:p>
+          <w:p>
+            <w:pPr>
+              <w:jc w:val="center"/>
+            </w:pPr>
+            <w:r>
+              <w:t>__/2</w:t>
+            </w:r>
+          </w:p>
           <w:p>
             <w:pPr>
               <w:jc w:val="center"/>
@@ -5987,15 +6010,7 @@
               <w:jc w:val="center"/>
             </w:pPr>
             <w:r>
-              <w:t>A x2</w:t>
-            </w:r>
-          </w:p>
-          <w:p>
-            <w:pPr>
-              <w:jc w:val="center"/>
-            </w:pPr>
-            <w:r>
-              <w:t>T x1</w:t>
+              <w:t>-</w:t>
             </w:r>
           </w:p>
         </w:tc>
@@ -6025,17 +6040,7 @@
               </w:rPr>
             </w:pPr>
             <w:r>
-              <w:t>A __/</w:t>
-            </w:r>
-            <w:r>
-              <w:t xml:space="preserve"> XX</w:t>
-            </w:r>
-            <w:r>
-              <w:br/>
-              <w:t>T __/</w:t>
-            </w:r>
-            <w:r>
-              <w:t xml:space="preserve"> XX</w:t>
+              <w:t>__ / 6</w:t>
             </w:r>
           </w:p>
         </w:tc>
@@ -6047,40 +6052,51 @@
         </w:trPr>
         <w:tc>
           <w:tcPr>
-            <w:tcW w:w="1321" w:type="dxa"/>
-            <w:tcBorders>
-              <w:top w:val="single" w:sz="8" w:space="0" w:color="000000"/>
-              <w:left w:val="single" w:sz="8" w:space="0" w:color="000000"/>
-              <w:bottom w:val="single" w:sz="8" w:space="0" w:color="000000"/>
-              <w:right w:val="single" w:sz="8" w:space="0" w:color="000000"/>
-            </w:tcBorders>
-            <w:tcMar>
-              <w:top w:w="100" w:type="dxa"/>
-              <w:left w:w="100" w:type="dxa"/>
-              <w:bottom w:w="100" w:type="dxa"/>
-              <w:right w:w="100" w:type="dxa"/>
-            </w:tcMar>
-          </w:tcPr>
-          <w:p>
-            <w:pPr>
-              <w:rPr>
-                <w:b/>
-                <w:bCs/>
-              </w:rPr>
-            </w:pPr>
-            <w:r>
-              <w:rPr>
-                <w:b/>
-                <w:bCs/>
-              </w:rPr>
-              <w:t>Innovation Showcase Poster Questions 2</w:t>
-            </w:r>
-            <w:r>
-              <w:rPr>
-                <w:b/>
-                <w:bCs/>
-              </w:rPr>
-              <w:t xml:space="preserve"> - 4 </w:t>
+            <w:tcW w:w="1689" w:type="dxa"/>
+            <w:tcBorders>
+              <w:top w:val="single" w:sz="8" w:space="0" w:color="000000"/>
+              <w:left w:val="single" w:sz="8" w:space="0" w:color="000000"/>
+              <w:bottom w:val="single" w:sz="8" w:space="0" w:color="000000"/>
+              <w:right w:val="single" w:sz="8" w:space="0" w:color="000000"/>
+            </w:tcBorders>
+            <w:tcMar>
+              <w:top w:w="100" w:type="dxa"/>
+              <w:left w:w="100" w:type="dxa"/>
+              <w:bottom w:w="100" w:type="dxa"/>
+              <w:right w:w="100" w:type="dxa"/>
+            </w:tcMar>
+          </w:tcPr>
+          <w:p>
+            <w:pPr>
+              <w:rPr>
+                <w:b/>
+                <w:bCs/>
+              </w:rPr>
+            </w:pPr>
+            <w:r>
+              <w:rPr>
+                <w:b/>
+                <w:bCs/>
+              </w:rPr>
+              <w:t>Innovation Showcase Presentation</w:t>
+            </w:r>
+          </w:p>
+          <w:p>
+            <w:pPr>
+              <w:rPr>
+                <w:b/>
+                <w:bCs/>
+              </w:rPr>
+            </w:pPr>
+            <w:r>
+              <w:t>(individual)</w:t>
+            </w:r>
+            <w:r>
+              <w:rPr>
+                <w:b/>
+                <w:bCs/>
+              </w:rPr>
+              <w:t xml:space="preserve"> </w:t>
             </w:r>
           </w:p>
         </w:tc>
@@ -6100,7 +6116,90 @@
               <w:right w:w="100" w:type="dxa"/>
             </w:tcMar>
           </w:tcPr>
+          <w:p>
+            <w:r>
+              <w:t>You have supplied the required evidence for your</w:t>
+            </w:r>
+            <w:r>
+              <w:t xml:space="preserve"> presentation component for your</w:t>
+            </w:r>
+            <w:r>
+              <w:t xml:space="preserve"> Innovation Showcase. </w:t>
+            </w:r>
+          </w:p>
           <w:p/>
+          <w:p>
+            <w:pPr>
+              <w:pStyle w:val="ListParagraph"/>
+              <w:numPr>
+                <w:ilvl w:val="0"/>
+                <w:numId w:val="9"/>
+              </w:numPr>
+            </w:pPr>
+            <w:r>
+              <w:t xml:space="preserve">You have submitted </w:t>
+            </w:r>
+            <w:r>
+              <w:t>digital recordings</w:t>
+            </w:r>
+            <w:r>
+              <w:t xml:space="preserve"> </w:t>
+            </w:r>
+            <w:r>
+              <w:t xml:space="preserve">of your response to each question. </w:t>
+            </w:r>
+          </w:p>
+          <w:p>
+            <w:pPr>
+              <w:pStyle w:val="ListParagraph"/>
+              <w:numPr>
+                <w:ilvl w:val="0"/>
+                <w:numId w:val="9"/>
+              </w:numPr>
+            </w:pPr>
+            <w:r>
+              <w:t xml:space="preserve">The </w:t>
+            </w:r>
+            <w:r>
+              <w:t>questions</w:t>
+            </w:r>
+            <w:r>
+              <w:t xml:space="preserve"> respond to </w:t>
+            </w:r>
+            <w:r>
+              <w:t xml:space="preserve">the </w:t>
+            </w:r>
+            <w:r>
+              <w:t xml:space="preserve">four questions, two of which are unique. </w:t>
+            </w:r>
+          </w:p>
+          <w:p>
+            <w:pPr>
+              <w:pStyle w:val="ListParagraph"/>
+              <w:numPr>
+                <w:ilvl w:val="0"/>
+                <w:numId w:val="9"/>
+              </w:numPr>
+            </w:pPr>
+            <w:r>
+              <w:t xml:space="preserve">The </w:t>
+            </w:r>
+            <w:r>
+              <w:t>digital presentation</w:t>
+            </w:r>
+            <w:r>
+              <w:t xml:space="preserve"> appears to </w:t>
+            </w:r>
+            <w:proofErr w:type="gramStart"/>
+            <w:r>
+              <w:t>presented</w:t>
+            </w:r>
+            <w:proofErr w:type="gramEnd"/>
+            <w:r>
+              <w:t xml:space="preserve"> in a language suitable for non-technical users. </w:t>
+            </w:r>
+          </w:p>
+          <w:p/>
         </w:tc>
         <w:tc>
           <w:tcPr>
@@ -6123,9 +6222,44 @@
             <w:pPr>
               <w:jc w:val="center"/>
               <w:rPr>
-                <w:rFonts w:eastAsia="Calibri"/>
-              </w:rPr>
-            </w:pPr>
+                <w:color w:val="auto"/>
+                <w:kern w:val="0"/>
+              </w:rPr>
+            </w:pPr>
+            <w:r>
+              <w:rPr>
+                <w:rFonts w:eastAsia="Calibri"/>
+              </w:rPr>
+              <w:t>2</w:t>
+            </w:r>
+          </w:p>
+          <w:p>
+            <w:pPr>
+              <w:jc w:val="center"/>
+              <w:rPr>
+                <w:rFonts w:eastAsia="Calibri"/>
+              </w:rPr>
+            </w:pPr>
+            <w:r>
+              <w:rPr>
+                <w:rFonts w:eastAsia="Calibri"/>
+              </w:rPr>
+              <w:t>2</w:t>
+            </w:r>
+          </w:p>
+          <w:p>
+            <w:pPr>
+              <w:jc w:val="center"/>
+              <w:rPr>
+                <w:rFonts w:eastAsia="Calibri"/>
+              </w:rPr>
+            </w:pPr>
+            <w:r>
+              <w:rPr>
+                <w:rFonts w:eastAsia="Calibri"/>
+              </w:rPr>
+              <w:t>2</w:t>
+            </w:r>
           </w:p>
         </w:tc>
         <w:tc>
@@ -6149,6 +6283,25 @@
             <w:pPr>
               <w:jc w:val="center"/>
             </w:pPr>
+            <w:r>
+              <w:t>__/2</w:t>
+            </w:r>
+          </w:p>
+          <w:p>
+            <w:pPr>
+              <w:jc w:val="center"/>
+            </w:pPr>
+            <w:r>
+              <w:t>__/2</w:t>
+            </w:r>
+          </w:p>
+          <w:p>
+            <w:pPr>
+              <w:jc w:val="center"/>
+            </w:pPr>
+            <w:r>
+              <w:t>__/2</w:t>
+            </w:r>
           </w:p>
         </w:tc>
         <w:tc>
@@ -6166,6 +6319,25 @@
             <w:pPr>
               <w:jc w:val="center"/>
             </w:pPr>
+            <w:r>
+              <w:t>__/2</w:t>
+            </w:r>
+          </w:p>
+          <w:p>
+            <w:pPr>
+              <w:jc w:val="center"/>
+            </w:pPr>
+            <w:r>
+              <w:t>__/2</w:t>
+            </w:r>
+          </w:p>
+          <w:p>
+            <w:pPr>
+              <w:jc w:val="center"/>
+            </w:pPr>
+            <w:r>
+              <w:t>__/2</w:t>
+            </w:r>
           </w:p>
         </w:tc>
         <w:tc>
@@ -6189,6 +6361,17 @@
             <w:pPr>
               <w:jc w:val="center"/>
             </w:pPr>
+            <w:r>
+              <w:t>A x2</w:t>
+            </w:r>
+          </w:p>
+          <w:p>
+            <w:pPr>
+              <w:jc w:val="center"/>
+            </w:pPr>
+            <w:r>
+              <w:t>T x1</w:t>
+            </w:r>
           </w:p>
         </w:tc>
         <w:tc>
@@ -6212,657 +6395,27 @@
             <w:pPr>
               <w:jc w:val="center"/>
             </w:pPr>
-          </w:p>
-        </w:tc>
-      </w:tr>
-      <w:tr>
-        <w:trPr>
-          <w:trHeight w:val="540"/>
-          <w:jc w:val="center"/>
-        </w:trPr>
-        <w:tc>
-          <w:tcPr>
-            <w:tcW w:w="1321" w:type="dxa"/>
-            <w:tcBorders>
-              <w:top w:val="single" w:sz="8" w:space="0" w:color="000000"/>
-              <w:left w:val="single" w:sz="8" w:space="0" w:color="000000"/>
-              <w:bottom w:val="single" w:sz="8" w:space="0" w:color="000000"/>
-              <w:right w:val="single" w:sz="8" w:space="0" w:color="000000"/>
-            </w:tcBorders>
-            <w:tcMar>
-              <w:top w:w="100" w:type="dxa"/>
-              <w:left w:w="100" w:type="dxa"/>
-              <w:bottom w:w="100" w:type="dxa"/>
-              <w:right w:w="100" w:type="dxa"/>
-            </w:tcMar>
-          </w:tcPr>
-          <w:p>
-            <w:pPr>
-              <w:rPr>
-                <w:b/>
-                <w:bCs/>
-              </w:rPr>
-            </w:pPr>
-            <w:r>
-              <w:rPr>
-                <w:b/>
-                <w:bCs/>
-              </w:rPr>
-              <w:t xml:space="preserve">Innovation Showcase </w:t>
-            </w:r>
-          </w:p>
-        </w:tc>
-        <w:tc>
-          <w:tcPr>
-            <w:tcW w:w="4284" w:type="dxa"/>
-            <w:tcBorders>
-              <w:top w:val="single" w:sz="8" w:space="0" w:color="000000"/>
-              <w:left w:val="single" w:sz="8" w:space="0" w:color="000000"/>
-              <w:bottom w:val="single" w:sz="8" w:space="0" w:color="000000"/>
-              <w:right w:val="single" w:sz="8" w:space="0" w:color="000000"/>
-            </w:tcBorders>
-            <w:tcMar>
-              <w:top w:w="100" w:type="dxa"/>
-              <w:left w:w="100" w:type="dxa"/>
-              <w:bottom w:w="100" w:type="dxa"/>
-              <w:right w:w="100" w:type="dxa"/>
-            </w:tcMar>
-          </w:tcPr>
-          <w:p/>
-        </w:tc>
-        <w:tc>
-          <w:tcPr>
-            <w:tcW w:w="794" w:type="dxa"/>
-            <w:tcBorders>
-              <w:top w:val="single" w:sz="8" w:space="0" w:color="000000"/>
-              <w:left w:val="single" w:sz="8" w:space="0" w:color="000000"/>
-              <w:bottom w:val="single" w:sz="8" w:space="0" w:color="000000"/>
-              <w:right w:val="single" w:sz="8" w:space="0" w:color="000000"/>
-            </w:tcBorders>
-            <w:tcMar>
-              <w:top w:w="100" w:type="dxa"/>
-              <w:left w:w="100" w:type="dxa"/>
-              <w:bottom w:w="100" w:type="dxa"/>
-              <w:right w:w="100" w:type="dxa"/>
-            </w:tcMar>
-            <w:vAlign w:val="center"/>
-          </w:tcPr>
-          <w:p>
-            <w:pPr>
-              <w:jc w:val="center"/>
-              <w:rPr>
-                <w:rFonts w:eastAsia="Calibri"/>
-              </w:rPr>
-            </w:pPr>
-          </w:p>
-        </w:tc>
-        <w:tc>
-          <w:tcPr>
-            <w:tcW w:w="1132" w:type="dxa"/>
-            <w:tcBorders>
-              <w:top w:val="single" w:sz="8" w:space="0" w:color="000000"/>
-              <w:left w:val="single" w:sz="8" w:space="0" w:color="000000"/>
-              <w:bottom w:val="single" w:sz="8" w:space="0" w:color="000000"/>
-              <w:right w:val="single" w:sz="8" w:space="0" w:color="000000"/>
-            </w:tcBorders>
-            <w:tcMar>
-              <w:top w:w="100" w:type="dxa"/>
-              <w:left w:w="100" w:type="dxa"/>
-              <w:bottom w:w="100" w:type="dxa"/>
-              <w:right w:w="100" w:type="dxa"/>
-            </w:tcMar>
-            <w:vAlign w:val="center"/>
-          </w:tcPr>
-          <w:p>
-            <w:pPr>
-              <w:jc w:val="center"/>
-            </w:pPr>
-          </w:p>
-        </w:tc>
-        <w:tc>
-          <w:tcPr>
-            <w:tcW w:w="808" w:type="dxa"/>
-            <w:tcBorders>
-              <w:top w:val="single" w:sz="8" w:space="0" w:color="000000"/>
-              <w:left w:val="single" w:sz="8" w:space="0" w:color="000000"/>
-              <w:bottom w:val="single" w:sz="8" w:space="0" w:color="000000"/>
-              <w:right w:val="single" w:sz="8" w:space="0" w:color="000000"/>
-            </w:tcBorders>
-            <w:vAlign w:val="center"/>
-          </w:tcPr>
-          <w:p>
-            <w:pPr>
-              <w:jc w:val="center"/>
-            </w:pPr>
-          </w:p>
-        </w:tc>
-        <w:tc>
-          <w:tcPr>
-            <w:tcW w:w="834" w:type="dxa"/>
-            <w:tcBorders>
-              <w:top w:val="single" w:sz="8" w:space="0" w:color="000000"/>
-              <w:left w:val="single" w:sz="8" w:space="0" w:color="000000"/>
-              <w:bottom w:val="single" w:sz="8" w:space="0" w:color="000000"/>
-              <w:right w:val="single" w:sz="8" w:space="0" w:color="000000"/>
-            </w:tcBorders>
-            <w:tcMar>
-              <w:top w:w="100" w:type="dxa"/>
-              <w:left w:w="100" w:type="dxa"/>
-              <w:bottom w:w="100" w:type="dxa"/>
-              <w:right w:w="100" w:type="dxa"/>
-            </w:tcMar>
-            <w:vAlign w:val="center"/>
-          </w:tcPr>
-          <w:p>
-            <w:pPr>
-              <w:jc w:val="center"/>
-            </w:pPr>
-          </w:p>
-        </w:tc>
-        <w:tc>
-          <w:tcPr>
-            <w:tcW w:w="1264" w:type="dxa"/>
-            <w:tcBorders>
-              <w:top w:val="single" w:sz="8" w:space="0" w:color="000000"/>
-              <w:left w:val="single" w:sz="8" w:space="0" w:color="000000"/>
-              <w:bottom w:val="single" w:sz="8" w:space="0" w:color="000000"/>
-              <w:right w:val="single" w:sz="8" w:space="0" w:color="000000"/>
-            </w:tcBorders>
-            <w:tcMar>
-              <w:top w:w="100" w:type="dxa"/>
-              <w:left w:w="100" w:type="dxa"/>
-              <w:bottom w:w="100" w:type="dxa"/>
-              <w:right w:w="100" w:type="dxa"/>
-            </w:tcMar>
-            <w:vAlign w:val="center"/>
-          </w:tcPr>
-          <w:p>
-            <w:pPr>
-              <w:jc w:val="center"/>
-            </w:pPr>
-          </w:p>
-        </w:tc>
-      </w:tr>
-      <w:tr>
-        <w:trPr>
-          <w:trHeight w:val="540"/>
-          <w:jc w:val="center"/>
-        </w:trPr>
-        <w:tc>
-          <w:tcPr>
-            <w:tcW w:w="1321" w:type="dxa"/>
-            <w:tcBorders>
-              <w:top w:val="single" w:sz="8" w:space="0" w:color="000000"/>
-              <w:left w:val="single" w:sz="8" w:space="0" w:color="000000"/>
-              <w:bottom w:val="single" w:sz="8" w:space="0" w:color="000000"/>
-              <w:right w:val="single" w:sz="8" w:space="0" w:color="000000"/>
-            </w:tcBorders>
-            <w:tcMar>
-              <w:top w:w="100" w:type="dxa"/>
-              <w:left w:w="100" w:type="dxa"/>
-              <w:bottom w:w="100" w:type="dxa"/>
-              <w:right w:w="100" w:type="dxa"/>
-            </w:tcMar>
-          </w:tcPr>
-          <w:p>
-            <w:pPr>
-              <w:rPr>
-                <w:b/>
-                <w:bCs/>
-              </w:rPr>
-            </w:pPr>
-          </w:p>
-        </w:tc>
-        <w:tc>
-          <w:tcPr>
-            <w:tcW w:w="4284" w:type="dxa"/>
-            <w:tcBorders>
-              <w:top w:val="single" w:sz="8" w:space="0" w:color="000000"/>
-              <w:left w:val="single" w:sz="8" w:space="0" w:color="000000"/>
-              <w:bottom w:val="single" w:sz="8" w:space="0" w:color="000000"/>
-              <w:right w:val="single" w:sz="8" w:space="0" w:color="000000"/>
-            </w:tcBorders>
-            <w:tcMar>
-              <w:top w:w="100" w:type="dxa"/>
-              <w:left w:w="100" w:type="dxa"/>
-              <w:bottom w:w="100" w:type="dxa"/>
-              <w:right w:w="100" w:type="dxa"/>
-            </w:tcMar>
-          </w:tcPr>
-          <w:p/>
-        </w:tc>
-        <w:tc>
-          <w:tcPr>
-            <w:tcW w:w="794" w:type="dxa"/>
-            <w:tcBorders>
-              <w:top w:val="single" w:sz="8" w:space="0" w:color="000000"/>
-              <w:left w:val="single" w:sz="8" w:space="0" w:color="000000"/>
-              <w:bottom w:val="single" w:sz="8" w:space="0" w:color="000000"/>
-              <w:right w:val="single" w:sz="8" w:space="0" w:color="000000"/>
-            </w:tcBorders>
-            <w:tcMar>
-              <w:top w:w="100" w:type="dxa"/>
-              <w:left w:w="100" w:type="dxa"/>
-              <w:bottom w:w="100" w:type="dxa"/>
-              <w:right w:w="100" w:type="dxa"/>
-            </w:tcMar>
-            <w:vAlign w:val="center"/>
-          </w:tcPr>
-          <w:p>
-            <w:pPr>
-              <w:jc w:val="center"/>
-              <w:rPr>
-                <w:rFonts w:eastAsia="Calibri"/>
-              </w:rPr>
-            </w:pPr>
-          </w:p>
-        </w:tc>
-        <w:tc>
-          <w:tcPr>
-            <w:tcW w:w="1132" w:type="dxa"/>
-            <w:tcBorders>
-              <w:top w:val="single" w:sz="8" w:space="0" w:color="000000"/>
-              <w:left w:val="single" w:sz="8" w:space="0" w:color="000000"/>
-              <w:bottom w:val="single" w:sz="8" w:space="0" w:color="000000"/>
-              <w:right w:val="single" w:sz="8" w:space="0" w:color="000000"/>
-            </w:tcBorders>
-            <w:tcMar>
-              <w:top w:w="100" w:type="dxa"/>
-              <w:left w:w="100" w:type="dxa"/>
-              <w:bottom w:w="100" w:type="dxa"/>
-              <w:right w:w="100" w:type="dxa"/>
-            </w:tcMar>
-            <w:vAlign w:val="center"/>
-          </w:tcPr>
-          <w:p>
-            <w:pPr>
-              <w:jc w:val="center"/>
-            </w:pPr>
-          </w:p>
-        </w:tc>
-        <w:tc>
-          <w:tcPr>
-            <w:tcW w:w="808" w:type="dxa"/>
-            <w:tcBorders>
-              <w:top w:val="single" w:sz="8" w:space="0" w:color="000000"/>
-              <w:left w:val="single" w:sz="8" w:space="0" w:color="000000"/>
-              <w:bottom w:val="single" w:sz="8" w:space="0" w:color="000000"/>
-              <w:right w:val="single" w:sz="8" w:space="0" w:color="000000"/>
-            </w:tcBorders>
-            <w:vAlign w:val="center"/>
-          </w:tcPr>
-          <w:p>
-            <w:pPr>
-              <w:jc w:val="center"/>
-            </w:pPr>
-          </w:p>
-        </w:tc>
-        <w:tc>
-          <w:tcPr>
-            <w:tcW w:w="834" w:type="dxa"/>
-            <w:tcBorders>
-              <w:top w:val="single" w:sz="8" w:space="0" w:color="000000"/>
-              <w:left w:val="single" w:sz="8" w:space="0" w:color="000000"/>
-              <w:bottom w:val="single" w:sz="8" w:space="0" w:color="000000"/>
-              <w:right w:val="single" w:sz="8" w:space="0" w:color="000000"/>
-            </w:tcBorders>
-            <w:tcMar>
-              <w:top w:w="100" w:type="dxa"/>
-              <w:left w:w="100" w:type="dxa"/>
-              <w:bottom w:w="100" w:type="dxa"/>
-              <w:right w:w="100" w:type="dxa"/>
-            </w:tcMar>
-            <w:vAlign w:val="center"/>
-          </w:tcPr>
-          <w:p>
-            <w:pPr>
-              <w:jc w:val="center"/>
-            </w:pPr>
-          </w:p>
-        </w:tc>
-        <w:tc>
-          <w:tcPr>
-            <w:tcW w:w="1264" w:type="dxa"/>
-            <w:tcBorders>
-              <w:top w:val="single" w:sz="8" w:space="0" w:color="000000"/>
-              <w:left w:val="single" w:sz="8" w:space="0" w:color="000000"/>
-              <w:bottom w:val="single" w:sz="8" w:space="0" w:color="000000"/>
-              <w:right w:val="single" w:sz="8" w:space="0" w:color="000000"/>
-            </w:tcBorders>
-            <w:tcMar>
-              <w:top w:w="100" w:type="dxa"/>
-              <w:left w:w="100" w:type="dxa"/>
-              <w:bottom w:w="100" w:type="dxa"/>
-              <w:right w:w="100" w:type="dxa"/>
-            </w:tcMar>
-            <w:vAlign w:val="center"/>
-          </w:tcPr>
-          <w:p>
-            <w:pPr>
-              <w:jc w:val="center"/>
-            </w:pPr>
-          </w:p>
-        </w:tc>
-      </w:tr>
-      <w:tr>
-        <w:trPr>
-          <w:trHeight w:val="540"/>
-          <w:jc w:val="center"/>
-        </w:trPr>
-        <w:tc>
-          <w:tcPr>
-            <w:tcW w:w="1321" w:type="dxa"/>
-            <w:tcBorders>
-              <w:top w:val="single" w:sz="8" w:space="0" w:color="000000"/>
-              <w:left w:val="single" w:sz="8" w:space="0" w:color="000000"/>
-              <w:bottom w:val="single" w:sz="8" w:space="0" w:color="000000"/>
-              <w:right w:val="single" w:sz="8" w:space="0" w:color="000000"/>
-            </w:tcBorders>
-            <w:tcMar>
-              <w:top w:w="100" w:type="dxa"/>
-              <w:left w:w="100" w:type="dxa"/>
-              <w:bottom w:w="100" w:type="dxa"/>
-              <w:right w:w="100" w:type="dxa"/>
-            </w:tcMar>
-          </w:tcPr>
-          <w:p>
-            <w:pPr>
-              <w:rPr>
-                <w:b/>
-                <w:bCs/>
-              </w:rPr>
-            </w:pPr>
-          </w:p>
-        </w:tc>
-        <w:tc>
-          <w:tcPr>
-            <w:tcW w:w="4284" w:type="dxa"/>
-            <w:tcBorders>
-              <w:top w:val="single" w:sz="8" w:space="0" w:color="000000"/>
-              <w:left w:val="single" w:sz="8" w:space="0" w:color="000000"/>
-              <w:bottom w:val="single" w:sz="8" w:space="0" w:color="000000"/>
-              <w:right w:val="single" w:sz="8" w:space="0" w:color="000000"/>
-            </w:tcBorders>
-            <w:tcMar>
-              <w:top w:w="100" w:type="dxa"/>
-              <w:left w:w="100" w:type="dxa"/>
-              <w:bottom w:w="100" w:type="dxa"/>
-              <w:right w:w="100" w:type="dxa"/>
-            </w:tcMar>
-          </w:tcPr>
-          <w:p/>
-        </w:tc>
-        <w:tc>
-          <w:tcPr>
-            <w:tcW w:w="794" w:type="dxa"/>
-            <w:tcBorders>
-              <w:top w:val="single" w:sz="8" w:space="0" w:color="000000"/>
-              <w:left w:val="single" w:sz="8" w:space="0" w:color="000000"/>
-              <w:bottom w:val="single" w:sz="8" w:space="0" w:color="000000"/>
-              <w:right w:val="single" w:sz="8" w:space="0" w:color="000000"/>
-            </w:tcBorders>
-            <w:tcMar>
-              <w:top w:w="100" w:type="dxa"/>
-              <w:left w:w="100" w:type="dxa"/>
-              <w:bottom w:w="100" w:type="dxa"/>
-              <w:right w:w="100" w:type="dxa"/>
-            </w:tcMar>
-            <w:vAlign w:val="center"/>
-          </w:tcPr>
-          <w:p>
-            <w:pPr>
-              <w:jc w:val="center"/>
-              <w:rPr>
-                <w:rFonts w:eastAsia="Calibri"/>
-              </w:rPr>
-            </w:pPr>
-          </w:p>
-        </w:tc>
-        <w:tc>
-          <w:tcPr>
-            <w:tcW w:w="1132" w:type="dxa"/>
-            <w:tcBorders>
-              <w:top w:val="single" w:sz="8" w:space="0" w:color="000000"/>
-              <w:left w:val="single" w:sz="8" w:space="0" w:color="000000"/>
-              <w:bottom w:val="single" w:sz="8" w:space="0" w:color="000000"/>
-              <w:right w:val="single" w:sz="8" w:space="0" w:color="000000"/>
-            </w:tcBorders>
-            <w:tcMar>
-              <w:top w:w="100" w:type="dxa"/>
-              <w:left w:w="100" w:type="dxa"/>
-              <w:bottom w:w="100" w:type="dxa"/>
-              <w:right w:w="100" w:type="dxa"/>
-            </w:tcMar>
-            <w:vAlign w:val="center"/>
-          </w:tcPr>
-          <w:p>
-            <w:pPr>
-              <w:jc w:val="center"/>
-            </w:pPr>
-          </w:p>
-        </w:tc>
-        <w:tc>
-          <w:tcPr>
-            <w:tcW w:w="808" w:type="dxa"/>
-            <w:tcBorders>
-              <w:top w:val="single" w:sz="8" w:space="0" w:color="000000"/>
-              <w:left w:val="single" w:sz="8" w:space="0" w:color="000000"/>
-              <w:bottom w:val="single" w:sz="8" w:space="0" w:color="000000"/>
-              <w:right w:val="single" w:sz="8" w:space="0" w:color="000000"/>
-            </w:tcBorders>
-            <w:vAlign w:val="center"/>
-          </w:tcPr>
-          <w:p>
-            <w:pPr>
-              <w:jc w:val="center"/>
-            </w:pPr>
-          </w:p>
-        </w:tc>
-        <w:tc>
-          <w:tcPr>
-            <w:tcW w:w="834" w:type="dxa"/>
-            <w:tcBorders>
-              <w:top w:val="single" w:sz="8" w:space="0" w:color="000000"/>
-              <w:left w:val="single" w:sz="8" w:space="0" w:color="000000"/>
-              <w:bottom w:val="single" w:sz="8" w:space="0" w:color="000000"/>
-              <w:right w:val="single" w:sz="8" w:space="0" w:color="000000"/>
-            </w:tcBorders>
-            <w:tcMar>
-              <w:top w:w="100" w:type="dxa"/>
-              <w:left w:w="100" w:type="dxa"/>
-              <w:bottom w:w="100" w:type="dxa"/>
-              <w:right w:w="100" w:type="dxa"/>
-            </w:tcMar>
-            <w:vAlign w:val="center"/>
-          </w:tcPr>
-          <w:p>
-            <w:pPr>
-              <w:jc w:val="center"/>
-            </w:pPr>
-          </w:p>
-        </w:tc>
-        <w:tc>
-          <w:tcPr>
-            <w:tcW w:w="1264" w:type="dxa"/>
-            <w:tcBorders>
-              <w:top w:val="single" w:sz="8" w:space="0" w:color="000000"/>
-              <w:left w:val="single" w:sz="8" w:space="0" w:color="000000"/>
-              <w:bottom w:val="single" w:sz="8" w:space="0" w:color="000000"/>
-              <w:right w:val="single" w:sz="8" w:space="0" w:color="000000"/>
-            </w:tcBorders>
-            <w:tcMar>
-              <w:top w:w="100" w:type="dxa"/>
-              <w:left w:w="100" w:type="dxa"/>
-              <w:bottom w:w="100" w:type="dxa"/>
-              <w:right w:w="100" w:type="dxa"/>
-            </w:tcMar>
-            <w:vAlign w:val="center"/>
-          </w:tcPr>
-          <w:p>
-            <w:pPr>
-              <w:jc w:val="center"/>
-            </w:pPr>
-          </w:p>
-        </w:tc>
-      </w:tr>
-      <w:tr>
-        <w:trPr>
-          <w:trHeight w:val="540"/>
-          <w:jc w:val="center"/>
-        </w:trPr>
-        <w:tc>
-          <w:tcPr>
-            <w:tcW w:w="1321" w:type="dxa"/>
-            <w:tcBorders>
-              <w:top w:val="single" w:sz="8" w:space="0" w:color="000000"/>
-              <w:left w:val="single" w:sz="8" w:space="0" w:color="000000"/>
-              <w:bottom w:val="single" w:sz="8" w:space="0" w:color="000000"/>
-              <w:right w:val="single" w:sz="8" w:space="0" w:color="000000"/>
-            </w:tcBorders>
-            <w:tcMar>
-              <w:top w:w="100" w:type="dxa"/>
-              <w:left w:w="100" w:type="dxa"/>
-              <w:bottom w:w="100" w:type="dxa"/>
-              <w:right w:w="100" w:type="dxa"/>
-            </w:tcMar>
-          </w:tcPr>
-          <w:p>
-            <w:pPr>
-              <w:rPr>
-                <w:b/>
-                <w:bCs/>
-              </w:rPr>
-            </w:pPr>
-          </w:p>
-        </w:tc>
-        <w:tc>
-          <w:tcPr>
-            <w:tcW w:w="4284" w:type="dxa"/>
-            <w:tcBorders>
-              <w:top w:val="single" w:sz="8" w:space="0" w:color="000000"/>
-              <w:left w:val="single" w:sz="8" w:space="0" w:color="000000"/>
-              <w:bottom w:val="single" w:sz="8" w:space="0" w:color="000000"/>
-              <w:right w:val="single" w:sz="8" w:space="0" w:color="000000"/>
-            </w:tcBorders>
-            <w:tcMar>
-              <w:top w:w="100" w:type="dxa"/>
-              <w:left w:w="100" w:type="dxa"/>
-              <w:bottom w:w="100" w:type="dxa"/>
-              <w:right w:w="100" w:type="dxa"/>
-            </w:tcMar>
-          </w:tcPr>
-          <w:p/>
-        </w:tc>
-        <w:tc>
-          <w:tcPr>
-            <w:tcW w:w="794" w:type="dxa"/>
-            <w:tcBorders>
-              <w:top w:val="single" w:sz="8" w:space="0" w:color="000000"/>
-              <w:left w:val="single" w:sz="8" w:space="0" w:color="000000"/>
-              <w:bottom w:val="single" w:sz="8" w:space="0" w:color="000000"/>
-              <w:right w:val="single" w:sz="8" w:space="0" w:color="000000"/>
-            </w:tcBorders>
-            <w:tcMar>
-              <w:top w:w="100" w:type="dxa"/>
-              <w:left w:w="100" w:type="dxa"/>
-              <w:bottom w:w="100" w:type="dxa"/>
-              <w:right w:w="100" w:type="dxa"/>
-            </w:tcMar>
-            <w:vAlign w:val="center"/>
-          </w:tcPr>
-          <w:p>
-            <w:pPr>
-              <w:jc w:val="center"/>
-              <w:rPr>
-                <w:rFonts w:eastAsia="Calibri"/>
-              </w:rPr>
-            </w:pPr>
-          </w:p>
-        </w:tc>
-        <w:tc>
-          <w:tcPr>
-            <w:tcW w:w="1132" w:type="dxa"/>
-            <w:tcBorders>
-              <w:top w:val="single" w:sz="8" w:space="0" w:color="000000"/>
-              <w:left w:val="single" w:sz="8" w:space="0" w:color="000000"/>
-              <w:bottom w:val="single" w:sz="8" w:space="0" w:color="000000"/>
-              <w:right w:val="single" w:sz="8" w:space="0" w:color="000000"/>
-            </w:tcBorders>
-            <w:tcMar>
-              <w:top w:w="100" w:type="dxa"/>
-              <w:left w:w="100" w:type="dxa"/>
-              <w:bottom w:w="100" w:type="dxa"/>
-              <w:right w:w="100" w:type="dxa"/>
-            </w:tcMar>
-            <w:vAlign w:val="center"/>
-          </w:tcPr>
-          <w:p>
-            <w:pPr>
-              <w:jc w:val="center"/>
-            </w:pPr>
-          </w:p>
-        </w:tc>
-        <w:tc>
-          <w:tcPr>
-            <w:tcW w:w="808" w:type="dxa"/>
-            <w:tcBorders>
-              <w:top w:val="single" w:sz="8" w:space="0" w:color="000000"/>
-              <w:left w:val="single" w:sz="8" w:space="0" w:color="000000"/>
-              <w:bottom w:val="single" w:sz="8" w:space="0" w:color="000000"/>
-              <w:right w:val="single" w:sz="8" w:space="0" w:color="000000"/>
-            </w:tcBorders>
-            <w:vAlign w:val="center"/>
-          </w:tcPr>
-          <w:p>
-            <w:pPr>
-              <w:jc w:val="center"/>
-            </w:pPr>
-          </w:p>
-        </w:tc>
-        <w:tc>
-          <w:tcPr>
-            <w:tcW w:w="834" w:type="dxa"/>
-            <w:tcBorders>
-              <w:top w:val="single" w:sz="8" w:space="0" w:color="000000"/>
-              <w:left w:val="single" w:sz="8" w:space="0" w:color="000000"/>
-              <w:bottom w:val="single" w:sz="8" w:space="0" w:color="000000"/>
-              <w:right w:val="single" w:sz="8" w:space="0" w:color="000000"/>
-            </w:tcBorders>
-            <w:tcMar>
-              <w:top w:w="100" w:type="dxa"/>
-              <w:left w:w="100" w:type="dxa"/>
-              <w:bottom w:w="100" w:type="dxa"/>
-              <w:right w:w="100" w:type="dxa"/>
-            </w:tcMar>
-            <w:vAlign w:val="center"/>
-          </w:tcPr>
-          <w:p>
-            <w:pPr>
-              <w:jc w:val="center"/>
-            </w:pPr>
-          </w:p>
-        </w:tc>
-        <w:tc>
-          <w:tcPr>
-            <w:tcW w:w="1264" w:type="dxa"/>
-            <w:tcBorders>
-              <w:top w:val="single" w:sz="8" w:space="0" w:color="000000"/>
-              <w:left w:val="single" w:sz="8" w:space="0" w:color="000000"/>
-              <w:bottom w:val="single" w:sz="8" w:space="0" w:color="000000"/>
-              <w:right w:val="single" w:sz="8" w:space="0" w:color="000000"/>
-            </w:tcBorders>
-            <w:tcMar>
-              <w:top w:w="100" w:type="dxa"/>
-              <w:left w:w="100" w:type="dxa"/>
-              <w:bottom w:w="100" w:type="dxa"/>
-              <w:right w:w="100" w:type="dxa"/>
-            </w:tcMar>
-            <w:vAlign w:val="center"/>
-          </w:tcPr>
-          <w:p>
-            <w:pPr>
-              <w:jc w:val="center"/>
-            </w:pPr>
+            <w:r>
+              <w:t>A __/</w:t>
+            </w:r>
+            <w:r>
+              <w:t>12</w:t>
+            </w:r>
+            <w:r>
+              <w:br/>
+              <w:t>T __</w:t>
+            </w:r>
+            <w:proofErr w:type="gramStart"/>
+            <w:r>
+              <w:t>/</w:t>
+            </w:r>
+            <w:r>
+              <w:t xml:space="preserve"> </w:t>
+            </w:r>
+            <w:r>
+              <w:t xml:space="preserve"> 6</w:t>
+            </w:r>
+            <w:proofErr w:type="gramEnd"/>
           </w:p>
         </w:tc>
       </w:tr>
@@ -6873,7 +6426,7 @@
         </w:trPr>
         <w:tc>
           <w:tcPr>
-            <w:tcW w:w="1321" w:type="dxa"/>
+            <w:tcW w:w="1689" w:type="dxa"/>
             <w:tcBorders>
               <w:top w:val="single" w:sz="8" w:space="0" w:color="000000"/>
               <w:left w:val="single" w:sz="8" w:space="0" w:color="000000"/>
@@ -7019,18 +6572,8 @@
                 <w:sz w:val="20"/>
                 <w:szCs w:val="20"/>
               </w:rPr>
-              <w:t>A _ / 30</w:t>
-            </w:r>
-          </w:p>
-          <w:p>
-            <w:pPr>
-              <w:jc w:val="center"/>
-              <w:rPr>
-                <w:b/>
-                <w:bCs/>
-                <w:color w:val="auto"/>
-              </w:rPr>
-            </w:pPr>
+              <w:t xml:space="preserve">A _ / </w:t>
+            </w:r>
             <w:r>
               <w:rPr>
                 <w:b/>
@@ -7038,7 +6581,35 @@
                 <w:sz w:val="20"/>
                 <w:szCs w:val="20"/>
               </w:rPr>
-              <w:t>T _ / 20</w:t>
+              <w:t>18</w:t>
+            </w:r>
+          </w:p>
+          <w:p>
+            <w:pPr>
+              <w:jc w:val="center"/>
+              <w:rPr>
+                <w:b/>
+                <w:bCs/>
+                <w:color w:val="auto"/>
+              </w:rPr>
+            </w:pPr>
+            <w:r>
+              <w:rPr>
+                <w:b/>
+                <w:bCs/>
+                <w:sz w:val="20"/>
+                <w:szCs w:val="20"/>
+              </w:rPr>
+              <w:t xml:space="preserve">T _ / </w:t>
+            </w:r>
+            <w:r>
+              <w:rPr>
+                <w:b/>
+                <w:bCs/>
+                <w:sz w:val="20"/>
+                <w:szCs w:val="20"/>
+              </w:rPr>
+              <w:t>12</w:t>
             </w:r>
           </w:p>
         </w:tc>
@@ -7050,7 +6621,7 @@
         </w:trPr>
         <w:tc>
           <w:tcPr>
-            <w:tcW w:w="1321" w:type="dxa"/>
+            <w:tcW w:w="1689" w:type="dxa"/>
             <w:tcBorders>
               <w:top w:val="single" w:sz="8" w:space="0" w:color="000000"/>
               <w:left w:val="single" w:sz="8" w:space="0" w:color="000000"/>
@@ -7078,7 +6649,7 @@
                 <w:b/>
                 <w:bCs/>
               </w:rPr>
-              <w:t>Mastery Activity</w:t>
+              <w:t xml:space="preserve">What did you do this term, and what did you learn by doing it? </w:t>
             </w:r>
           </w:p>
         </w:tc>
@@ -7110,333 +6681,181 @@
             <w:r>
               <w:rPr>
                 <w:rFonts w:eastAsia="Calibri"/>
-                <w:b/>
-                <w:bCs/>
-                <w:sz w:val="22"/>
-                <w:szCs w:val="22"/>
-              </w:rPr>
-              <w:t>Statement | Evidence</w:t>
-            </w:r>
-            <w:r>
-              <w:rPr>
-                <w:rFonts w:eastAsia="Calibri"/>
-                <w:sz w:val="22"/>
-                <w:szCs w:val="22"/>
-              </w:rPr>
-              <w:t xml:space="preserve">: </w:t>
-            </w:r>
-            <w:r>
-              <w:rPr>
-                <w:rFonts w:eastAsia="Calibri"/>
-                <w:sz w:val="22"/>
-                <w:szCs w:val="22"/>
-              </w:rPr>
-              <w:t xml:space="preserve">Description of what you are after. </w:t>
-            </w:r>
-          </w:p>
-          <w:p>
-            <w:pPr>
-              <w:rPr>
-                <w:rFonts w:eastAsia="Calibri"/>
-                <w:sz w:val="22"/>
-                <w:szCs w:val="22"/>
-              </w:rPr>
-            </w:pPr>
-          </w:p>
-          <w:p>
-            <w:pPr>
-              <w:rPr>
-                <w:rFonts w:eastAsia="Calibri"/>
-                <w:sz w:val="22"/>
-                <w:szCs w:val="22"/>
-              </w:rPr>
-            </w:pPr>
-            <w:r>
-              <w:rPr>
-                <w:rFonts w:eastAsia="Calibri"/>
-                <w:sz w:val="22"/>
-                <w:szCs w:val="22"/>
-              </w:rPr>
-              <w:t>Details</w:t>
-            </w:r>
-          </w:p>
-          <w:p>
-            <w:pPr>
-              <w:rPr>
-                <w:rFonts w:eastAsia="Calibri"/>
-                <w:sz w:val="22"/>
-                <w:szCs w:val="22"/>
-              </w:rPr>
-            </w:pPr>
-            <w:r>
-              <w:rPr>
-                <w:rFonts w:eastAsia="Calibri"/>
-                <w:sz w:val="22"/>
-                <w:szCs w:val="22"/>
-              </w:rPr>
-              <w:br/>
-              <w:t>Justification</w:t>
-            </w:r>
-          </w:p>
-          <w:p>
-            <w:pPr>
-              <w:rPr>
-                <w:rFonts w:eastAsia="Calibri"/>
-                <w:sz w:val="22"/>
-                <w:szCs w:val="22"/>
-              </w:rPr>
-            </w:pPr>
-          </w:p>
-          <w:p>
-            <w:pPr>
-              <w:rPr>
-                <w:rFonts w:eastAsia="Calibri"/>
-                <w:sz w:val="22"/>
-                <w:szCs w:val="22"/>
-              </w:rPr>
-            </w:pPr>
-            <w:r>
-              <w:rPr>
-                <w:rFonts w:eastAsia="Calibri"/>
-                <w:sz w:val="22"/>
-                <w:szCs w:val="22"/>
-              </w:rPr>
-              <w:t>What you are assessing</w:t>
-            </w:r>
-          </w:p>
-          <w:p>
-            <w:pPr>
-              <w:rPr>
-                <w:rFonts w:eastAsia="Calibri"/>
-                <w:sz w:val="22"/>
-                <w:szCs w:val="22"/>
-              </w:rPr>
-            </w:pPr>
-          </w:p>
-          <w:p>
-            <w:pPr>
-              <w:rPr>
-                <w:rFonts w:eastAsia="Calibri"/>
-                <w:sz w:val="22"/>
-                <w:szCs w:val="22"/>
-              </w:rPr>
-            </w:pPr>
-            <w:r>
-              <w:rPr>
-                <w:rFonts w:eastAsia="Calibri"/>
-                <w:sz w:val="22"/>
-                <w:szCs w:val="22"/>
-              </w:rPr>
-              <w:t>Each of your questions will be marked against the following aspects of your ability to:</w:t>
-            </w:r>
-          </w:p>
-          <w:p>
-            <w:pPr>
-              <w:pStyle w:val="ListParagraph"/>
-              <w:numPr>
-                <w:ilvl w:val="0"/>
-                <w:numId w:val="10"/>
-              </w:numPr>
-              <w:rPr>
-                <w:rFonts w:eastAsia="Calibri"/>
-              </w:rPr>
-            </w:pPr>
-            <w:r>
-              <w:rPr>
-                <w:rFonts w:eastAsia="Calibri"/>
-              </w:rPr>
-              <w:t>express your understanding of technology concepts and principles</w:t>
-            </w:r>
-          </w:p>
-          <w:p>
-            <w:pPr>
-              <w:pStyle w:val="ListParagraph"/>
-              <w:numPr>
-                <w:ilvl w:val="0"/>
-                <w:numId w:val="10"/>
-              </w:numPr>
-              <w:rPr>
-                <w:rFonts w:eastAsia="Calibri"/>
-              </w:rPr>
-            </w:pPr>
-            <w:r>
-              <w:rPr>
-                <w:rFonts w:eastAsia="Calibri"/>
-              </w:rPr>
-              <w:lastRenderedPageBreak/>
-              <w:t>your ability to communicate ideas appropriately in the selected medium</w:t>
-            </w:r>
-          </w:p>
-          <w:p>
-            <w:pPr>
-              <w:rPr>
-                <w:rFonts w:eastAsia="Calibri"/>
-                <w:sz w:val="22"/>
-                <w:szCs w:val="22"/>
-              </w:rPr>
-            </w:pPr>
-          </w:p>
-          <w:p>
-            <w:pPr>
-              <w:rPr>
-                <w:rFonts w:eastAsia="Calibri"/>
-                <w:sz w:val="22"/>
-                <w:szCs w:val="22"/>
-              </w:rPr>
-            </w:pPr>
-            <w:r>
-              <w:rPr>
-                <w:rFonts w:eastAsia="Calibri"/>
-                <w:sz w:val="22"/>
-                <w:szCs w:val="22"/>
-              </w:rPr>
-              <w:t>Evidence for higher</w:t>
-            </w:r>
-            <w:r>
-              <w:rPr>
-                <w:rFonts w:eastAsia="Calibri"/>
-                <w:sz w:val="22"/>
-                <w:szCs w:val="22"/>
-              </w:rPr>
-              <w:t>-</w:t>
-            </w:r>
-            <w:r>
-              <w:rPr>
-                <w:rFonts w:eastAsia="Calibri"/>
-                <w:sz w:val="22"/>
-                <w:szCs w:val="22"/>
-              </w:rPr>
-              <w:t>order learning may include:</w:t>
-            </w:r>
-          </w:p>
-          <w:p>
-            <w:pPr>
-              <w:rPr>
-                <w:rFonts w:eastAsia="Calibri"/>
-                <w:sz w:val="22"/>
-                <w:szCs w:val="22"/>
-              </w:rPr>
-            </w:pPr>
-          </w:p>
-          <w:p>
-            <w:pPr>
-              <w:pStyle w:val="ListParagraph"/>
-              <w:numPr>
-                <w:ilvl w:val="0"/>
-                <w:numId w:val="10"/>
-              </w:numPr>
-              <w:rPr>
-                <w:rFonts w:eastAsia="Calibri"/>
-              </w:rPr>
-            </w:pPr>
-            <w:r>
-              <w:rPr>
-                <w:rFonts w:eastAsia="Calibri"/>
-                <w:b/>
-                <w:bCs/>
-              </w:rPr>
-              <w:t>Analysis</w:t>
-            </w:r>
-            <w:r>
-              <w:rPr>
-                <w:rFonts w:eastAsia="Calibri"/>
-              </w:rPr>
-              <w:t>: Your evidence shows a reasoned understanding of what you did and why. For example, you may have explained how you did X, Y, and Z, but you continue to explain why you did them the way you did.</w:t>
-            </w:r>
-          </w:p>
-          <w:p>
-            <w:pPr>
-              <w:pStyle w:val="ListParagraph"/>
-              <w:numPr>
-                <w:ilvl w:val="0"/>
-                <w:numId w:val="10"/>
-              </w:numPr>
-              <w:rPr>
-                <w:rFonts w:eastAsia="Calibri"/>
-              </w:rPr>
-            </w:pPr>
-            <w:r>
-              <w:rPr>
-                <w:rFonts w:eastAsia="Calibri"/>
-                <w:b/>
-                <w:bCs/>
-              </w:rPr>
-              <w:t>Evaluative</w:t>
-            </w:r>
-            <w:r>
-              <w:rPr>
-                <w:rFonts w:eastAsia="Calibri"/>
-              </w:rPr>
-              <w:t xml:space="preserve">: your evidence makes a judgement of something or between multiple things. This judgement may be the value of one thing over another or highlighting the </w:t>
-            </w:r>
-            <w:r>
-              <w:rPr>
-                <w:rFonts w:eastAsia="Calibri"/>
-              </w:rPr>
-              <w:t>significant</w:t>
-            </w:r>
-            <w:r>
-              <w:rPr>
-                <w:rFonts w:eastAsia="Calibri"/>
-              </w:rPr>
-              <w:t xml:space="preserve"> differences between two things.</w:t>
-            </w:r>
-          </w:p>
-          <w:p>
-            <w:pPr>
-              <w:pStyle w:val="ListParagraph"/>
-              <w:numPr>
-                <w:ilvl w:val="0"/>
-                <w:numId w:val="10"/>
-              </w:numPr>
+                <w:sz w:val="22"/>
+                <w:szCs w:val="22"/>
+              </w:rPr>
+              <w:t xml:space="preserve">Your </w:t>
+            </w:r>
+            <w:r>
+              <w:rPr>
+                <w:rFonts w:eastAsia="Calibri"/>
+                <w:sz w:val="22"/>
+                <w:szCs w:val="22"/>
+              </w:rPr>
+              <w:t>Showcase (poster + presentation)</w:t>
+            </w:r>
+            <w:r>
+              <w:rPr>
+                <w:rFonts w:eastAsia="Calibri"/>
+                <w:sz w:val="22"/>
+                <w:szCs w:val="22"/>
+              </w:rPr>
+              <w:t xml:space="preserve"> </w:t>
+            </w:r>
+            <w:r>
+              <w:rPr>
+                <w:rFonts w:eastAsia="Calibri"/>
+                <w:b/>
+                <w:bCs/>
+                <w:sz w:val="22"/>
+                <w:szCs w:val="22"/>
+              </w:rPr>
+              <w:t xml:space="preserve">communicates </w:t>
+            </w:r>
+            <w:r>
+              <w:rPr>
+                <w:rFonts w:eastAsia="Calibri"/>
+                <w:sz w:val="22"/>
+                <w:szCs w:val="22"/>
+              </w:rPr>
+              <w:t xml:space="preserve">your work </w:t>
+            </w:r>
+            <w:r>
+              <w:rPr>
+                <w:rFonts w:eastAsia="Calibri"/>
+                <w:b/>
+                <w:bCs/>
+                <w:sz w:val="22"/>
+                <w:szCs w:val="22"/>
+              </w:rPr>
+              <w:t>coherently</w:t>
+            </w:r>
+            <w:r>
+              <w:rPr>
+                <w:rFonts w:eastAsia="Calibri"/>
+                <w:sz w:val="22"/>
+                <w:szCs w:val="22"/>
+              </w:rPr>
+              <w:t xml:space="preserve"> using </w:t>
+            </w:r>
+            <w:r>
+              <w:rPr>
+                <w:rFonts w:eastAsia="Calibri"/>
+                <w:b/>
+                <w:bCs/>
+                <w:sz w:val="22"/>
+                <w:szCs w:val="22"/>
+              </w:rPr>
+              <w:t>appropriate evidence</w:t>
+            </w:r>
+            <w:r>
+              <w:rPr>
+                <w:rFonts w:eastAsia="Calibri"/>
+                <w:sz w:val="22"/>
+                <w:szCs w:val="22"/>
+              </w:rPr>
+              <w:t xml:space="preserve"> </w:t>
+            </w:r>
+            <w:r>
+              <w:rPr>
+                <w:rFonts w:eastAsia="Calibri"/>
+                <w:sz w:val="22"/>
+                <w:szCs w:val="22"/>
+              </w:rPr>
+              <w:t xml:space="preserve">and requires </w:t>
+            </w:r>
+            <w:r>
+              <w:rPr>
+                <w:rFonts w:eastAsia="Calibri"/>
+                <w:b/>
+                <w:bCs/>
+                <w:sz w:val="22"/>
+                <w:szCs w:val="22"/>
+              </w:rPr>
+              <w:t>low</w:t>
+            </w:r>
+            <w:r>
+              <w:rPr>
+                <w:rFonts w:eastAsia="Calibri"/>
+                <w:sz w:val="22"/>
+                <w:szCs w:val="22"/>
+              </w:rPr>
+              <w:t xml:space="preserve"> </w:t>
+            </w:r>
+            <w:r>
+              <w:rPr>
+                <w:rFonts w:eastAsia="Calibri"/>
+                <w:b/>
+                <w:bCs/>
+                <w:sz w:val="22"/>
+                <w:szCs w:val="22"/>
+              </w:rPr>
+              <w:t>technical literacy</w:t>
+            </w:r>
+            <w:r>
+              <w:rPr>
+                <w:rFonts w:eastAsia="Calibri"/>
+                <w:sz w:val="22"/>
+                <w:szCs w:val="22"/>
+              </w:rPr>
+              <w:t xml:space="preserve">. The evidence highlights your </w:t>
+            </w:r>
+            <w:r>
+              <w:rPr>
+                <w:rFonts w:eastAsia="Calibri"/>
+                <w:b/>
+                <w:bCs/>
+                <w:sz w:val="22"/>
+                <w:szCs w:val="22"/>
+              </w:rPr>
+              <w:t>project details</w:t>
+            </w:r>
+            <w:r>
+              <w:rPr>
+                <w:rFonts w:eastAsia="Calibri"/>
+                <w:sz w:val="22"/>
+                <w:szCs w:val="22"/>
+              </w:rPr>
+              <w:t xml:space="preserve"> appropriately and shows evidence of using </w:t>
+            </w:r>
+            <w:r>
+              <w:rPr>
+                <w:rFonts w:eastAsia="Calibri"/>
+                <w:b/>
+                <w:bCs/>
+                <w:sz w:val="22"/>
+                <w:szCs w:val="22"/>
+              </w:rPr>
+              <w:t>proper</w:t>
+            </w:r>
+            <w:r>
+              <w:rPr>
+                <w:rFonts w:eastAsia="Calibri"/>
+                <w:b/>
+                <w:bCs/>
+                <w:sz w:val="22"/>
+                <w:szCs w:val="22"/>
+              </w:rPr>
+              <w:t xml:space="preserve"> techniques and approaches</w:t>
+            </w:r>
+            <w:r>
+              <w:rPr>
+                <w:rFonts w:eastAsia="Calibri"/>
+                <w:sz w:val="22"/>
+                <w:szCs w:val="22"/>
+              </w:rPr>
+              <w:t xml:space="preserve">. </w:t>
+            </w:r>
+          </w:p>
+          <w:p>
+            <w:pPr>
               <w:rPr>
                 <w:color w:val="auto"/>
                 <w:kern w:val="0"/>
-              </w:rPr>
-            </w:pPr>
-            <w:r>
-              <w:rPr>
-                <w:rFonts w:eastAsia="Calibri"/>
-                <w:b/>
-                <w:bCs/>
-              </w:rPr>
-              <w:t>Transferal</w:t>
-            </w:r>
-            <w:r>
-              <w:rPr>
-                <w:rFonts w:eastAsia="Calibri"/>
-              </w:rPr>
-              <w:t>: your evidence highlights when you apply information, strategies, or skills that you have learnt to a new situation or context.</w:t>
-            </w:r>
-          </w:p>
-          <w:p>
-            <w:pPr>
-              <w:rPr>
-                <w:color w:val="auto"/>
-                <w:kern w:val="0"/>
-                <w:sz w:val="22"/>
-                <w:szCs w:val="22"/>
-              </w:rPr>
-            </w:pPr>
-          </w:p>
-          <w:p>
-            <w:pPr>
-              <w:rPr>
-                <w:color w:val="auto"/>
-                <w:kern w:val="0"/>
-                <w:sz w:val="22"/>
-                <w:szCs w:val="22"/>
-              </w:rPr>
-            </w:pPr>
-            <w:r>
-              <w:rPr>
-                <w:color w:val="auto"/>
-                <w:kern w:val="0"/>
-                <w:sz w:val="22"/>
-                <w:szCs w:val="22"/>
-              </w:rPr>
-              <w:t>Note: the assessor may use their discretion to source other evidence from this assessment to judge the activity if required.</w:t>
-            </w:r>
+                <w:sz w:val="22"/>
+                <w:szCs w:val="22"/>
+              </w:rPr>
+            </w:pPr>
           </w:p>
         </w:tc>
         <w:tc>
@@ -7472,26 +6891,9 @@
                 <w:sz w:val="22"/>
                 <w:szCs w:val="22"/>
               </w:rPr>
-              <w:lastRenderedPageBreak/>
               <w:t>4</w:t>
             </w:r>
           </w:p>
-          <w:p>
-            <w:pPr>
-              <w:jc w:val="center"/>
-              <w:rPr>
-                <w:sz w:val="22"/>
-                <w:szCs w:val="22"/>
-              </w:rPr>
-            </w:pPr>
-            <w:r>
-              <w:rPr>
-                <w:sz w:val="22"/>
-                <w:szCs w:val="22"/>
-              </w:rPr>
-              <w:t>4</w:t>
-            </w:r>
-          </w:p>
         </w:tc>
         <w:tc>
           <w:tcPr>
@@ -7525,25 +6927,51 @@
               </w:rPr>
               <w:t>__/4</w:t>
             </w:r>
-            <w:r>
-              <w:rPr>
-                <w:sz w:val="22"/>
-                <w:szCs w:val="22"/>
-              </w:rPr>
-              <w:br/>
+          </w:p>
+        </w:tc>
+        <w:tc>
+          <w:tcPr>
+            <w:tcW w:w="808" w:type="dxa"/>
+            <w:tcBorders>
+              <w:top w:val="single" w:sz="8" w:space="0" w:color="000000"/>
+              <w:left w:val="single" w:sz="8" w:space="0" w:color="000000"/>
+              <w:bottom w:val="single" w:sz="8" w:space="0" w:color="000000"/>
+              <w:right w:val="single" w:sz="8" w:space="0" w:color="000000"/>
+            </w:tcBorders>
+            <w:vAlign w:val="center"/>
+          </w:tcPr>
+          <w:p>
+            <w:pPr>
+              <w:jc w:val="center"/>
+              <w:rPr>
+                <w:sz w:val="22"/>
+                <w:szCs w:val="22"/>
+              </w:rPr>
+            </w:pPr>
+            <w:r>
+              <w:rPr>
+                <w:sz w:val="22"/>
+                <w:szCs w:val="22"/>
+              </w:rPr>
               <w:t>__/4</w:t>
             </w:r>
           </w:p>
         </w:tc>
         <w:tc>
           <w:tcPr>
-            <w:tcW w:w="808" w:type="dxa"/>
-            <w:tcBorders>
-              <w:top w:val="single" w:sz="8" w:space="0" w:color="000000"/>
-              <w:left w:val="single" w:sz="8" w:space="0" w:color="000000"/>
-              <w:bottom w:val="single" w:sz="8" w:space="0" w:color="000000"/>
-              <w:right w:val="single" w:sz="8" w:space="0" w:color="000000"/>
-            </w:tcBorders>
+            <w:tcW w:w="834" w:type="dxa"/>
+            <w:tcBorders>
+              <w:top w:val="single" w:sz="8" w:space="0" w:color="000000"/>
+              <w:left w:val="single" w:sz="8" w:space="0" w:color="000000"/>
+              <w:bottom w:val="single" w:sz="8" w:space="0" w:color="000000"/>
+              <w:right w:val="single" w:sz="8" w:space="0" w:color="000000"/>
+            </w:tcBorders>
+            <w:tcMar>
+              <w:top w:w="100" w:type="dxa"/>
+              <w:left w:w="100" w:type="dxa"/>
+              <w:bottom w:w="100" w:type="dxa"/>
+              <w:right w:w="100" w:type="dxa"/>
+            </w:tcMar>
             <w:vAlign w:val="center"/>
           </w:tcPr>
           <w:p>
@@ -7559,21 +6987,13 @@
                 <w:sz w:val="22"/>
                 <w:szCs w:val="22"/>
               </w:rPr>
-              <w:t>__/4</w:t>
-            </w:r>
-            <w:r>
-              <w:rPr>
-                <w:sz w:val="22"/>
-                <w:szCs w:val="22"/>
-              </w:rPr>
-              <w:br/>
-              <w:t>__/4</w:t>
-            </w:r>
-          </w:p>
-        </w:tc>
-        <w:tc>
-          <w:tcPr>
-            <w:tcW w:w="834" w:type="dxa"/>
+              <w:t>-</w:t>
+            </w:r>
+          </w:p>
+        </w:tc>
+        <w:tc>
+          <w:tcPr>
+            <w:tcW w:w="1264" w:type="dxa"/>
             <w:tcBorders>
               <w:top w:val="single" w:sz="8" w:space="0" w:color="000000"/>
               <w:left w:val="single" w:sz="8" w:space="0" w:color="000000"/>
@@ -7601,101 +7021,7 @@
                 <w:sz w:val="22"/>
                 <w:szCs w:val="22"/>
               </w:rPr>
-              <w:t>A x1</w:t>
-            </w:r>
-          </w:p>
-          <w:p>
-            <w:pPr>
-              <w:jc w:val="center"/>
-              <w:rPr>
-                <w:sz w:val="22"/>
-                <w:szCs w:val="22"/>
-              </w:rPr>
-            </w:pPr>
-            <w:r>
-              <w:rPr>
-                <w:sz w:val="22"/>
-                <w:szCs w:val="22"/>
-              </w:rPr>
-              <w:t>T x 2</w:t>
-            </w:r>
-          </w:p>
-        </w:tc>
-        <w:tc>
-          <w:tcPr>
-            <w:tcW w:w="1264" w:type="dxa"/>
-            <w:tcBorders>
-              <w:top w:val="single" w:sz="8" w:space="0" w:color="000000"/>
-              <w:left w:val="single" w:sz="8" w:space="0" w:color="000000"/>
-              <w:bottom w:val="single" w:sz="8" w:space="0" w:color="000000"/>
-              <w:right w:val="single" w:sz="8" w:space="0" w:color="000000"/>
-            </w:tcBorders>
-            <w:tcMar>
-              <w:top w:w="100" w:type="dxa"/>
-              <w:left w:w="100" w:type="dxa"/>
-              <w:bottom w:w="100" w:type="dxa"/>
-              <w:right w:w="100" w:type="dxa"/>
-            </w:tcMar>
-            <w:vAlign w:val="center"/>
-          </w:tcPr>
-          <w:p>
-            <w:pPr>
-              <w:jc w:val="center"/>
-              <w:rPr>
-                <w:sz w:val="22"/>
-                <w:szCs w:val="22"/>
-              </w:rPr>
-            </w:pPr>
-            <w:r>
-              <w:rPr>
-                <w:sz w:val="22"/>
-                <w:szCs w:val="22"/>
-              </w:rPr>
-              <w:t>A __/</w:t>
-            </w:r>
-            <w:r>
-              <w:rPr>
-                <w:sz w:val="22"/>
-                <w:szCs w:val="22"/>
-              </w:rPr>
-              <w:t xml:space="preserve"> 8</w:t>
-            </w:r>
-          </w:p>
-          <w:p>
-            <w:pPr>
-              <w:jc w:val="center"/>
-              <w:rPr>
-                <w:sz w:val="22"/>
-                <w:szCs w:val="22"/>
-              </w:rPr>
-            </w:pPr>
-            <w:r>
-              <w:rPr>
-                <w:sz w:val="22"/>
-                <w:szCs w:val="22"/>
-              </w:rPr>
-              <w:t>T _</w:t>
-            </w:r>
-            <w:r>
-              <w:rPr>
-                <w:sz w:val="22"/>
-                <w:szCs w:val="22"/>
-              </w:rPr>
-              <w:t>_</w:t>
-            </w:r>
-            <w:r>
-              <w:rPr>
-                <w:sz w:val="22"/>
-                <w:szCs w:val="22"/>
-              </w:rPr>
-              <w:t>/</w:t>
-            </w:r>
-            <w:r>
-              <w:rPr>
-                <w:sz w:val="22"/>
-                <w:szCs w:val="22"/>
-              </w:rPr>
-              <w:t>16</w:t>
+              <w:t>__ / 4</w:t>
             </w:r>
           </w:p>
         </w:tc>
@@ -7707,23 +7033,38 @@
         </w:trPr>
         <w:tc>
           <w:tcPr>
-            <w:tcW w:w="1321" w:type="dxa"/>
-            <w:tcBorders>
-              <w:top w:val="single" w:sz="8" w:space="0" w:color="000000"/>
-              <w:left w:val="single" w:sz="8" w:space="0" w:color="000000"/>
-              <w:bottom w:val="single" w:sz="8" w:space="0" w:color="000000"/>
-              <w:right w:val="single" w:sz="8" w:space="0" w:color="000000"/>
-            </w:tcBorders>
-            <w:shd w:val="clear" w:color="auto" w:fill="B7B7B7"/>
-            <w:tcMar>
-              <w:top w:w="100" w:type="dxa"/>
-              <w:left w:w="100" w:type="dxa"/>
-              <w:bottom w:w="100" w:type="dxa"/>
-              <w:right w:w="100" w:type="dxa"/>
-            </w:tcMar>
-            <w:hideMark/>
-          </w:tcPr>
-          <w:p/>
+            <w:tcW w:w="1689" w:type="dxa"/>
+            <w:tcBorders>
+              <w:top w:val="single" w:sz="8" w:space="0" w:color="000000"/>
+              <w:left w:val="single" w:sz="8" w:space="0" w:color="000000"/>
+              <w:bottom w:val="single" w:sz="8" w:space="0" w:color="000000"/>
+              <w:right w:val="single" w:sz="8" w:space="0" w:color="000000"/>
+            </w:tcBorders>
+            <w:tcMar>
+              <w:top w:w="100" w:type="dxa"/>
+              <w:left w:w="100" w:type="dxa"/>
+              <w:bottom w:w="100" w:type="dxa"/>
+              <w:right w:w="100" w:type="dxa"/>
+            </w:tcMar>
+          </w:tcPr>
+          <w:p>
+            <w:pPr>
+              <w:rPr>
+                <w:rFonts w:eastAsia="Calibri"/>
+                <w:b/>
+                <w:bCs/>
+              </w:rPr>
+            </w:pPr>
+            <w:r>
+              <w:rPr>
+                <w:rFonts w:eastAsia="Calibri"/>
+                <w:b/>
+                <w:bCs/>
+              </w:rPr>
+              <w:lastRenderedPageBreak/>
+              <w:t>How has your learning impacted your understanding of Network Administration and Security</w:t>
+            </w:r>
+          </w:p>
         </w:tc>
         <w:tc>
           <w:tcPr>
@@ -7740,81 +7081,265 @@
               <w:bottom w:w="100" w:type="dxa"/>
               <w:right w:w="100" w:type="dxa"/>
             </w:tcMar>
-            <w:hideMark/>
-          </w:tcPr>
-          <w:p>
-            <w:pPr>
-              <w:rPr>
-                <w:b/>
-                <w:bCs/>
+          </w:tcPr>
+          <w:p>
+            <w:pPr>
+              <w:rPr>
                 <w:color w:val="auto"/>
-              </w:rPr>
-            </w:pPr>
-            <w:r>
-              <w:rPr>
-                <w:b/>
-                <w:bCs/>
-              </w:rPr>
-              <w:t>Submission Guidelines</w:t>
-            </w:r>
-          </w:p>
-        </w:tc>
-        <w:tc>
-          <w:tcPr>
-            <w:tcW w:w="1926" w:type="dxa"/>
-            <w:gridSpan w:val="2"/>
-            <w:tcBorders>
-              <w:top w:val="single" w:sz="8" w:space="0" w:color="000000"/>
-              <w:left w:val="single" w:sz="8" w:space="0" w:color="000000"/>
-              <w:bottom w:val="single" w:sz="8" w:space="0" w:color="000000"/>
-              <w:right w:val="single" w:sz="8" w:space="0" w:color="000000"/>
-            </w:tcBorders>
-            <w:shd w:val="clear" w:color="auto" w:fill="B7B7B7"/>
-          </w:tcPr>
-          <w:p>
-            <w:pPr>
-              <w:jc w:val="center"/>
-              <w:rPr>
-                <w:b/>
-                <w:bCs/>
-              </w:rPr>
-            </w:pPr>
-          </w:p>
-        </w:tc>
-        <w:tc>
-          <w:tcPr>
-            <w:tcW w:w="1642" w:type="dxa"/>
-            <w:gridSpan w:val="2"/>
-            <w:tcBorders>
-              <w:top w:val="single" w:sz="8" w:space="0" w:color="000000"/>
-              <w:left w:val="single" w:sz="8" w:space="0" w:color="000000"/>
-              <w:bottom w:val="single" w:sz="8" w:space="0" w:color="000000"/>
-              <w:right w:val="single" w:sz="8" w:space="0" w:color="000000"/>
-            </w:tcBorders>
-            <w:shd w:val="clear" w:color="auto" w:fill="B7B7B7"/>
-            <w:tcMar>
-              <w:top w:w="100" w:type="dxa"/>
-              <w:left w:w="100" w:type="dxa"/>
-              <w:bottom w:w="100" w:type="dxa"/>
-              <w:right w:w="100" w:type="dxa"/>
-            </w:tcMar>
-            <w:hideMark/>
-          </w:tcPr>
-          <w:p>
-            <w:pPr>
-              <w:jc w:val="center"/>
-              <w:rPr>
-                <w:b/>
-                <w:bCs/>
-                <w:color w:val="auto"/>
-              </w:rPr>
-            </w:pPr>
-            <w:r>
-              <w:rPr>
-                <w:b/>
-                <w:bCs/>
-              </w:rPr>
-              <w:t>SUBTOTAL</w:t>
+                <w:kern w:val="0"/>
+                <w:sz w:val="22"/>
+                <w:szCs w:val="22"/>
+              </w:rPr>
+            </w:pPr>
+            <w:r>
+              <w:rPr>
+                <w:rFonts w:eastAsia="Calibri"/>
+                <w:sz w:val="22"/>
+                <w:szCs w:val="22"/>
+              </w:rPr>
+              <w:t xml:space="preserve">Your Showcase (poster + presentation) </w:t>
+            </w:r>
+            <w:r>
+              <w:rPr>
+                <w:rFonts w:eastAsia="Calibri"/>
+                <w:b/>
+                <w:bCs/>
+                <w:sz w:val="22"/>
+                <w:szCs w:val="22"/>
+              </w:rPr>
+              <w:t>communicates your evaluation</w:t>
+            </w:r>
+            <w:r>
+              <w:rPr>
+                <w:rFonts w:eastAsia="Calibri"/>
+                <w:sz w:val="22"/>
+                <w:szCs w:val="22"/>
+              </w:rPr>
+              <w:t xml:space="preserve"> of your learning in </w:t>
+            </w:r>
+            <w:r>
+              <w:rPr>
+                <w:rFonts w:eastAsia="Calibri"/>
+                <w:b/>
+                <w:bCs/>
+                <w:sz w:val="22"/>
+                <w:szCs w:val="22"/>
+              </w:rPr>
+              <w:t>contrast to what you understand</w:t>
+            </w:r>
+            <w:r>
+              <w:rPr>
+                <w:rFonts w:eastAsia="Calibri"/>
+                <w:sz w:val="22"/>
+                <w:szCs w:val="22"/>
+              </w:rPr>
+              <w:t xml:space="preserve"> of the industry. This evidence is </w:t>
+            </w:r>
+            <w:r>
+              <w:rPr>
+                <w:rFonts w:eastAsia="Calibri"/>
+                <w:b/>
+                <w:bCs/>
+                <w:sz w:val="22"/>
+                <w:szCs w:val="22"/>
+              </w:rPr>
+              <w:t>presented coherently</w:t>
+            </w:r>
+            <w:r>
+              <w:rPr>
+                <w:rFonts w:eastAsia="Calibri"/>
+                <w:sz w:val="22"/>
+                <w:szCs w:val="22"/>
+              </w:rPr>
+              <w:t xml:space="preserve"> and uses </w:t>
+            </w:r>
+            <w:r>
+              <w:rPr>
+                <w:rFonts w:eastAsia="Calibri"/>
+                <w:b/>
+                <w:bCs/>
+                <w:sz w:val="22"/>
+                <w:szCs w:val="22"/>
+              </w:rPr>
+              <w:t>appropriate evidence</w:t>
+            </w:r>
+            <w:r>
+              <w:rPr>
+                <w:rFonts w:eastAsia="Calibri"/>
+                <w:sz w:val="22"/>
+                <w:szCs w:val="22"/>
+              </w:rPr>
+              <w:t xml:space="preserve"> </w:t>
+            </w:r>
+            <w:r>
+              <w:rPr>
+                <w:rFonts w:eastAsia="Calibri"/>
+                <w:b/>
+                <w:bCs/>
+                <w:sz w:val="22"/>
+                <w:szCs w:val="22"/>
+              </w:rPr>
+              <w:t xml:space="preserve">and </w:t>
+            </w:r>
+            <w:r>
+              <w:rPr>
+                <w:rFonts w:eastAsia="Calibri"/>
+                <w:b/>
+                <w:bCs/>
+                <w:sz w:val="22"/>
+                <w:szCs w:val="22"/>
+              </w:rPr>
+              <w:t xml:space="preserve">little </w:t>
+            </w:r>
+            <w:r>
+              <w:rPr>
+                <w:rFonts w:eastAsia="Calibri"/>
+                <w:b/>
+                <w:bCs/>
+                <w:sz w:val="22"/>
+                <w:szCs w:val="22"/>
+              </w:rPr>
+              <w:t>technical language</w:t>
+            </w:r>
+            <w:r>
+              <w:rPr>
+                <w:rFonts w:eastAsia="Calibri"/>
+                <w:sz w:val="22"/>
+                <w:szCs w:val="22"/>
+              </w:rPr>
+              <w:t>.</w:t>
+            </w:r>
+          </w:p>
+        </w:tc>
+        <w:tc>
+          <w:tcPr>
+            <w:tcW w:w="794" w:type="dxa"/>
+            <w:tcBorders>
+              <w:top w:val="single" w:sz="8" w:space="0" w:color="000000"/>
+              <w:left w:val="single" w:sz="8" w:space="0" w:color="000000"/>
+              <w:bottom w:val="single" w:sz="8" w:space="0" w:color="000000"/>
+              <w:right w:val="single" w:sz="8" w:space="0" w:color="000000"/>
+            </w:tcBorders>
+            <w:tcMar>
+              <w:top w:w="100" w:type="dxa"/>
+              <w:left w:w="100" w:type="dxa"/>
+              <w:bottom w:w="100" w:type="dxa"/>
+              <w:right w:w="100" w:type="dxa"/>
+            </w:tcMar>
+            <w:vAlign w:val="center"/>
+          </w:tcPr>
+          <w:p>
+            <w:pPr>
+              <w:jc w:val="center"/>
+              <w:rPr>
+                <w:rFonts w:eastAsia="Calibri"/>
+                <w:sz w:val="22"/>
+                <w:szCs w:val="22"/>
+              </w:rPr>
+            </w:pPr>
+            <w:r>
+              <w:rPr>
+                <w:rFonts w:eastAsia="Calibri"/>
+                <w:sz w:val="22"/>
+                <w:szCs w:val="22"/>
+              </w:rPr>
+              <w:t>4</w:t>
+            </w:r>
+          </w:p>
+        </w:tc>
+        <w:tc>
+          <w:tcPr>
+            <w:tcW w:w="1132" w:type="dxa"/>
+            <w:tcBorders>
+              <w:top w:val="single" w:sz="8" w:space="0" w:color="000000"/>
+              <w:left w:val="single" w:sz="8" w:space="0" w:color="000000"/>
+              <w:bottom w:val="single" w:sz="8" w:space="0" w:color="000000"/>
+              <w:right w:val="single" w:sz="8" w:space="0" w:color="000000"/>
+            </w:tcBorders>
+            <w:tcMar>
+              <w:top w:w="100" w:type="dxa"/>
+              <w:left w:w="100" w:type="dxa"/>
+              <w:bottom w:w="100" w:type="dxa"/>
+              <w:right w:w="100" w:type="dxa"/>
+            </w:tcMar>
+            <w:vAlign w:val="center"/>
+          </w:tcPr>
+          <w:p>
+            <w:pPr>
+              <w:jc w:val="center"/>
+              <w:rPr>
+                <w:sz w:val="22"/>
+                <w:szCs w:val="22"/>
+              </w:rPr>
+            </w:pPr>
+            <w:r>
+              <w:rPr>
+                <w:sz w:val="22"/>
+                <w:szCs w:val="22"/>
+              </w:rPr>
+              <w:t>__/4</w:t>
+            </w:r>
+          </w:p>
+        </w:tc>
+        <w:tc>
+          <w:tcPr>
+            <w:tcW w:w="808" w:type="dxa"/>
+            <w:tcBorders>
+              <w:top w:val="single" w:sz="8" w:space="0" w:color="000000"/>
+              <w:left w:val="single" w:sz="8" w:space="0" w:color="000000"/>
+              <w:bottom w:val="single" w:sz="8" w:space="0" w:color="000000"/>
+              <w:right w:val="single" w:sz="8" w:space="0" w:color="000000"/>
+            </w:tcBorders>
+            <w:vAlign w:val="center"/>
+          </w:tcPr>
+          <w:p>
+            <w:pPr>
+              <w:jc w:val="center"/>
+              <w:rPr>
+                <w:sz w:val="22"/>
+                <w:szCs w:val="22"/>
+              </w:rPr>
+            </w:pPr>
+            <w:r>
+              <w:rPr>
+                <w:sz w:val="22"/>
+                <w:szCs w:val="22"/>
+              </w:rPr>
+              <w:t>__/4</w:t>
+            </w:r>
+          </w:p>
+        </w:tc>
+        <w:tc>
+          <w:tcPr>
+            <w:tcW w:w="834" w:type="dxa"/>
+            <w:tcBorders>
+              <w:top w:val="single" w:sz="8" w:space="0" w:color="000000"/>
+              <w:left w:val="single" w:sz="8" w:space="0" w:color="000000"/>
+              <w:bottom w:val="single" w:sz="8" w:space="0" w:color="000000"/>
+              <w:right w:val="single" w:sz="8" w:space="0" w:color="000000"/>
+            </w:tcBorders>
+            <w:tcMar>
+              <w:top w:w="100" w:type="dxa"/>
+              <w:left w:w="100" w:type="dxa"/>
+              <w:bottom w:w="100" w:type="dxa"/>
+              <w:right w:w="100" w:type="dxa"/>
+            </w:tcMar>
+            <w:vAlign w:val="center"/>
+          </w:tcPr>
+          <w:p>
+            <w:pPr>
+              <w:jc w:val="center"/>
+              <w:rPr>
+                <w:sz w:val="22"/>
+                <w:szCs w:val="22"/>
+              </w:rPr>
+            </w:pPr>
+            <w:r>
+              <w:rPr>
+                <w:sz w:val="22"/>
+                <w:szCs w:val="22"/>
+              </w:rPr>
+              <w:t>-</w:t>
             </w:r>
           </w:p>
         </w:tc>
@@ -7827,47 +7352,28 @@
               <w:bottom w:val="single" w:sz="8" w:space="0" w:color="000000"/>
               <w:right w:val="single" w:sz="8" w:space="0" w:color="000000"/>
             </w:tcBorders>
-            <w:shd w:val="clear" w:color="auto" w:fill="B7B7B7"/>
-            <w:tcMar>
-              <w:top w:w="100" w:type="dxa"/>
-              <w:left w:w="100" w:type="dxa"/>
-              <w:bottom w:w="100" w:type="dxa"/>
-              <w:right w:w="100" w:type="dxa"/>
-            </w:tcMar>
-            <w:hideMark/>
-          </w:tcPr>
-          <w:p>
-            <w:pPr>
-              <w:jc w:val="center"/>
-              <w:rPr>
-                <w:b/>
-                <w:bCs/>
-                <w:color w:val="auto"/>
-              </w:rPr>
-            </w:pPr>
-            <w:r>
-              <w:rPr>
-                <w:b/>
-                <w:bCs/>
-              </w:rPr>
-              <w:t>A __/24</w:t>
-            </w:r>
-          </w:p>
-          <w:p>
-            <w:pPr>
-              <w:jc w:val="center"/>
-              <w:rPr>
-                <w:b/>
-                <w:bCs/>
-                <w:color w:val="auto"/>
-              </w:rPr>
-            </w:pPr>
-            <w:r>
-              <w:rPr>
-                <w:b/>
-                <w:bCs/>
-              </w:rPr>
-              <w:t>T __/48</w:t>
+            <w:tcMar>
+              <w:top w:w="100" w:type="dxa"/>
+              <w:left w:w="100" w:type="dxa"/>
+              <w:bottom w:w="100" w:type="dxa"/>
+              <w:right w:w="100" w:type="dxa"/>
+            </w:tcMar>
+            <w:vAlign w:val="center"/>
+          </w:tcPr>
+          <w:p>
+            <w:pPr>
+              <w:jc w:val="center"/>
+              <w:rPr>
+                <w:sz w:val="22"/>
+                <w:szCs w:val="22"/>
+              </w:rPr>
+            </w:pPr>
+            <w:r>
+              <w:rPr>
+                <w:sz w:val="22"/>
+                <w:szCs w:val="22"/>
+              </w:rPr>
+              <w:t>__ / 4</w:t>
             </w:r>
           </w:p>
         </w:tc>
@@ -7879,35 +7385,35 @@
         </w:trPr>
         <w:tc>
           <w:tcPr>
-            <w:tcW w:w="1321" w:type="dxa"/>
-            <w:tcBorders>
-              <w:top w:val="single" w:sz="8" w:space="0" w:color="000000"/>
-              <w:left w:val="single" w:sz="8" w:space="0" w:color="000000"/>
-              <w:bottom w:val="single" w:sz="8" w:space="0" w:color="000000"/>
-              <w:right w:val="single" w:sz="8" w:space="0" w:color="000000"/>
-            </w:tcBorders>
-            <w:tcMar>
-              <w:top w:w="100" w:type="dxa"/>
-              <w:left w:w="100" w:type="dxa"/>
-              <w:bottom w:w="100" w:type="dxa"/>
-              <w:right w:w="100" w:type="dxa"/>
-            </w:tcMar>
-            <w:hideMark/>
-          </w:tcPr>
-          <w:p>
-            <w:pPr>
-              <w:rPr>
-                <w:b/>
-                <w:bCs/>
-                <w:color w:val="auto"/>
-              </w:rPr>
-            </w:pPr>
-            <w:r>
-              <w:rPr>
-                <w:b/>
-                <w:bCs/>
-              </w:rPr>
-              <w:t>Suitability</w:t>
+            <w:tcW w:w="1689" w:type="dxa"/>
+            <w:tcBorders>
+              <w:top w:val="single" w:sz="8" w:space="0" w:color="000000"/>
+              <w:left w:val="single" w:sz="8" w:space="0" w:color="000000"/>
+              <w:bottom w:val="single" w:sz="8" w:space="0" w:color="000000"/>
+              <w:right w:val="single" w:sz="8" w:space="0" w:color="000000"/>
+            </w:tcBorders>
+            <w:tcMar>
+              <w:top w:w="100" w:type="dxa"/>
+              <w:left w:w="100" w:type="dxa"/>
+              <w:bottom w:w="100" w:type="dxa"/>
+              <w:right w:w="100" w:type="dxa"/>
+            </w:tcMar>
+          </w:tcPr>
+          <w:p>
+            <w:pPr>
+              <w:rPr>
+                <w:rFonts w:eastAsia="Calibri"/>
+                <w:b/>
+                <w:bCs/>
+              </w:rPr>
+            </w:pPr>
+            <w:r>
+              <w:rPr>
+                <w:rFonts w:eastAsia="Calibri"/>
+                <w:b/>
+                <w:bCs/>
+              </w:rPr>
+              <w:t>Student Selected Question 3</w:t>
             </w:r>
           </w:p>
         </w:tc>
@@ -7926,100 +7432,176 @@
               <w:bottom w:w="100" w:type="dxa"/>
               <w:right w:w="100" w:type="dxa"/>
             </w:tcMar>
-            <w:hideMark/>
-          </w:tcPr>
-          <w:p>
-            <w:pPr>
-              <w:rPr>
-                <w:color w:val="auto"/>
-              </w:rPr>
-            </w:pPr>
-            <w:r>
-              <w:rPr>
-                <w:b/>
-                <w:bCs/>
-              </w:rPr>
-              <w:t>Assessment submission is ordered</w:t>
-            </w:r>
-            <w:r>
-              <w:t xml:space="preserve"> and has a definite pattern to its construction. </w:t>
-            </w:r>
-            <w:r>
-              <w:rPr>
-                <w:b/>
-                <w:bCs/>
-              </w:rPr>
-              <w:t>The reader is not confused a</w:t>
-            </w:r>
-            <w:r>
-              <w:rPr>
-                <w:b/>
-                <w:bCs/>
-              </w:rPr>
-              <w:t>bout the content in any given section and can follow the submission flow</w:t>
-            </w:r>
-            <w:r>
-              <w:t xml:space="preserve"> easily. </w:t>
-            </w:r>
-          </w:p>
-        </w:tc>
-        <w:tc>
-          <w:tcPr>
-            <w:tcW w:w="794" w:type="dxa"/>
-            <w:tcBorders>
-              <w:top w:val="single" w:sz="8" w:space="0" w:color="000000"/>
-              <w:left w:val="single" w:sz="8" w:space="0" w:color="000000"/>
-              <w:bottom w:val="single" w:sz="8" w:space="0" w:color="000000"/>
-              <w:right w:val="single" w:sz="8" w:space="0" w:color="000000"/>
-            </w:tcBorders>
-            <w:tcMar>
-              <w:top w:w="100" w:type="dxa"/>
-              <w:left w:w="100" w:type="dxa"/>
-              <w:bottom w:w="100" w:type="dxa"/>
-              <w:right w:w="100" w:type="dxa"/>
-            </w:tcMar>
-            <w:vAlign w:val="center"/>
-            <w:hideMark/>
-          </w:tcPr>
-          <w:p>
-            <w:pPr>
-              <w:jc w:val="center"/>
-              <w:rPr>
-                <w:color w:val="auto"/>
-              </w:rPr>
-            </w:pPr>
-            <w:r>
-              <w:t>4</w:t>
-            </w:r>
-          </w:p>
-        </w:tc>
-        <w:tc>
-          <w:tcPr>
-            <w:tcW w:w="1132" w:type="dxa"/>
-            <w:tcBorders>
-              <w:top w:val="single" w:sz="8" w:space="0" w:color="000000"/>
-              <w:left w:val="single" w:sz="8" w:space="0" w:color="000000"/>
-              <w:bottom w:val="single" w:sz="8" w:space="0" w:color="000000"/>
-              <w:right w:val="single" w:sz="8" w:space="0" w:color="000000"/>
-            </w:tcBorders>
-            <w:tcMar>
-              <w:top w:w="100" w:type="dxa"/>
-              <w:left w:w="100" w:type="dxa"/>
-              <w:bottom w:w="100" w:type="dxa"/>
-              <w:right w:w="100" w:type="dxa"/>
-            </w:tcMar>
-            <w:vAlign w:val="center"/>
-            <w:hideMark/>
-          </w:tcPr>
-          <w:p>
-            <w:pPr>
-              <w:jc w:val="center"/>
+          </w:tcPr>
+          <w:p>
+            <w:pPr>
               <w:rPr>
                 <w:color w:val="auto"/>
                 <w:kern w:val="0"/>
-              </w:rPr>
-            </w:pPr>
-            <w:r>
+                <w:sz w:val="22"/>
+                <w:szCs w:val="22"/>
+              </w:rPr>
+            </w:pPr>
+            <w:r>
+              <w:rPr>
+                <w:rFonts w:eastAsia="Calibri"/>
+                <w:sz w:val="22"/>
+                <w:szCs w:val="22"/>
+              </w:rPr>
+              <w:t xml:space="preserve">The Showcase (poster + presentation) addresses </w:t>
+            </w:r>
+            <w:r>
+              <w:rPr>
+                <w:rFonts w:eastAsia="Calibri"/>
+                <w:b/>
+                <w:bCs/>
+                <w:sz w:val="22"/>
+                <w:szCs w:val="22"/>
+              </w:rPr>
+              <w:t>a third student</w:t>
+            </w:r>
+            <w:r>
+              <w:rPr>
+                <w:rFonts w:eastAsia="Calibri"/>
+                <w:b/>
+                <w:bCs/>
+                <w:sz w:val="22"/>
+                <w:szCs w:val="22"/>
+              </w:rPr>
+              <w:t>-</w:t>
+            </w:r>
+            <w:r>
+              <w:rPr>
+                <w:rFonts w:eastAsia="Calibri"/>
+                <w:b/>
+                <w:bCs/>
+                <w:sz w:val="22"/>
+                <w:szCs w:val="22"/>
+              </w:rPr>
+              <w:t>selected question</w:t>
+            </w:r>
+            <w:r>
+              <w:rPr>
+                <w:rFonts w:eastAsia="Calibri"/>
+                <w:sz w:val="22"/>
+                <w:szCs w:val="22"/>
+              </w:rPr>
+              <w:t xml:space="preserve"> from the range provided. This evidence is </w:t>
+            </w:r>
+            <w:r>
+              <w:rPr>
+                <w:rFonts w:eastAsia="Calibri"/>
+                <w:b/>
+                <w:bCs/>
+                <w:sz w:val="22"/>
+                <w:szCs w:val="22"/>
+              </w:rPr>
+              <w:t>presented coherently</w:t>
+            </w:r>
+            <w:r>
+              <w:rPr>
+                <w:rFonts w:eastAsia="Calibri"/>
+                <w:sz w:val="22"/>
+                <w:szCs w:val="22"/>
+              </w:rPr>
+              <w:t xml:space="preserve"> and uses </w:t>
+            </w:r>
+            <w:r>
+              <w:rPr>
+                <w:rFonts w:eastAsia="Calibri"/>
+                <w:b/>
+                <w:bCs/>
+                <w:sz w:val="22"/>
+                <w:szCs w:val="22"/>
+              </w:rPr>
+              <w:t>appropriate evidence</w:t>
+            </w:r>
+            <w:r>
+              <w:rPr>
+                <w:rFonts w:eastAsia="Calibri"/>
+                <w:b/>
+                <w:bCs/>
+                <w:sz w:val="22"/>
+                <w:szCs w:val="22"/>
+              </w:rPr>
+              <w:t xml:space="preserve"> and language</w:t>
+            </w:r>
+            <w:r>
+              <w:rPr>
+                <w:rFonts w:eastAsia="Calibri"/>
+                <w:sz w:val="22"/>
+                <w:szCs w:val="22"/>
+              </w:rPr>
+              <w:t xml:space="preserve"> to frame it.</w:t>
+            </w:r>
+          </w:p>
+        </w:tc>
+        <w:tc>
+          <w:tcPr>
+            <w:tcW w:w="794" w:type="dxa"/>
+            <w:tcBorders>
+              <w:top w:val="single" w:sz="8" w:space="0" w:color="000000"/>
+              <w:left w:val="single" w:sz="8" w:space="0" w:color="000000"/>
+              <w:bottom w:val="single" w:sz="8" w:space="0" w:color="000000"/>
+              <w:right w:val="single" w:sz="8" w:space="0" w:color="000000"/>
+            </w:tcBorders>
+            <w:tcMar>
+              <w:top w:w="100" w:type="dxa"/>
+              <w:left w:w="100" w:type="dxa"/>
+              <w:bottom w:w="100" w:type="dxa"/>
+              <w:right w:w="100" w:type="dxa"/>
+            </w:tcMar>
+            <w:vAlign w:val="center"/>
+          </w:tcPr>
+          <w:p>
+            <w:pPr>
+              <w:jc w:val="center"/>
+              <w:rPr>
+                <w:rFonts w:eastAsia="Calibri"/>
+                <w:sz w:val="22"/>
+                <w:szCs w:val="22"/>
+              </w:rPr>
+            </w:pPr>
+            <w:r>
+              <w:rPr>
+                <w:rFonts w:eastAsia="Calibri"/>
+                <w:sz w:val="22"/>
+                <w:szCs w:val="22"/>
+              </w:rPr>
+              <w:t>4</w:t>
+            </w:r>
+          </w:p>
+        </w:tc>
+        <w:tc>
+          <w:tcPr>
+            <w:tcW w:w="1132" w:type="dxa"/>
+            <w:tcBorders>
+              <w:top w:val="single" w:sz="8" w:space="0" w:color="000000"/>
+              <w:left w:val="single" w:sz="8" w:space="0" w:color="000000"/>
+              <w:bottom w:val="single" w:sz="8" w:space="0" w:color="000000"/>
+              <w:right w:val="single" w:sz="8" w:space="0" w:color="000000"/>
+            </w:tcBorders>
+            <w:tcMar>
+              <w:top w:w="100" w:type="dxa"/>
+              <w:left w:w="100" w:type="dxa"/>
+              <w:bottom w:w="100" w:type="dxa"/>
+              <w:right w:w="100" w:type="dxa"/>
+            </w:tcMar>
+            <w:vAlign w:val="center"/>
+          </w:tcPr>
+          <w:p>
+            <w:pPr>
+              <w:jc w:val="center"/>
+              <w:rPr>
+                <w:sz w:val="22"/>
+                <w:szCs w:val="22"/>
+              </w:rPr>
+            </w:pPr>
+            <w:r>
+              <w:rPr>
+                <w:sz w:val="22"/>
+                <w:szCs w:val="22"/>
+              </w:rPr>
               <w:t>__/4</w:t>
             </w:r>
           </w:p>
@@ -8039,11 +7621,15 @@
             <w:pPr>
               <w:jc w:val="center"/>
               <w:rPr>
-                <w:color w:val="auto"/>
-                <w:kern w:val="0"/>
-              </w:rPr>
-            </w:pPr>
-            <w:r>
+                <w:sz w:val="22"/>
+                <w:szCs w:val="22"/>
+              </w:rPr>
+            </w:pPr>
+            <w:r>
+              <w:rPr>
+                <w:sz w:val="22"/>
+                <w:szCs w:val="22"/>
+              </w:rPr>
               <w:t>__/4</w:t>
             </w:r>
           </w:p>
@@ -8064,17 +7650,21 @@
               <w:right w:w="100" w:type="dxa"/>
             </w:tcMar>
             <w:vAlign w:val="center"/>
-            <w:hideMark/>
-          </w:tcPr>
-          <w:p>
-            <w:pPr>
-              <w:jc w:val="center"/>
-            </w:pPr>
-            <w:r>
-              <w:t>x</w:t>
-            </w:r>
-            <w:r>
-              <w:t>2</w:t>
+          </w:tcPr>
+          <w:p>
+            <w:pPr>
+              <w:jc w:val="center"/>
+              <w:rPr>
+                <w:sz w:val="22"/>
+                <w:szCs w:val="22"/>
+              </w:rPr>
+            </w:pPr>
+            <w:r>
+              <w:rPr>
+                <w:sz w:val="22"/>
+                <w:szCs w:val="22"/>
+              </w:rPr>
+              <w:t>-</w:t>
             </w:r>
           </w:p>
         </w:tc>
@@ -8094,17 +7684,21 @@
               <w:right w:w="100" w:type="dxa"/>
             </w:tcMar>
             <w:vAlign w:val="center"/>
-            <w:hideMark/>
-          </w:tcPr>
-          <w:p>
-            <w:pPr>
-              <w:jc w:val="center"/>
-              <w:rPr>
-                <w:color w:val="auto"/>
-              </w:rPr>
-            </w:pPr>
-            <w:r>
-              <w:t>__ / 8</w:t>
+          </w:tcPr>
+          <w:p>
+            <w:pPr>
+              <w:jc w:val="center"/>
+              <w:rPr>
+                <w:sz w:val="22"/>
+                <w:szCs w:val="22"/>
+              </w:rPr>
+            </w:pPr>
+            <w:r>
+              <w:rPr>
+                <w:sz w:val="22"/>
+                <w:szCs w:val="22"/>
+              </w:rPr>
+              <w:t>__ / 4</w:t>
             </w:r>
           </w:p>
         </w:tc>
@@ -8116,107 +7710,174 @@
         </w:trPr>
         <w:tc>
           <w:tcPr>
-            <w:tcW w:w="1321" w:type="dxa"/>
-            <w:tcBorders>
-              <w:top w:val="single" w:sz="8" w:space="0" w:color="000000"/>
-              <w:left w:val="single" w:sz="8" w:space="0" w:color="000000"/>
-              <w:bottom w:val="single" w:sz="8" w:space="0" w:color="000000"/>
-              <w:right w:val="single" w:sz="8" w:space="0" w:color="000000"/>
-            </w:tcBorders>
-            <w:tcMar>
-              <w:top w:w="100" w:type="dxa"/>
-              <w:left w:w="100" w:type="dxa"/>
-              <w:bottom w:w="100" w:type="dxa"/>
-              <w:right w:w="100" w:type="dxa"/>
-            </w:tcMar>
-            <w:hideMark/>
-          </w:tcPr>
-          <w:p>
-            <w:pPr>
-              <w:rPr>
-                <w:b/>
-                <w:bCs/>
+            <w:tcW w:w="1689" w:type="dxa"/>
+            <w:tcBorders>
+              <w:top w:val="single" w:sz="8" w:space="0" w:color="000000"/>
+              <w:left w:val="single" w:sz="8" w:space="0" w:color="000000"/>
+              <w:bottom w:val="single" w:sz="8" w:space="0" w:color="000000"/>
+              <w:right w:val="single" w:sz="8" w:space="0" w:color="000000"/>
+            </w:tcBorders>
+            <w:tcMar>
+              <w:top w:w="100" w:type="dxa"/>
+              <w:left w:w="100" w:type="dxa"/>
+              <w:bottom w:w="100" w:type="dxa"/>
+              <w:right w:w="100" w:type="dxa"/>
+            </w:tcMar>
+          </w:tcPr>
+          <w:p>
+            <w:pPr>
+              <w:rPr>
+                <w:rFonts w:eastAsia="Calibri"/>
+                <w:b/>
+                <w:bCs/>
+              </w:rPr>
+            </w:pPr>
+            <w:r>
+              <w:rPr>
+                <w:rFonts w:eastAsia="Calibri"/>
+                <w:b/>
+                <w:bCs/>
+              </w:rPr>
+              <w:t>Student Selected Question 4</w:t>
+            </w:r>
+          </w:p>
+        </w:tc>
+        <w:tc>
+          <w:tcPr>
+            <w:tcW w:w="4284" w:type="dxa"/>
+            <w:tcBorders>
+              <w:top w:val="single" w:sz="8" w:space="0" w:color="000000"/>
+              <w:left w:val="single" w:sz="8" w:space="0" w:color="000000"/>
+              <w:bottom w:val="single" w:sz="8" w:space="0" w:color="000000"/>
+              <w:right w:val="single" w:sz="8" w:space="0" w:color="000000"/>
+            </w:tcBorders>
+            <w:tcMar>
+              <w:top w:w="100" w:type="dxa"/>
+              <w:left w:w="100" w:type="dxa"/>
+              <w:bottom w:w="100" w:type="dxa"/>
+              <w:right w:w="100" w:type="dxa"/>
+            </w:tcMar>
+          </w:tcPr>
+          <w:p>
+            <w:pPr>
+              <w:rPr>
                 <w:color w:val="auto"/>
-              </w:rPr>
-            </w:pPr>
-            <w:r>
-              <w:rPr>
-                <w:b/>
-                <w:bCs/>
-              </w:rPr>
-              <w:t>Formatting</w:t>
-            </w:r>
-          </w:p>
-        </w:tc>
-        <w:tc>
-          <w:tcPr>
-            <w:tcW w:w="4284" w:type="dxa"/>
-            <w:tcBorders>
-              <w:top w:val="single" w:sz="8" w:space="0" w:color="000000"/>
-              <w:left w:val="single" w:sz="8" w:space="0" w:color="000000"/>
-              <w:bottom w:val="single" w:sz="8" w:space="0" w:color="000000"/>
-              <w:right w:val="single" w:sz="8" w:space="0" w:color="000000"/>
-            </w:tcBorders>
-            <w:tcMar>
-              <w:top w:w="100" w:type="dxa"/>
-              <w:left w:w="100" w:type="dxa"/>
-              <w:bottom w:w="100" w:type="dxa"/>
-              <w:right w:w="100" w:type="dxa"/>
-            </w:tcMar>
-            <w:hideMark/>
-          </w:tcPr>
-          <w:p>
-            <w:pPr>
-              <w:rPr>
-                <w:color w:val="auto"/>
-              </w:rPr>
-            </w:pPr>
-            <w:r>
-              <w:rPr>
-                <w:b/>
-                <w:bCs/>
-              </w:rPr>
-              <w:t>Students have</w:t>
-            </w:r>
-            <w:r>
-              <w:t xml:space="preserve"> </w:t>
-            </w:r>
-            <w:r>
-              <w:rPr>
-                <w:b/>
-                <w:bCs/>
-              </w:rPr>
-              <w:t>followed the formatting instructions</w:t>
-            </w:r>
-            <w:r>
-              <w:rPr>
-                <w:b/>
-                <w:bCs/>
-              </w:rPr>
-              <w:t>,</w:t>
-            </w:r>
-            <w:r>
-              <w:t xml:space="preserve"> including any provided templates and guides </w:t>
-            </w:r>
-            <w:r>
-              <w:rPr>
-                <w:b/>
-                <w:bCs/>
-              </w:rPr>
-              <w:t>or have created their own</w:t>
-            </w:r>
-            <w:r>
-              <w:t xml:space="preserve"> legible formatting guide </w:t>
-            </w:r>
-            <w:r>
-              <w:rPr>
-                <w:b/>
-                <w:bCs/>
-              </w:rPr>
-              <w:t>and applied it constantly</w:t>
-            </w:r>
-            <w:r>
-              <w:t>.</w:t>
+                <w:kern w:val="0"/>
+                <w:sz w:val="22"/>
+                <w:szCs w:val="22"/>
+              </w:rPr>
+            </w:pPr>
+            <w:r>
+              <w:rPr>
+                <w:rFonts w:eastAsia="Calibri"/>
+                <w:sz w:val="22"/>
+                <w:szCs w:val="22"/>
+              </w:rPr>
+              <w:t xml:space="preserve">The Showcase (poster + presentation) addresses </w:t>
+            </w:r>
+            <w:r>
+              <w:rPr>
+                <w:rFonts w:eastAsia="Calibri"/>
+                <w:b/>
+                <w:bCs/>
+                <w:sz w:val="22"/>
+                <w:szCs w:val="22"/>
+              </w:rPr>
+              <w:t xml:space="preserve">a </w:t>
+            </w:r>
+            <w:r>
+              <w:rPr>
+                <w:rFonts w:eastAsia="Calibri"/>
+                <w:b/>
+                <w:bCs/>
+                <w:sz w:val="22"/>
+                <w:szCs w:val="22"/>
+              </w:rPr>
+              <w:t>fourth</w:t>
+            </w:r>
+            <w:r>
+              <w:rPr>
+                <w:rFonts w:eastAsia="Calibri"/>
+                <w:b/>
+                <w:bCs/>
+                <w:sz w:val="22"/>
+                <w:szCs w:val="22"/>
+              </w:rPr>
+              <w:t xml:space="preserve"> student</w:t>
+            </w:r>
+            <w:r>
+              <w:rPr>
+                <w:rFonts w:eastAsia="Calibri"/>
+                <w:b/>
+                <w:bCs/>
+                <w:sz w:val="22"/>
+                <w:szCs w:val="22"/>
+              </w:rPr>
+              <w:t>-</w:t>
+            </w:r>
+            <w:r>
+              <w:rPr>
+                <w:rFonts w:eastAsia="Calibri"/>
+                <w:b/>
+                <w:bCs/>
+                <w:sz w:val="22"/>
+                <w:szCs w:val="22"/>
+              </w:rPr>
+              <w:t>selected question</w:t>
+            </w:r>
+            <w:r>
+              <w:rPr>
+                <w:rFonts w:eastAsia="Calibri"/>
+                <w:sz w:val="22"/>
+                <w:szCs w:val="22"/>
+              </w:rPr>
+              <w:t xml:space="preserve"> from the range provided. This evidence is </w:t>
+            </w:r>
+            <w:r>
+              <w:rPr>
+                <w:rFonts w:eastAsia="Calibri"/>
+                <w:b/>
+                <w:bCs/>
+                <w:sz w:val="22"/>
+                <w:szCs w:val="22"/>
+              </w:rPr>
+              <w:t>presented coherently</w:t>
+            </w:r>
+            <w:r>
+              <w:rPr>
+                <w:rFonts w:eastAsia="Calibri"/>
+                <w:sz w:val="22"/>
+                <w:szCs w:val="22"/>
+              </w:rPr>
+              <w:t xml:space="preserve"> and uses </w:t>
+            </w:r>
+            <w:r>
+              <w:rPr>
+                <w:rFonts w:eastAsia="Calibri"/>
+                <w:b/>
+                <w:bCs/>
+                <w:sz w:val="22"/>
+                <w:szCs w:val="22"/>
+              </w:rPr>
+              <w:t>appropriate evidence</w:t>
+            </w:r>
+            <w:r>
+              <w:rPr>
+                <w:rFonts w:eastAsia="Calibri"/>
+                <w:b/>
+                <w:bCs/>
+                <w:sz w:val="22"/>
+                <w:szCs w:val="22"/>
+              </w:rPr>
+              <w:t xml:space="preserve"> and language</w:t>
+            </w:r>
+            <w:r>
+              <w:rPr>
+                <w:rFonts w:eastAsia="Calibri"/>
+                <w:sz w:val="22"/>
+                <w:szCs w:val="22"/>
+              </w:rPr>
+              <w:t xml:space="preserve"> to frame it.</w:t>
             </w:r>
           </w:p>
         </w:tc>
@@ -8236,17 +7897,23 @@
               <w:right w:w="100" w:type="dxa"/>
             </w:tcMar>
             <w:vAlign w:val="center"/>
-            <w:hideMark/>
-          </w:tcPr>
-          <w:p>
-            <w:pPr>
-              <w:jc w:val="center"/>
-              <w:rPr>
-                <w:color w:val="auto"/>
-              </w:rPr>
-            </w:pPr>
-            <w:r>
-              <w:t>2</w:t>
+          </w:tcPr>
+          <w:p>
+            <w:pPr>
+              <w:jc w:val="center"/>
+              <w:rPr>
+                <w:rFonts w:eastAsia="Calibri"/>
+                <w:sz w:val="22"/>
+                <w:szCs w:val="22"/>
+              </w:rPr>
+            </w:pPr>
+            <w:r>
+              <w:rPr>
+                <w:rFonts w:eastAsia="Calibri"/>
+                <w:sz w:val="22"/>
+                <w:szCs w:val="22"/>
+              </w:rPr>
+              <w:t>4</w:t>
             </w:r>
           </w:p>
         </w:tc>
@@ -8266,17 +7933,21 @@
               <w:right w:w="100" w:type="dxa"/>
             </w:tcMar>
             <w:vAlign w:val="center"/>
-            <w:hideMark/>
-          </w:tcPr>
-          <w:p>
-            <w:pPr>
-              <w:jc w:val="center"/>
-              <w:rPr>
-                <w:color w:val="auto"/>
-              </w:rPr>
-            </w:pPr>
-            <w:r>
-              <w:t>__/2</w:t>
+          </w:tcPr>
+          <w:p>
+            <w:pPr>
+              <w:jc w:val="center"/>
+              <w:rPr>
+                <w:sz w:val="22"/>
+                <w:szCs w:val="22"/>
+              </w:rPr>
+            </w:pPr>
+            <w:r>
+              <w:rPr>
+                <w:sz w:val="22"/>
+                <w:szCs w:val="22"/>
+              </w:rPr>
+              <w:t>__/4</w:t>
             </w:r>
           </w:p>
         </w:tc>
@@ -8295,11 +7966,16 @@
             <w:pPr>
               <w:jc w:val="center"/>
               <w:rPr>
-                <w:color w:val="auto"/>
-              </w:rPr>
-            </w:pPr>
-            <w:r>
-              <w:t>__/2</w:t>
+                <w:sz w:val="22"/>
+                <w:szCs w:val="22"/>
+              </w:rPr>
+            </w:pPr>
+            <w:r>
+              <w:rPr>
+                <w:sz w:val="22"/>
+                <w:szCs w:val="22"/>
+              </w:rPr>
+              <w:t>__/4</w:t>
             </w:r>
           </w:p>
         </w:tc>
@@ -8319,13 +7995,20 @@
               <w:right w:w="100" w:type="dxa"/>
             </w:tcMar>
             <w:vAlign w:val="center"/>
-            <w:hideMark/>
-          </w:tcPr>
-          <w:p>
-            <w:pPr>
-              <w:jc w:val="center"/>
-            </w:pPr>
-            <w:r>
+          </w:tcPr>
+          <w:p>
+            <w:pPr>
+              <w:jc w:val="center"/>
+              <w:rPr>
+                <w:sz w:val="22"/>
+                <w:szCs w:val="22"/>
+              </w:rPr>
+            </w:pPr>
+            <w:r>
+              <w:rPr>
+                <w:sz w:val="22"/>
+                <w:szCs w:val="22"/>
+              </w:rPr>
               <w:t>-</w:t>
             </w:r>
           </w:p>
@@ -8346,17 +8029,21 @@
               <w:right w:w="100" w:type="dxa"/>
             </w:tcMar>
             <w:vAlign w:val="center"/>
-            <w:hideMark/>
-          </w:tcPr>
-          <w:p>
-            <w:pPr>
-              <w:jc w:val="center"/>
-              <w:rPr>
-                <w:color w:val="auto"/>
-              </w:rPr>
-            </w:pPr>
-            <w:r>
-              <w:t>__ / 2</w:t>
+          </w:tcPr>
+          <w:p>
+            <w:pPr>
+              <w:jc w:val="center"/>
+              <w:rPr>
+                <w:sz w:val="22"/>
+                <w:szCs w:val="22"/>
+              </w:rPr>
+            </w:pPr>
+            <w:r>
+              <w:rPr>
+                <w:sz w:val="22"/>
+                <w:szCs w:val="22"/>
+              </w:rPr>
+              <w:t>__ / 4</w:t>
             </w:r>
           </w:p>
         </w:tc>
@@ -8368,7 +8055,7 @@
         </w:trPr>
         <w:tc>
           <w:tcPr>
-            <w:tcW w:w="1321" w:type="dxa"/>
+            <w:tcW w:w="1689" w:type="dxa"/>
             <w:tcBorders>
               <w:top w:val="single" w:sz="8" w:space="0" w:color="000000"/>
               <w:left w:val="single" w:sz="8" w:space="0" w:color="000000"/>
@@ -8395,7 +8082,6 @@
               <w:bottom w:val="single" w:sz="8" w:space="0" w:color="000000"/>
               <w:right w:val="single" w:sz="8" w:space="0" w:color="000000"/>
             </w:tcBorders>
-            <w:shd w:val="clear" w:color="auto" w:fill="B7B7B7"/>
             <w:tcMar>
               <w:top w:w="100" w:type="dxa"/>
               <w:left w:w="100" w:type="dxa"/>
@@ -8404,7 +8090,22 @@
             </w:tcMar>
             <w:hideMark/>
           </w:tcPr>
-          <w:p/>
+          <w:p>
+            <w:pPr>
+              <w:rPr>
+                <w:b/>
+                <w:bCs/>
+                <w:color w:val="auto"/>
+              </w:rPr>
+            </w:pPr>
+            <w:r>
+              <w:rPr>
+                <w:b/>
+                <w:bCs/>
+              </w:rPr>
+              <w:t>Submission Guidelines</w:t>
+            </w:r>
+          </w:p>
         </w:tc>
         <w:tc>
           <w:tcPr>
@@ -8421,6 +8122,10 @@
           <w:p>
             <w:pPr>
               <w:jc w:val="center"/>
+              <w:rPr>
+                <w:b/>
+                <w:bCs/>
+              </w:rPr>
             </w:pPr>
           </w:p>
         </w:tc>
@@ -8470,6 +8175,7 @@
               <w:bottom w:val="single" w:sz="8" w:space="0" w:color="000000"/>
               <w:right w:val="single" w:sz="8" w:space="0" w:color="000000"/>
             </w:tcBorders>
+            <w:shd w:val="clear" w:color="auto" w:fill="B7B7B7"/>
             <w:tcMar>
               <w:top w:w="100" w:type="dxa"/>
               <w:left w:w="100" w:type="dxa"/>
@@ -8492,8 +8198,24 @@
                 <w:b/>
                 <w:bCs/>
               </w:rPr>
-              <w:t>__ /10</w:t>
-            </w:r>
+              <w:t>__/</w:t>
+            </w:r>
+            <w:r>
+              <w:rPr>
+                <w:b/>
+                <w:bCs/>
+              </w:rPr>
+              <w:t>16</w:t>
+            </w:r>
+          </w:p>
+          <w:p>
+            <w:pPr>
+              <w:rPr>
+                <w:b/>
+                <w:bCs/>
+                <w:color w:val="auto"/>
+              </w:rPr>
+            </w:pPr>
           </w:p>
         </w:tc>
       </w:tr>
@@ -8504,7 +8226,504 @@
         </w:trPr>
         <w:tc>
           <w:tcPr>
-            <w:tcW w:w="1321" w:type="dxa"/>
+            <w:tcW w:w="1689" w:type="dxa"/>
+            <w:tcBorders>
+              <w:top w:val="single" w:sz="8" w:space="0" w:color="000000"/>
+              <w:left w:val="single" w:sz="8" w:space="0" w:color="000000"/>
+              <w:bottom w:val="single" w:sz="8" w:space="0" w:color="000000"/>
+              <w:right w:val="single" w:sz="8" w:space="0" w:color="000000"/>
+            </w:tcBorders>
+            <w:tcMar>
+              <w:top w:w="100" w:type="dxa"/>
+              <w:left w:w="100" w:type="dxa"/>
+              <w:bottom w:w="100" w:type="dxa"/>
+              <w:right w:w="100" w:type="dxa"/>
+            </w:tcMar>
+            <w:hideMark/>
+          </w:tcPr>
+          <w:p>
+            <w:pPr>
+              <w:rPr>
+                <w:b/>
+                <w:bCs/>
+                <w:color w:val="auto"/>
+              </w:rPr>
+            </w:pPr>
+            <w:r>
+              <w:rPr>
+                <w:b/>
+                <w:bCs/>
+              </w:rPr>
+              <w:t>Suitability</w:t>
+            </w:r>
+          </w:p>
+        </w:tc>
+        <w:tc>
+          <w:tcPr>
+            <w:tcW w:w="4284" w:type="dxa"/>
+            <w:tcBorders>
+              <w:top w:val="single" w:sz="8" w:space="0" w:color="000000"/>
+              <w:left w:val="single" w:sz="8" w:space="0" w:color="000000"/>
+              <w:bottom w:val="single" w:sz="8" w:space="0" w:color="000000"/>
+              <w:right w:val="single" w:sz="8" w:space="0" w:color="000000"/>
+            </w:tcBorders>
+            <w:tcMar>
+              <w:top w:w="100" w:type="dxa"/>
+              <w:left w:w="100" w:type="dxa"/>
+              <w:bottom w:w="100" w:type="dxa"/>
+              <w:right w:w="100" w:type="dxa"/>
+            </w:tcMar>
+            <w:hideMark/>
+          </w:tcPr>
+          <w:p>
+            <w:pPr>
+              <w:rPr>
+                <w:color w:val="auto"/>
+              </w:rPr>
+            </w:pPr>
+            <w:r>
+              <w:rPr>
+                <w:b/>
+                <w:bCs/>
+              </w:rPr>
+              <w:t>Assessment submission is ordered</w:t>
+            </w:r>
+            <w:r>
+              <w:t xml:space="preserve"> and has a definite pattern to its construction. </w:t>
+            </w:r>
+            <w:r>
+              <w:rPr>
+                <w:b/>
+                <w:bCs/>
+              </w:rPr>
+              <w:t>The reader is not confused a</w:t>
+            </w:r>
+            <w:r>
+              <w:rPr>
+                <w:b/>
+                <w:bCs/>
+              </w:rPr>
+              <w:t>bout the content in any given section and can follow the submission flow</w:t>
+            </w:r>
+            <w:r>
+              <w:t xml:space="preserve"> easily. </w:t>
+            </w:r>
+          </w:p>
+        </w:tc>
+        <w:tc>
+          <w:tcPr>
+            <w:tcW w:w="794" w:type="dxa"/>
+            <w:tcBorders>
+              <w:top w:val="single" w:sz="8" w:space="0" w:color="000000"/>
+              <w:left w:val="single" w:sz="8" w:space="0" w:color="000000"/>
+              <w:bottom w:val="single" w:sz="8" w:space="0" w:color="000000"/>
+              <w:right w:val="single" w:sz="8" w:space="0" w:color="000000"/>
+            </w:tcBorders>
+            <w:tcMar>
+              <w:top w:w="100" w:type="dxa"/>
+              <w:left w:w="100" w:type="dxa"/>
+              <w:bottom w:w="100" w:type="dxa"/>
+              <w:right w:w="100" w:type="dxa"/>
+            </w:tcMar>
+            <w:vAlign w:val="center"/>
+            <w:hideMark/>
+          </w:tcPr>
+          <w:p>
+            <w:pPr>
+              <w:jc w:val="center"/>
+              <w:rPr>
+                <w:color w:val="auto"/>
+              </w:rPr>
+            </w:pPr>
+            <w:r>
+              <w:t>4</w:t>
+            </w:r>
+          </w:p>
+        </w:tc>
+        <w:tc>
+          <w:tcPr>
+            <w:tcW w:w="1132" w:type="dxa"/>
+            <w:tcBorders>
+              <w:top w:val="single" w:sz="8" w:space="0" w:color="000000"/>
+              <w:left w:val="single" w:sz="8" w:space="0" w:color="000000"/>
+              <w:bottom w:val="single" w:sz="8" w:space="0" w:color="000000"/>
+              <w:right w:val="single" w:sz="8" w:space="0" w:color="000000"/>
+            </w:tcBorders>
+            <w:tcMar>
+              <w:top w:w="100" w:type="dxa"/>
+              <w:left w:w="100" w:type="dxa"/>
+              <w:bottom w:w="100" w:type="dxa"/>
+              <w:right w:w="100" w:type="dxa"/>
+            </w:tcMar>
+            <w:vAlign w:val="center"/>
+            <w:hideMark/>
+          </w:tcPr>
+          <w:p>
+            <w:pPr>
+              <w:jc w:val="center"/>
+              <w:rPr>
+                <w:color w:val="auto"/>
+                <w:kern w:val="0"/>
+              </w:rPr>
+            </w:pPr>
+            <w:r>
+              <w:t>__/4</w:t>
+            </w:r>
+          </w:p>
+        </w:tc>
+        <w:tc>
+          <w:tcPr>
+            <w:tcW w:w="808" w:type="dxa"/>
+            <w:tcBorders>
+              <w:top w:val="single" w:sz="8" w:space="0" w:color="000000"/>
+              <w:left w:val="single" w:sz="8" w:space="0" w:color="000000"/>
+              <w:bottom w:val="single" w:sz="8" w:space="0" w:color="000000"/>
+              <w:right w:val="single" w:sz="8" w:space="0" w:color="000000"/>
+            </w:tcBorders>
+            <w:vAlign w:val="center"/>
+          </w:tcPr>
+          <w:p>
+            <w:pPr>
+              <w:jc w:val="center"/>
+              <w:rPr>
+                <w:color w:val="auto"/>
+                <w:kern w:val="0"/>
+              </w:rPr>
+            </w:pPr>
+            <w:r>
+              <w:t>__/4</w:t>
+            </w:r>
+          </w:p>
+        </w:tc>
+        <w:tc>
+          <w:tcPr>
+            <w:tcW w:w="834" w:type="dxa"/>
+            <w:tcBorders>
+              <w:top w:val="single" w:sz="8" w:space="0" w:color="000000"/>
+              <w:left w:val="single" w:sz="8" w:space="0" w:color="000000"/>
+              <w:bottom w:val="single" w:sz="8" w:space="0" w:color="000000"/>
+              <w:right w:val="single" w:sz="8" w:space="0" w:color="000000"/>
+            </w:tcBorders>
+            <w:tcMar>
+              <w:top w:w="100" w:type="dxa"/>
+              <w:left w:w="100" w:type="dxa"/>
+              <w:bottom w:w="100" w:type="dxa"/>
+              <w:right w:w="100" w:type="dxa"/>
+            </w:tcMar>
+            <w:vAlign w:val="center"/>
+            <w:hideMark/>
+          </w:tcPr>
+          <w:p>
+            <w:pPr>
+              <w:jc w:val="center"/>
+            </w:pPr>
+            <w:r>
+              <w:t>-</w:t>
+            </w:r>
+          </w:p>
+        </w:tc>
+        <w:tc>
+          <w:tcPr>
+            <w:tcW w:w="1264" w:type="dxa"/>
+            <w:tcBorders>
+              <w:top w:val="single" w:sz="8" w:space="0" w:color="000000"/>
+              <w:left w:val="single" w:sz="8" w:space="0" w:color="000000"/>
+              <w:bottom w:val="single" w:sz="8" w:space="0" w:color="000000"/>
+              <w:right w:val="single" w:sz="8" w:space="0" w:color="000000"/>
+            </w:tcBorders>
+            <w:tcMar>
+              <w:top w:w="100" w:type="dxa"/>
+              <w:left w:w="100" w:type="dxa"/>
+              <w:bottom w:w="100" w:type="dxa"/>
+              <w:right w:w="100" w:type="dxa"/>
+            </w:tcMar>
+            <w:vAlign w:val="center"/>
+            <w:hideMark/>
+          </w:tcPr>
+          <w:p>
+            <w:pPr>
+              <w:jc w:val="center"/>
+              <w:rPr>
+                <w:color w:val="auto"/>
+              </w:rPr>
+            </w:pPr>
+            <w:r>
+              <w:t xml:space="preserve">__ / </w:t>
+            </w:r>
+            <w:r>
+              <w:t>4</w:t>
+            </w:r>
+          </w:p>
+        </w:tc>
+      </w:tr>
+      <w:tr>
+        <w:trPr>
+          <w:trHeight w:val="480"/>
+          <w:jc w:val="center"/>
+        </w:trPr>
+        <w:tc>
+          <w:tcPr>
+            <w:tcW w:w="1689" w:type="dxa"/>
+            <w:tcBorders>
+              <w:top w:val="single" w:sz="8" w:space="0" w:color="000000"/>
+              <w:left w:val="single" w:sz="8" w:space="0" w:color="000000"/>
+              <w:bottom w:val="single" w:sz="8" w:space="0" w:color="000000"/>
+              <w:right w:val="single" w:sz="8" w:space="0" w:color="000000"/>
+            </w:tcBorders>
+            <w:tcMar>
+              <w:top w:w="100" w:type="dxa"/>
+              <w:left w:w="100" w:type="dxa"/>
+              <w:bottom w:w="100" w:type="dxa"/>
+              <w:right w:w="100" w:type="dxa"/>
+            </w:tcMar>
+            <w:hideMark/>
+          </w:tcPr>
+          <w:p>
+            <w:pPr>
+              <w:rPr>
+                <w:b/>
+                <w:bCs/>
+                <w:color w:val="auto"/>
+              </w:rPr>
+            </w:pPr>
+            <w:r>
+              <w:rPr>
+                <w:b/>
+                <w:bCs/>
+              </w:rPr>
+              <w:t>Formatting</w:t>
+            </w:r>
+          </w:p>
+        </w:tc>
+        <w:tc>
+          <w:tcPr>
+            <w:tcW w:w="4284" w:type="dxa"/>
+            <w:tcBorders>
+              <w:top w:val="single" w:sz="8" w:space="0" w:color="000000"/>
+              <w:left w:val="single" w:sz="8" w:space="0" w:color="000000"/>
+              <w:bottom w:val="single" w:sz="8" w:space="0" w:color="000000"/>
+              <w:right w:val="single" w:sz="8" w:space="0" w:color="000000"/>
+            </w:tcBorders>
+            <w:tcMar>
+              <w:top w:w="100" w:type="dxa"/>
+              <w:left w:w="100" w:type="dxa"/>
+              <w:bottom w:w="100" w:type="dxa"/>
+              <w:right w:w="100" w:type="dxa"/>
+            </w:tcMar>
+            <w:hideMark/>
+          </w:tcPr>
+          <w:p>
+            <w:pPr>
+              <w:rPr>
+                <w:color w:val="auto"/>
+              </w:rPr>
+            </w:pPr>
+            <w:r>
+              <w:rPr>
+                <w:b/>
+                <w:bCs/>
+              </w:rPr>
+              <w:t>Students have</w:t>
+            </w:r>
+            <w:r>
+              <w:t xml:space="preserve"> </w:t>
+            </w:r>
+            <w:r>
+              <w:rPr>
+                <w:b/>
+                <w:bCs/>
+              </w:rPr>
+              <w:t>followed the formatting instructions</w:t>
+            </w:r>
+            <w:r>
+              <w:rPr>
+                <w:b/>
+                <w:bCs/>
+              </w:rPr>
+              <w:t>,</w:t>
+            </w:r>
+            <w:r>
+              <w:t xml:space="preserve"> including any provided templates and </w:t>
+            </w:r>
+            <w:proofErr w:type="gramStart"/>
+            <w:r>
+              <w:t>guides</w:t>
+            </w:r>
+            <w:proofErr w:type="gramEnd"/>
+            <w:r>
+              <w:t xml:space="preserve"> </w:t>
+            </w:r>
+            <w:r>
+              <w:rPr>
+                <w:b/>
+                <w:bCs/>
+              </w:rPr>
+              <w:t>or have created their own</w:t>
+            </w:r>
+            <w:r>
+              <w:t xml:space="preserve"> legible formatting guide </w:t>
+            </w:r>
+            <w:r>
+              <w:rPr>
+                <w:b/>
+                <w:bCs/>
+              </w:rPr>
+              <w:t>and applied it constantly</w:t>
+            </w:r>
+            <w:r>
+              <w:t>.</w:t>
+            </w:r>
+          </w:p>
+        </w:tc>
+        <w:tc>
+          <w:tcPr>
+            <w:tcW w:w="794" w:type="dxa"/>
+            <w:tcBorders>
+              <w:top w:val="single" w:sz="8" w:space="0" w:color="000000"/>
+              <w:left w:val="single" w:sz="8" w:space="0" w:color="000000"/>
+              <w:bottom w:val="single" w:sz="8" w:space="0" w:color="000000"/>
+              <w:right w:val="single" w:sz="8" w:space="0" w:color="000000"/>
+            </w:tcBorders>
+            <w:tcMar>
+              <w:top w:w="100" w:type="dxa"/>
+              <w:left w:w="100" w:type="dxa"/>
+              <w:bottom w:w="100" w:type="dxa"/>
+              <w:right w:w="100" w:type="dxa"/>
+            </w:tcMar>
+            <w:vAlign w:val="center"/>
+            <w:hideMark/>
+          </w:tcPr>
+          <w:p>
+            <w:pPr>
+              <w:jc w:val="center"/>
+              <w:rPr>
+                <w:color w:val="auto"/>
+              </w:rPr>
+            </w:pPr>
+            <w:r>
+              <w:t>2</w:t>
+            </w:r>
+          </w:p>
+        </w:tc>
+        <w:tc>
+          <w:tcPr>
+            <w:tcW w:w="1132" w:type="dxa"/>
+            <w:tcBorders>
+              <w:top w:val="single" w:sz="8" w:space="0" w:color="000000"/>
+              <w:left w:val="single" w:sz="8" w:space="0" w:color="000000"/>
+              <w:bottom w:val="single" w:sz="8" w:space="0" w:color="000000"/>
+              <w:right w:val="single" w:sz="8" w:space="0" w:color="000000"/>
+            </w:tcBorders>
+            <w:tcMar>
+              <w:top w:w="100" w:type="dxa"/>
+              <w:left w:w="100" w:type="dxa"/>
+              <w:bottom w:w="100" w:type="dxa"/>
+              <w:right w:w="100" w:type="dxa"/>
+            </w:tcMar>
+            <w:vAlign w:val="center"/>
+            <w:hideMark/>
+          </w:tcPr>
+          <w:p>
+            <w:pPr>
+              <w:jc w:val="center"/>
+              <w:rPr>
+                <w:color w:val="auto"/>
+              </w:rPr>
+            </w:pPr>
+            <w:r>
+              <w:t>__/2</w:t>
+            </w:r>
+          </w:p>
+        </w:tc>
+        <w:tc>
+          <w:tcPr>
+            <w:tcW w:w="808" w:type="dxa"/>
+            <w:tcBorders>
+              <w:top w:val="single" w:sz="8" w:space="0" w:color="000000"/>
+              <w:left w:val="single" w:sz="8" w:space="0" w:color="000000"/>
+              <w:bottom w:val="single" w:sz="8" w:space="0" w:color="000000"/>
+              <w:right w:val="single" w:sz="8" w:space="0" w:color="000000"/>
+            </w:tcBorders>
+            <w:vAlign w:val="center"/>
+          </w:tcPr>
+          <w:p>
+            <w:pPr>
+              <w:jc w:val="center"/>
+              <w:rPr>
+                <w:color w:val="auto"/>
+              </w:rPr>
+            </w:pPr>
+            <w:r>
+              <w:t>__/2</w:t>
+            </w:r>
+          </w:p>
+        </w:tc>
+        <w:tc>
+          <w:tcPr>
+            <w:tcW w:w="834" w:type="dxa"/>
+            <w:tcBorders>
+              <w:top w:val="single" w:sz="8" w:space="0" w:color="000000"/>
+              <w:left w:val="single" w:sz="8" w:space="0" w:color="000000"/>
+              <w:bottom w:val="single" w:sz="8" w:space="0" w:color="000000"/>
+              <w:right w:val="single" w:sz="8" w:space="0" w:color="000000"/>
+            </w:tcBorders>
+            <w:tcMar>
+              <w:top w:w="100" w:type="dxa"/>
+              <w:left w:w="100" w:type="dxa"/>
+              <w:bottom w:w="100" w:type="dxa"/>
+              <w:right w:w="100" w:type="dxa"/>
+            </w:tcMar>
+            <w:vAlign w:val="center"/>
+            <w:hideMark/>
+          </w:tcPr>
+          <w:p>
+            <w:pPr>
+              <w:jc w:val="center"/>
+            </w:pPr>
+            <w:r>
+              <w:t>-</w:t>
+            </w:r>
+          </w:p>
+        </w:tc>
+        <w:tc>
+          <w:tcPr>
+            <w:tcW w:w="1264" w:type="dxa"/>
+            <w:tcBorders>
+              <w:top w:val="single" w:sz="8" w:space="0" w:color="000000"/>
+              <w:left w:val="single" w:sz="8" w:space="0" w:color="000000"/>
+              <w:bottom w:val="single" w:sz="8" w:space="0" w:color="000000"/>
+              <w:right w:val="single" w:sz="8" w:space="0" w:color="000000"/>
+            </w:tcBorders>
+            <w:tcMar>
+              <w:top w:w="100" w:type="dxa"/>
+              <w:left w:w="100" w:type="dxa"/>
+              <w:bottom w:w="100" w:type="dxa"/>
+              <w:right w:w="100" w:type="dxa"/>
+            </w:tcMar>
+            <w:vAlign w:val="center"/>
+            <w:hideMark/>
+          </w:tcPr>
+          <w:p>
+            <w:pPr>
+              <w:jc w:val="center"/>
+              <w:rPr>
+                <w:color w:val="auto"/>
+              </w:rPr>
+            </w:pPr>
+            <w:r>
+              <w:t>__ / 2</w:t>
+            </w:r>
+          </w:p>
+        </w:tc>
+      </w:tr>
+      <w:tr>
+        <w:trPr>
+          <w:trHeight w:val="480"/>
+          <w:jc w:val="center"/>
+        </w:trPr>
+        <w:tc>
+          <w:tcPr>
+            <w:tcW w:w="1689" w:type="dxa"/>
             <w:tcBorders>
               <w:top w:val="single" w:sz="8" w:space="0" w:color="000000"/>
               <w:left w:val="single" w:sz="8" w:space="0" w:color="000000"/>
@@ -8531,6 +8750,7 @@
               <w:bottom w:val="single" w:sz="8" w:space="0" w:color="000000"/>
               <w:right w:val="single" w:sz="8" w:space="0" w:color="000000"/>
             </w:tcBorders>
+            <w:shd w:val="clear" w:color="auto" w:fill="B7B7B7"/>
             <w:tcMar>
               <w:top w:w="100" w:type="dxa"/>
               <w:left w:w="100" w:type="dxa"/>
@@ -8539,20 +8759,12 @@
             </w:tcMar>
             <w:hideMark/>
           </w:tcPr>
-          <w:p>
-            <w:pPr>
-              <w:rPr>
-                <w:color w:val="auto"/>
-              </w:rPr>
-            </w:pPr>
-            <w:r>
-              <w:t>DAYS LATE ___/7 = ___%</w:t>
-            </w:r>
-          </w:p>
-        </w:tc>
-        <w:tc>
-          <w:tcPr>
-            <w:tcW w:w="794" w:type="dxa"/>
+          <w:p/>
+        </w:tc>
+        <w:tc>
+          <w:tcPr>
+            <w:tcW w:w="1926" w:type="dxa"/>
+            <w:gridSpan w:val="2"/>
             <w:tcBorders>
               <w:top w:val="single" w:sz="8" w:space="0" w:color="000000"/>
               <w:left w:val="single" w:sz="8" w:space="0" w:color="000000"/>
@@ -8560,29 +8772,6 @@
               <w:right w:val="single" w:sz="8" w:space="0" w:color="000000"/>
             </w:tcBorders>
             <w:shd w:val="clear" w:color="auto" w:fill="B7B7B7"/>
-            <w:tcMar>
-              <w:top w:w="100" w:type="dxa"/>
-              <w:left w:w="100" w:type="dxa"/>
-              <w:bottom w:w="100" w:type="dxa"/>
-              <w:right w:w="100" w:type="dxa"/>
-            </w:tcMar>
-            <w:hideMark/>
-          </w:tcPr>
-          <w:p>
-            <w:pPr>
-              <w:jc w:val="center"/>
-            </w:pPr>
-          </w:p>
-        </w:tc>
-        <w:tc>
-          <w:tcPr>
-            <w:tcW w:w="1132" w:type="dxa"/>
-            <w:tcBorders>
-              <w:top w:val="single" w:sz="8" w:space="0" w:color="000000"/>
-              <w:left w:val="single" w:sz="8" w:space="0" w:color="000000"/>
-              <w:bottom w:val="single" w:sz="8" w:space="0" w:color="000000"/>
-              <w:right w:val="single" w:sz="8" w:space="0" w:color="000000"/>
-            </w:tcBorders>
           </w:tcPr>
           <w:p>
             <w:pPr>
@@ -8600,6 +8789,7 @@
               <w:bottom w:val="single" w:sz="8" w:space="0" w:color="000000"/>
               <w:right w:val="single" w:sz="8" w:space="0" w:color="000000"/>
             </w:tcBorders>
+            <w:shd w:val="clear" w:color="auto" w:fill="B7B7B7"/>
             <w:tcMar>
               <w:top w:w="100" w:type="dxa"/>
               <w:left w:w="100" w:type="dxa"/>
@@ -8622,6 +8812,178 @@
                 <w:b/>
                 <w:bCs/>
               </w:rPr>
+              <w:t>SUBTOTAL</w:t>
+            </w:r>
+          </w:p>
+        </w:tc>
+        <w:tc>
+          <w:tcPr>
+            <w:tcW w:w="1264" w:type="dxa"/>
+            <w:tcBorders>
+              <w:top w:val="single" w:sz="8" w:space="0" w:color="000000"/>
+              <w:left w:val="single" w:sz="8" w:space="0" w:color="000000"/>
+              <w:bottom w:val="single" w:sz="8" w:space="0" w:color="000000"/>
+              <w:right w:val="single" w:sz="8" w:space="0" w:color="000000"/>
+            </w:tcBorders>
+            <w:tcMar>
+              <w:top w:w="100" w:type="dxa"/>
+              <w:left w:w="100" w:type="dxa"/>
+              <w:bottom w:w="100" w:type="dxa"/>
+              <w:right w:w="100" w:type="dxa"/>
+            </w:tcMar>
+            <w:hideMark/>
+          </w:tcPr>
+          <w:p>
+            <w:pPr>
+              <w:jc w:val="center"/>
+              <w:rPr>
+                <w:b/>
+                <w:bCs/>
+                <w:color w:val="auto"/>
+              </w:rPr>
+            </w:pPr>
+            <w:r>
+              <w:rPr>
+                <w:b/>
+                <w:bCs/>
+              </w:rPr>
+              <w:t>__ /</w:t>
+            </w:r>
+            <w:r>
+              <w:rPr>
+                <w:b/>
+                <w:bCs/>
+              </w:rPr>
+              <w:t>6</w:t>
+            </w:r>
+          </w:p>
+        </w:tc>
+      </w:tr>
+      <w:tr>
+        <w:trPr>
+          <w:trHeight w:val="480"/>
+          <w:jc w:val="center"/>
+        </w:trPr>
+        <w:tc>
+          <w:tcPr>
+            <w:tcW w:w="1689" w:type="dxa"/>
+            <w:tcBorders>
+              <w:top w:val="single" w:sz="8" w:space="0" w:color="000000"/>
+              <w:left w:val="single" w:sz="8" w:space="0" w:color="000000"/>
+              <w:bottom w:val="single" w:sz="8" w:space="0" w:color="000000"/>
+              <w:right w:val="single" w:sz="8" w:space="0" w:color="000000"/>
+            </w:tcBorders>
+            <w:shd w:val="clear" w:color="auto" w:fill="B7B7B7"/>
+            <w:tcMar>
+              <w:top w:w="100" w:type="dxa"/>
+              <w:left w:w="100" w:type="dxa"/>
+              <w:bottom w:w="100" w:type="dxa"/>
+              <w:right w:w="100" w:type="dxa"/>
+            </w:tcMar>
+            <w:hideMark/>
+          </w:tcPr>
+          <w:p/>
+        </w:tc>
+        <w:tc>
+          <w:tcPr>
+            <w:tcW w:w="4284" w:type="dxa"/>
+            <w:tcBorders>
+              <w:top w:val="single" w:sz="8" w:space="0" w:color="000000"/>
+              <w:left w:val="single" w:sz="8" w:space="0" w:color="000000"/>
+              <w:bottom w:val="single" w:sz="8" w:space="0" w:color="000000"/>
+              <w:right w:val="single" w:sz="8" w:space="0" w:color="000000"/>
+            </w:tcBorders>
+            <w:tcMar>
+              <w:top w:w="100" w:type="dxa"/>
+              <w:left w:w="100" w:type="dxa"/>
+              <w:bottom w:w="100" w:type="dxa"/>
+              <w:right w:w="100" w:type="dxa"/>
+            </w:tcMar>
+            <w:hideMark/>
+          </w:tcPr>
+          <w:p>
+            <w:pPr>
+              <w:rPr>
+                <w:color w:val="auto"/>
+              </w:rPr>
+            </w:pPr>
+            <w:r>
+              <w:t>DAYS LATE ___/7 = ___%</w:t>
+            </w:r>
+          </w:p>
+        </w:tc>
+        <w:tc>
+          <w:tcPr>
+            <w:tcW w:w="794" w:type="dxa"/>
+            <w:tcBorders>
+              <w:top w:val="single" w:sz="8" w:space="0" w:color="000000"/>
+              <w:left w:val="single" w:sz="8" w:space="0" w:color="000000"/>
+              <w:bottom w:val="single" w:sz="8" w:space="0" w:color="000000"/>
+              <w:right w:val="single" w:sz="8" w:space="0" w:color="000000"/>
+            </w:tcBorders>
+            <w:shd w:val="clear" w:color="auto" w:fill="B7B7B7"/>
+            <w:tcMar>
+              <w:top w:w="100" w:type="dxa"/>
+              <w:left w:w="100" w:type="dxa"/>
+              <w:bottom w:w="100" w:type="dxa"/>
+              <w:right w:w="100" w:type="dxa"/>
+            </w:tcMar>
+            <w:hideMark/>
+          </w:tcPr>
+          <w:p>
+            <w:pPr>
+              <w:jc w:val="center"/>
+            </w:pPr>
+          </w:p>
+        </w:tc>
+        <w:tc>
+          <w:tcPr>
+            <w:tcW w:w="1132" w:type="dxa"/>
+            <w:tcBorders>
+              <w:top w:val="single" w:sz="8" w:space="0" w:color="000000"/>
+              <w:left w:val="single" w:sz="8" w:space="0" w:color="000000"/>
+              <w:bottom w:val="single" w:sz="8" w:space="0" w:color="000000"/>
+              <w:right w:val="single" w:sz="8" w:space="0" w:color="000000"/>
+            </w:tcBorders>
+          </w:tcPr>
+          <w:p>
+            <w:pPr>
+              <w:jc w:val="center"/>
+            </w:pPr>
+          </w:p>
+        </w:tc>
+        <w:tc>
+          <w:tcPr>
+            <w:tcW w:w="1642" w:type="dxa"/>
+            <w:gridSpan w:val="2"/>
+            <w:tcBorders>
+              <w:top w:val="single" w:sz="8" w:space="0" w:color="000000"/>
+              <w:left w:val="single" w:sz="8" w:space="0" w:color="000000"/>
+              <w:bottom w:val="single" w:sz="8" w:space="0" w:color="000000"/>
+              <w:right w:val="single" w:sz="8" w:space="0" w:color="000000"/>
+            </w:tcBorders>
+            <w:tcMar>
+              <w:top w:w="100" w:type="dxa"/>
+              <w:left w:w="100" w:type="dxa"/>
+              <w:bottom w:w="100" w:type="dxa"/>
+              <w:right w:w="100" w:type="dxa"/>
+            </w:tcMar>
+            <w:hideMark/>
+          </w:tcPr>
+          <w:p>
+            <w:pPr>
+              <w:jc w:val="center"/>
+              <w:rPr>
+                <w:b/>
+                <w:bCs/>
+                <w:color w:val="auto"/>
+              </w:rPr>
+            </w:pPr>
+            <w:r>
+              <w:rPr>
+                <w:b/>
+                <w:bCs/>
+              </w:rPr>
               <w:t>FINAL</w:t>
             </w:r>
           </w:p>
@@ -8664,7 +9026,7 @@
                 <w:b/>
                 <w:bCs/>
               </w:rPr>
-              <w:t>XX</w:t>
+              <w:t>40</w:t>
             </w:r>
             <w:r>
               <w:rPr>
@@ -8679,7 +9041,7 @@
                 <w:b/>
                 <w:bCs/>
               </w:rPr>
-              <w:t>XX</w:t>
+              <w:t>34</w:t>
             </w:r>
           </w:p>
         </w:tc>
@@ -13156,7 +13518,7 @@
     </w:lvl>
   </w:abstractNum>
   <w:abstractNum w:abstractNumId="4" w15:restartNumberingAfterBreak="0">
-    <w:nsid w:val="04554F02"/>
+    <w:nsid w:val="0314C885"/>
     <w:multiLevelType w:val="hybridMultilevel"/>
     <w:tmpl w:val="FAF8B8CE"/>
     <w:lvl w:ilvl="0" w:tplc="F6DCFD24">
@@ -13269,7 +13631,7 @@
     </w:lvl>
   </w:abstractNum>
   <w:abstractNum w:abstractNumId="5" w15:restartNumberingAfterBreak="0">
-    <w:nsid w:val="00AFD2A0"/>
+    <w:nsid w:val="00E0EDBE"/>
     <w:multiLevelType w:val="hybridMultilevel"/>
     <w:tmpl w:val="263E6740"/>
     <w:lvl w:ilvl="0" w:tplc="C71279C6">
@@ -13381,7 +13743,7 @@
     </w:lvl>
   </w:abstractNum>
   <w:abstractNum w:abstractNumId="6" w15:restartNumberingAfterBreak="0">
-    <w:nsid w:val="03DF6586"/>
+    <w:nsid w:val="01FFEDFB"/>
     <w:multiLevelType w:val="hybridMultilevel"/>
     <w:tmpl w:val="B0041C38"/>
     <w:lvl w:ilvl="0" w:tplc="0C09000F">
@@ -13494,7 +13856,7 @@
     </w:lvl>
   </w:abstractNum>
   <w:abstractNum w:abstractNumId="7" w15:restartNumberingAfterBreak="0">
-    <w:nsid w:val="056CA69D"/>
+    <w:nsid w:val="056F40A4"/>
     <w:multiLevelType w:val="hybridMultilevel"/>
     <w:tmpl w:val="C70A6170"/>
     <w:lvl w:ilvl="0" w:tplc="6D3634E0">
@@ -13605,119 +13967,6 @@
       </w:rPr>
     </w:lvl>
   </w:abstractNum>
-  <w:abstractNum w:abstractNumId="8" w15:restartNumberingAfterBreak="0">
-    <w:nsid w:val="015BC979"/>
-    <w:multiLevelType w:val="hybridMultilevel"/>
-    <w:tmpl w:val="9418E4E0"/>
-    <w:lvl w:ilvl="0" w:tplc="0C090001">
-      <w:start w:val="1"/>
-      <w:numFmt w:val="bullet"/>
-      <w:lvlText w:val=""/>
-      <w:lvlJc w:val="left"/>
-      <w:pPr>
-        <w:ind w:left="360" w:hanging="360"/>
-      </w:pPr>
-      <w:rPr>
-        <w:rFonts w:ascii="Symbol" w:hAnsi="Symbol" w:hint="default"/>
-      </w:rPr>
-    </w:lvl>
-    <w:lvl w:ilvl="1" w:tplc="0C090003" w:tentative="1">
-      <w:start w:val="1"/>
-      <w:numFmt w:val="bullet"/>
-      <w:lvlText w:val="o"/>
-      <w:lvlJc w:val="left"/>
-      <w:pPr>
-        <w:ind w:left="1080" w:hanging="360"/>
-      </w:pPr>
-      <w:rPr>
-        <w:rFonts w:ascii="Courier New" w:hAnsi="Courier New" w:cs="Courier New" w:hint="default"/>
-      </w:rPr>
-    </w:lvl>
-    <w:lvl w:ilvl="2" w:tplc="0C090005" w:tentative="1">
-      <w:start w:val="1"/>
-      <w:numFmt w:val="bullet"/>
-      <w:lvlText w:val=""/>
-      <w:lvlJc w:val="left"/>
-      <w:pPr>
-        <w:ind w:left="1800" w:hanging="360"/>
-      </w:pPr>
-      <w:rPr>
-        <w:rFonts w:ascii="Wingdings" w:hAnsi="Wingdings" w:hint="default"/>
-      </w:rPr>
-    </w:lvl>
-    <w:lvl w:ilvl="3" w:tplc="0C090001" w:tentative="1">
-      <w:start w:val="1"/>
-      <w:numFmt w:val="bullet"/>
-      <w:lvlText w:val=""/>
-      <w:lvlJc w:val="left"/>
-      <w:pPr>
-        <w:ind w:left="2520" w:hanging="360"/>
-      </w:pPr>
-      <w:rPr>
-        <w:rFonts w:ascii="Symbol" w:hAnsi="Symbol" w:hint="default"/>
-      </w:rPr>
-    </w:lvl>
-    <w:lvl w:ilvl="4" w:tplc="0C090003" w:tentative="1">
-      <w:start w:val="1"/>
-      <w:numFmt w:val="bullet"/>
-      <w:lvlText w:val="o"/>
-      <w:lvlJc w:val="left"/>
-      <w:pPr>
-        <w:ind w:left="3240" w:hanging="360"/>
-      </w:pPr>
-      <w:rPr>
-        <w:rFonts w:ascii="Courier New" w:hAnsi="Courier New" w:cs="Courier New" w:hint="default"/>
-      </w:rPr>
-    </w:lvl>
-    <w:lvl w:ilvl="5" w:tplc="0C090005" w:tentative="1">
-      <w:start w:val="1"/>
-      <w:numFmt w:val="bullet"/>
-      <w:lvlText w:val=""/>
-      <w:lvlJc w:val="left"/>
-      <w:pPr>
-        <w:ind w:left="3960" w:hanging="360"/>
-      </w:pPr>
-      <w:rPr>
-        <w:rFonts w:ascii="Wingdings" w:hAnsi="Wingdings" w:hint="default"/>
-      </w:rPr>
-    </w:lvl>
-    <w:lvl w:ilvl="6" w:tplc="0C090001" w:tentative="1">
-      <w:start w:val="1"/>
-      <w:numFmt w:val="bullet"/>
-      <w:lvlText w:val=""/>
-      <w:lvlJc w:val="left"/>
-      <w:pPr>
-        <w:ind w:left="4680" w:hanging="360"/>
-      </w:pPr>
-      <w:rPr>
-        <w:rFonts w:ascii="Symbol" w:hAnsi="Symbol" w:hint="default"/>
-      </w:rPr>
-    </w:lvl>
-    <w:lvl w:ilvl="7" w:tplc="0C090003" w:tentative="1">
-      <w:start w:val="1"/>
-      <w:numFmt w:val="bullet"/>
-      <w:lvlText w:val="o"/>
-      <w:lvlJc w:val="left"/>
-      <w:pPr>
-        <w:ind w:left="5400" w:hanging="360"/>
-      </w:pPr>
-      <w:rPr>
-        <w:rFonts w:ascii="Courier New" w:hAnsi="Courier New" w:cs="Courier New" w:hint="default"/>
-      </w:rPr>
-    </w:lvl>
-    <w:lvl w:ilvl="8" w:tplc="0C090005" w:tentative="1">
-      <w:start w:val="1"/>
-      <w:numFmt w:val="bullet"/>
-      <w:lvlText w:val=""/>
-      <w:lvlJc w:val="left"/>
-      <w:pPr>
-        <w:ind w:left="6120" w:hanging="360"/>
-      </w:pPr>
-      <w:rPr>
-        <w:rFonts w:ascii="Wingdings" w:hAnsi="Wingdings" w:hint="default"/>
-      </w:rPr>
-    </w:lvl>
-  </w:abstractNum>
   <w:num w:numId="1" w16cid:durableId="1261836741">
     <w:abstractNumId w:val="0"/>
   </w:num>
@@ -13744,9 +13993,6 @@
   </w:num>
   <w:num w:numId="9" w16cid:durableId="48304763">
     <w:abstractNumId w:val="7"/>
-  </w:num>
-  <w:num w:numId="10" w16cid:durableId="1983346553">
-    <w:abstractNumId w:val="8"/>
   </w:num>
   <w:num w:numId="4" w16cid:durableId="655643562">
     <w:abstractNumId w:val="1"/>

--- a/assignments/Network Administration and Security/2022_Semester2_AI3_EvidenceGuide and Showcase.docx
+++ b/assignments/Network Administration and Security/2022_Semester2_AI3_EvidenceGuide and Showcase.docx
@@ -13518,7 +13518,7 @@
     </w:lvl>
   </w:abstractNum>
   <w:abstractNum w:abstractNumId="4" w15:restartNumberingAfterBreak="0">
-    <w:nsid w:val="0314C885"/>
+    <w:nsid w:val="01DC28F7"/>
     <w:multiLevelType w:val="hybridMultilevel"/>
     <w:tmpl w:val="FAF8B8CE"/>
     <w:lvl w:ilvl="0" w:tplc="F6DCFD24">
@@ -13631,7 +13631,7 @@
     </w:lvl>
   </w:abstractNum>
   <w:abstractNum w:abstractNumId="5" w15:restartNumberingAfterBreak="0">
-    <w:nsid w:val="00E0EDBE"/>
+    <w:nsid w:val="00844E29"/>
     <w:multiLevelType w:val="hybridMultilevel"/>
     <w:tmpl w:val="263E6740"/>
     <w:lvl w:ilvl="0" w:tplc="C71279C6">
@@ -13743,7 +13743,7 @@
     </w:lvl>
   </w:abstractNum>
   <w:abstractNum w:abstractNumId="6" w15:restartNumberingAfterBreak="0">
-    <w:nsid w:val="01FFEDFB"/>
+    <w:nsid w:val="0275BA96"/>
     <w:multiLevelType w:val="hybridMultilevel"/>
     <w:tmpl w:val="B0041C38"/>
     <w:lvl w:ilvl="0" w:tplc="0C09000F">
@@ -13856,7 +13856,7 @@
     </w:lvl>
   </w:abstractNum>
   <w:abstractNum w:abstractNumId="7" w15:restartNumberingAfterBreak="0">
-    <w:nsid w:val="056F40A4"/>
+    <w:nsid w:val="02934830"/>
     <w:multiLevelType w:val="hybridMultilevel"/>
     <w:tmpl w:val="C70A6170"/>
     <w:lvl w:ilvl="0" w:tplc="6D3634E0">
